--- a/doc/策划与设计/设计/概要设计.docx
+++ b/doc/策划与设计/设计/概要设计.docx
@@ -1,6 +1,6 @@
 
 <file path=word/document.xml><?xml version="1.0" encoding="utf-8"?>
-<w:document xmlns:wpc="http://schemas.microsoft.com/office/word/2010/wordprocessingCanvas" xmlns:cx="http://schemas.microsoft.com/office/drawing/2014/chartex" xmlns:cx1="http://schemas.microsoft.com/office/drawing/2015/9/8/chartex" xmlns:cx2="http://schemas.microsoft.com/office/drawing/2015/10/21/chartex" xmlns:cx3="http://schemas.microsoft.com/office/drawing/2016/5/9/chartex" xmlns:cx4="http://schemas.microsoft.com/office/drawing/2016/5/10/chartex" xmlns:cx5="http://schemas.microsoft.com/office/drawing/2016/5/11/chartex" xmlns:cx6="http://schemas.microsoft.com/office/drawing/2016/5/12/chartex" xmlns:cx7="http://schemas.microsoft.com/office/drawing/2016/5/13/chartex" xmlns:cx8="http://schemas.microsoft.com/office/drawing/2016/5/14/chartex" xmlns:mc="http://schemas.openxmlformats.org/markup-compatibility/2006" xmlns:aink="http://schemas.microsoft.com/office/drawing/2016/ink" xmlns:am3d="http://schemas.microsoft.com/office/drawing/2017/model3d" xmlns:o="urn:schemas-microsoft-com:office:office" xmlns:r="http://schemas.openxmlformats.org/officeDocument/2006/relationships" xmlns:m="http://schemas.openxmlformats.org/officeDocument/2006/math" xmlns:v="urn:schemas-microsoft-com:vml" xmlns:wp14="http://schemas.microsoft.com/office/word/2010/wordprocessingDrawing" xmlns:wp="http://schemas.openxmlformats.org/drawingml/2006/wordprocessingDrawing" xmlns:w10="urn:schemas-microsoft-com:office:word" xmlns:w="http://schemas.openxmlformats.org/wordprocessingml/2006/main" xmlns:w14="http://schemas.microsoft.com/office/word/2010/wordml" xmlns:w15="http://schemas.microsoft.com/office/word/2012/wordml" xmlns:w16cid="http://schemas.microsoft.com/office/word/2016/wordml/cid" xmlns:w16se="http://schemas.microsoft.com/office/word/2015/wordml/symex" xmlns:wpg="http://schemas.microsoft.com/office/word/2010/wordprocessingGroup" xmlns:wpi="http://schemas.microsoft.com/office/word/2010/wordprocessingInk" xmlns:wne="http://schemas.microsoft.com/office/word/2006/wordml" xmlns:wps="http://schemas.microsoft.com/office/word/2010/wordprocessingShape" mc:Ignorable="w14 w15 w16se w16cid wp14">
+<w:document xmlns:wpc="http://schemas.microsoft.com/office/word/2010/wordprocessingCanvas" xmlns:mc="http://schemas.openxmlformats.org/markup-compatibility/2006" xmlns:o="urn:schemas-microsoft-com:office:office" xmlns:r="http://schemas.openxmlformats.org/officeDocument/2006/relationships" xmlns:m="http://schemas.openxmlformats.org/officeDocument/2006/math" xmlns:v="urn:schemas-microsoft-com:vml" xmlns:wp14="http://schemas.microsoft.com/office/word/2010/wordprocessingDrawing" xmlns:wp="http://schemas.openxmlformats.org/drawingml/2006/wordprocessingDrawing" xmlns:w10="urn:schemas-microsoft-com:office:word" xmlns:w="http://schemas.openxmlformats.org/wordprocessingml/2006/main" xmlns:w14="http://schemas.microsoft.com/office/word/2010/wordml" xmlns:w15="http://schemas.microsoft.com/office/word/2012/wordml" xmlns:wpg="http://schemas.microsoft.com/office/word/2010/wordprocessingGroup" xmlns:wpi="http://schemas.microsoft.com/office/word/2010/wordprocessingInk" xmlns:wne="http://schemas.microsoft.com/office/word/2006/wordml" xmlns:wps="http://schemas.microsoft.com/office/word/2010/wordprocessingShape" mc:Ignorable="w14 w15 wp14">
   <w:body>
     <w:p>
       <w:pPr>
@@ -12,7 +12,6 @@
           <w:szCs w:val="52"/>
         </w:rPr>
       </w:pPr>
-      <w:proofErr w:type="gramStart"/>
       <w:r>
         <w:rPr>
           <w:rFonts w:ascii="等线 Light" w:eastAsia="等线 Light" w:hAnsi="等线 Light" w:cs="Times New Roman" w:hint="eastAsia"/>
@@ -20,24 +19,14 @@
           <w:sz w:val="52"/>
           <w:szCs w:val="52"/>
         </w:rPr>
-        <w:t>鲲</w:t>
-      </w:r>
-      <w:proofErr w:type="gramEnd"/>
-      <w:r>
-        <w:rPr>
-          <w:rFonts w:ascii="等线 Light" w:eastAsia="等线 Light" w:hAnsi="等线 Light" w:cs="Times New Roman" w:hint="eastAsia"/>
-          <w:b/>
-          <w:sz w:val="52"/>
-          <w:szCs w:val="52"/>
-        </w:rPr>
-        <w:t>之源（暂定）概要设计</w:t>
+        <w:t>鲲之源概要设计</w:t>
       </w:r>
     </w:p>
     <w:p>
       <w:pPr>
         <w:jc w:val="center"/>
         <w:rPr>
-          <w:rFonts w:ascii="宋体" w:eastAsia="宋体" w:hAnsi="Times New Roman" w:cs="Times New Roman" w:hint="eastAsia"/>
+          <w:rFonts w:ascii="宋体" w:eastAsia="宋体" w:hAnsi="Times New Roman" w:cs="Times New Roman"/>
           <w:b/>
           <w:snapToGrid w:val="0"/>
           <w:kern w:val="0"/>
@@ -49,7 +38,7 @@
     <w:p>
       <w:pPr>
         <w:rPr>
-          <w:rFonts w:ascii="宋体" w:eastAsia="宋体" w:hAnsi="Times New Roman" w:cs="Times New Roman" w:hint="eastAsia"/>
+          <w:rFonts w:ascii="宋体" w:eastAsia="宋体" w:hAnsi="Times New Roman" w:cs="Times New Roman"/>
           <w:b/>
           <w:snapToGrid w:val="0"/>
           <w:kern w:val="0"/>
@@ -62,7 +51,7 @@
       <w:pPr>
         <w:jc w:val="center"/>
         <w:rPr>
-          <w:rFonts w:ascii="宋体" w:eastAsia="宋体" w:hAnsi="Times New Roman" w:cs="Times New Roman" w:hint="eastAsia"/>
+          <w:rFonts w:ascii="宋体" w:eastAsia="宋体" w:hAnsi="Times New Roman" w:cs="Times New Roman"/>
           <w:b/>
           <w:snapToGrid w:val="0"/>
           <w:kern w:val="0"/>
@@ -123,7 +112,7 @@
               <w:spacing w:after="120" w:line="240" w:lineRule="atLeast"/>
               <w:jc w:val="center"/>
               <w:rPr>
-                <w:rFonts w:ascii="宋体" w:eastAsia="宋体" w:hAnsi="Times New Roman" w:cs="Times New Roman" w:hint="eastAsia"/>
+                <w:rFonts w:ascii="宋体" w:eastAsia="宋体" w:hAnsi="Times New Roman" w:cs="Times New Roman"/>
                 <w:b/>
                 <w:snapToGrid w:val="0"/>
                 <w:kern w:val="0"/>
@@ -161,7 +150,7 @@
               <w:spacing w:after="120" w:line="240" w:lineRule="atLeast"/>
               <w:jc w:val="center"/>
               <w:rPr>
-                <w:rFonts w:ascii="宋体" w:eastAsia="宋体" w:hAnsi="Times New Roman" w:cs="Times New Roman" w:hint="eastAsia"/>
+                <w:rFonts w:ascii="宋体" w:eastAsia="宋体" w:hAnsi="Times New Roman" w:cs="Times New Roman"/>
                 <w:b/>
                 <w:snapToGrid w:val="0"/>
                 <w:kern w:val="0"/>
@@ -203,7 +192,7 @@
               <w:spacing w:after="120" w:line="240" w:lineRule="atLeast"/>
               <w:jc w:val="center"/>
               <w:rPr>
-                <w:rFonts w:ascii="宋体" w:eastAsia="宋体" w:hAnsi="Times New Roman" w:cs="Times New Roman" w:hint="eastAsia"/>
+                <w:rFonts w:ascii="宋体" w:eastAsia="宋体" w:hAnsi="Times New Roman" w:cs="Times New Roman"/>
                 <w:b/>
                 <w:snapToGrid w:val="0"/>
                 <w:kern w:val="0"/>
@@ -241,7 +230,7 @@
               <w:spacing w:after="120" w:line="240" w:lineRule="atLeast"/>
               <w:jc w:val="center"/>
               <w:rPr>
-                <w:rFonts w:ascii="宋体" w:eastAsia="宋体" w:hAnsi="Times New Roman" w:cs="Times New Roman" w:hint="eastAsia"/>
+                <w:rFonts w:ascii="宋体" w:eastAsia="宋体" w:hAnsi="Times New Roman" w:cs="Times New Roman"/>
                 <w:b/>
                 <w:snapToGrid w:val="0"/>
                 <w:kern w:val="0"/>
@@ -284,7 +273,7 @@
               <w:spacing w:after="120" w:line="240" w:lineRule="atLeast"/>
               <w:jc w:val="left"/>
               <w:rPr>
-                <w:rFonts w:ascii="宋体" w:eastAsia="宋体" w:hAnsi="Times New Roman" w:cs="Times New Roman" w:hint="eastAsia"/>
+                <w:rFonts w:ascii="宋体" w:eastAsia="宋体" w:hAnsi="Times New Roman" w:cs="Times New Roman"/>
                 <w:snapToGrid w:val="0"/>
                 <w:kern w:val="0"/>
                 <w:sz w:val="20"/>
@@ -320,7 +309,7 @@
               <w:spacing w:after="120" w:line="240" w:lineRule="atLeast"/>
               <w:jc w:val="left"/>
               <w:rPr>
-                <w:rFonts w:ascii="宋体" w:eastAsia="宋体" w:hAnsi="Times New Roman" w:cs="Times New Roman" w:hint="eastAsia"/>
+                <w:rFonts w:ascii="宋体" w:eastAsia="宋体" w:hAnsi="Times New Roman" w:cs="Times New Roman"/>
                 <w:snapToGrid w:val="0"/>
                 <w:kern w:val="0"/>
                 <w:sz w:val="20"/>
@@ -356,7 +345,7 @@
               <w:spacing w:after="120" w:line="240" w:lineRule="atLeast"/>
               <w:jc w:val="left"/>
               <w:rPr>
-                <w:rFonts w:ascii="宋体" w:eastAsia="宋体" w:hAnsi="Times New Roman" w:cs="Times New Roman" w:hint="eastAsia"/>
+                <w:rFonts w:ascii="宋体" w:eastAsia="宋体" w:hAnsi="Times New Roman" w:cs="Times New Roman"/>
                 <w:snapToGrid w:val="0"/>
                 <w:kern w:val="0"/>
                 <w:sz w:val="20"/>
@@ -412,7 +401,7 @@
               <w:spacing w:after="120" w:line="240" w:lineRule="atLeast"/>
               <w:jc w:val="left"/>
               <w:rPr>
-                <w:rFonts w:ascii="宋体" w:eastAsia="宋体" w:hAnsi="Times New Roman" w:cs="Times New Roman" w:hint="eastAsia"/>
+                <w:rFonts w:ascii="宋体" w:eastAsia="宋体" w:hAnsi="Times New Roman" w:cs="Times New Roman"/>
                 <w:snapToGrid w:val="0"/>
                 <w:kern w:val="0"/>
                 <w:sz w:val="20"/>
@@ -473,7 +462,7 @@
               <w:spacing w:after="120" w:line="240" w:lineRule="atLeast"/>
               <w:jc w:val="left"/>
               <w:rPr>
-                <w:rFonts w:ascii="宋体" w:eastAsia="宋体" w:hAnsi="Times New Roman" w:cs="Times New Roman" w:hint="eastAsia"/>
+                <w:rFonts w:ascii="宋体" w:eastAsia="宋体" w:hAnsi="Times New Roman" w:cs="Times New Roman"/>
                 <w:snapToGrid w:val="0"/>
                 <w:kern w:val="0"/>
                 <w:sz w:val="20"/>
@@ -509,7 +498,7 @@
               <w:spacing w:after="120" w:line="240" w:lineRule="atLeast"/>
               <w:jc w:val="left"/>
               <w:rPr>
-                <w:rFonts w:ascii="宋体" w:eastAsia="宋体" w:hAnsi="Times New Roman" w:cs="Times New Roman" w:hint="eastAsia"/>
+                <w:rFonts w:ascii="宋体" w:eastAsia="宋体" w:hAnsi="Times New Roman" w:cs="Times New Roman"/>
                 <w:snapToGrid w:val="0"/>
                 <w:kern w:val="0"/>
                 <w:sz w:val="20"/>
@@ -545,7 +534,7 @@
               <w:spacing w:after="120" w:line="240" w:lineRule="atLeast"/>
               <w:jc w:val="left"/>
               <w:rPr>
-                <w:rFonts w:ascii="宋体" w:eastAsia="宋体" w:hAnsi="Times New Roman" w:cs="Times New Roman" w:hint="eastAsia"/>
+                <w:rFonts w:ascii="宋体" w:eastAsia="宋体" w:hAnsi="Times New Roman" w:cs="Times New Roman"/>
                 <w:snapToGrid w:val="0"/>
                 <w:kern w:val="0"/>
                 <w:sz w:val="20"/>
@@ -601,7 +590,7 @@
               <w:spacing w:after="120" w:line="240" w:lineRule="atLeast"/>
               <w:jc w:val="left"/>
               <w:rPr>
-                <w:rFonts w:ascii="宋体" w:eastAsia="宋体" w:hAnsi="Times New Roman" w:cs="Times New Roman" w:hint="eastAsia"/>
+                <w:rFonts w:ascii="宋体" w:eastAsia="宋体" w:hAnsi="Times New Roman" w:cs="Times New Roman"/>
                 <w:snapToGrid w:val="0"/>
                 <w:kern w:val="0"/>
                 <w:sz w:val="20"/>
@@ -662,7 +651,7 @@
               <w:spacing w:after="120" w:line="240" w:lineRule="atLeast"/>
               <w:jc w:val="left"/>
               <w:rPr>
-                <w:rFonts w:ascii="宋体" w:eastAsia="宋体" w:hAnsi="Times New Roman" w:cs="Times New Roman" w:hint="eastAsia"/>
+                <w:rFonts w:ascii="宋体" w:eastAsia="宋体" w:hAnsi="Times New Roman" w:cs="Times New Roman"/>
                 <w:snapToGrid w:val="0"/>
                 <w:kern w:val="0"/>
                 <w:sz w:val="20"/>
@@ -698,7 +687,7 @@
               <w:spacing w:after="120" w:line="240" w:lineRule="atLeast"/>
               <w:jc w:val="left"/>
               <w:rPr>
-                <w:rFonts w:ascii="宋体" w:eastAsia="宋体" w:hAnsi="Times New Roman" w:cs="Times New Roman" w:hint="eastAsia"/>
+                <w:rFonts w:ascii="宋体" w:eastAsia="宋体" w:hAnsi="Times New Roman" w:cs="Times New Roman"/>
                 <w:snapToGrid w:val="0"/>
                 <w:kern w:val="0"/>
                 <w:sz w:val="20"/>
@@ -734,7 +723,7 @@
               <w:spacing w:after="120" w:line="240" w:lineRule="atLeast"/>
               <w:jc w:val="left"/>
               <w:rPr>
-                <w:rFonts w:ascii="宋体" w:eastAsia="宋体" w:hAnsi="Times New Roman" w:cs="Times New Roman" w:hint="eastAsia"/>
+                <w:rFonts w:ascii="宋体" w:eastAsia="宋体" w:hAnsi="Times New Roman" w:cs="Times New Roman"/>
                 <w:snapToGrid w:val="0"/>
                 <w:kern w:val="0"/>
                 <w:sz w:val="20"/>
@@ -770,44 +759,22 @@
               <w:spacing w:after="120" w:line="240" w:lineRule="atLeast"/>
               <w:jc w:val="left"/>
               <w:rPr>
+                <w:rFonts w:ascii="宋体" w:eastAsia="宋体" w:hAnsi="Times New Roman" w:cs="Times New Roman"/>
+                <w:snapToGrid w:val="0"/>
+                <w:kern w:val="0"/>
+                <w:sz w:val="20"/>
+                <w:szCs w:val="20"/>
+              </w:rPr>
+            </w:pPr>
+            <w:r>
+              <w:rPr>
                 <w:rFonts w:ascii="宋体" w:eastAsia="宋体" w:hAnsi="Times New Roman" w:cs="Times New Roman" w:hint="eastAsia"/>
                 <w:snapToGrid w:val="0"/>
                 <w:kern w:val="0"/>
                 <w:sz w:val="20"/>
                 <w:szCs w:val="20"/>
               </w:rPr>
-            </w:pPr>
-            <w:r>
-              <w:rPr>
-                <w:rFonts w:ascii="宋体" w:eastAsia="宋体" w:hAnsi="Times New Roman" w:cs="Times New Roman" w:hint="eastAsia"/>
-                <w:snapToGrid w:val="0"/>
-                <w:kern w:val="0"/>
-                <w:sz w:val="20"/>
-                <w:szCs w:val="20"/>
-              </w:rPr>
-              <w:t>&lt;</w:t>
-            </w:r>
-            <w:proofErr w:type="gramStart"/>
-            <w:r>
-              <w:rPr>
-                <w:rFonts w:ascii="宋体" w:eastAsia="宋体" w:hAnsi="Times New Roman" w:cs="Times New Roman" w:hint="eastAsia"/>
-                <w:snapToGrid w:val="0"/>
-                <w:kern w:val="0"/>
-                <w:sz w:val="20"/>
-                <w:szCs w:val="20"/>
-              </w:rPr>
-              <w:t>王堰楠</w:t>
-            </w:r>
-            <w:proofErr w:type="gramEnd"/>
-            <w:r>
-              <w:rPr>
-                <w:rFonts w:ascii="宋体" w:eastAsia="宋体" w:hAnsi="Times New Roman" w:cs="Times New Roman" w:hint="eastAsia"/>
-                <w:snapToGrid w:val="0"/>
-                <w:kern w:val="0"/>
-                <w:sz w:val="20"/>
-                <w:szCs w:val="20"/>
-              </w:rPr>
-              <w:t>&gt;</w:t>
+              <w:t>&lt;王堰楠&gt;</w:t>
             </w:r>
           </w:p>
         </w:tc>
@@ -833,7 +800,7 @@
               <w:spacing w:after="120" w:line="240" w:lineRule="atLeast"/>
               <w:jc w:val="left"/>
               <w:rPr>
-                <w:rFonts w:ascii="宋体" w:eastAsia="宋体" w:hAnsi="Times New Roman" w:cs="Times New Roman" w:hint="eastAsia"/>
+                <w:rFonts w:ascii="宋体" w:eastAsia="宋体" w:hAnsi="Times New Roman" w:cs="Times New Roman"/>
                 <w:snapToGrid w:val="0"/>
                 <w:kern w:val="0"/>
                 <w:sz w:val="20"/>
@@ -869,7 +836,7 @@
               <w:spacing w:after="120" w:line="240" w:lineRule="atLeast"/>
               <w:jc w:val="left"/>
               <w:rPr>
-                <w:rFonts w:ascii="宋体" w:eastAsia="宋体" w:hAnsi="Times New Roman" w:cs="Times New Roman" w:hint="eastAsia"/>
+                <w:rFonts w:ascii="宋体" w:eastAsia="宋体" w:hAnsi="Times New Roman" w:cs="Times New Roman"/>
                 <w:snapToGrid w:val="0"/>
                 <w:kern w:val="0"/>
                 <w:sz w:val="20"/>
@@ -905,7 +872,7 @@
               <w:spacing w:after="120" w:line="240" w:lineRule="atLeast"/>
               <w:jc w:val="left"/>
               <w:rPr>
-                <w:rFonts w:ascii="宋体" w:eastAsia="宋体" w:hAnsi="Times New Roman" w:cs="Times New Roman" w:hint="eastAsia"/>
+                <w:rFonts w:ascii="宋体" w:eastAsia="宋体" w:hAnsi="Times New Roman" w:cs="Times New Roman"/>
                 <w:snapToGrid w:val="0"/>
                 <w:kern w:val="0"/>
                 <w:sz w:val="20"/>
@@ -961,7 +928,7 @@
               <w:spacing w:after="120" w:line="240" w:lineRule="atLeast"/>
               <w:jc w:val="left"/>
               <w:rPr>
-                <w:rFonts w:ascii="宋体" w:eastAsia="宋体" w:hAnsi="Times New Roman" w:cs="Times New Roman" w:hint="eastAsia"/>
+                <w:rFonts w:ascii="宋体" w:eastAsia="宋体" w:hAnsi="Times New Roman" w:cs="Times New Roman"/>
                 <w:snapToGrid w:val="0"/>
                 <w:kern w:val="0"/>
                 <w:sz w:val="20"/>
@@ -1022,7 +989,7 @@
               <w:spacing w:after="120" w:line="240" w:lineRule="atLeast"/>
               <w:jc w:val="left"/>
               <w:rPr>
-                <w:rFonts w:ascii="Times New Roman" w:eastAsia="宋体" w:hAnsi="Times New Roman" w:cs="Times New Roman" w:hint="eastAsia"/>
+                <w:rFonts w:ascii="Times New Roman" w:eastAsia="宋体" w:hAnsi="Times New Roman" w:cs="Times New Roman"/>
                 <w:snapToGrid w:val="0"/>
                 <w:kern w:val="0"/>
                 <w:sz w:val="20"/>
@@ -1568,6 +1535,191 @@
           </w:p>
         </w:tc>
       </w:tr>
+      <w:tr>
+        <w:trPr>
+          <w:trHeight w:val="405"/>
+        </w:trPr>
+        <w:tc>
+          <w:tcPr>
+            <w:tcW w:w="1996" w:type="dxa"/>
+            <w:tcBorders>
+              <w:top w:val="single" w:sz="6" w:space="0" w:color="auto"/>
+              <w:left w:val="single" w:sz="6" w:space="0" w:color="auto"/>
+              <w:bottom w:val="single" w:sz="6" w:space="0" w:color="auto"/>
+              <w:right w:val="single" w:sz="6" w:space="0" w:color="auto"/>
+            </w:tcBorders>
+          </w:tcPr>
+          <w:p>
+            <w:pPr>
+              <w:keepLines/>
+              <w:spacing w:after="120" w:line="240" w:lineRule="atLeast"/>
+              <w:jc w:val="left"/>
+              <w:rPr>
+                <w:rFonts w:ascii="Times New Roman" w:eastAsia="宋体" w:hAnsi="Times New Roman" w:cs="Times New Roman"/>
+                <w:snapToGrid w:val="0"/>
+                <w:kern w:val="0"/>
+                <w:sz w:val="20"/>
+                <w:szCs w:val="20"/>
+              </w:rPr>
+            </w:pPr>
+            <w:r>
+              <w:rPr>
+                <w:rFonts w:ascii="Times New Roman" w:eastAsia="宋体" w:hAnsi="Times New Roman" w:cs="Times New Roman" w:hint="eastAsia"/>
+                <w:snapToGrid w:val="0"/>
+                <w:kern w:val="0"/>
+                <w:sz w:val="20"/>
+                <w:szCs w:val="20"/>
+              </w:rPr>
+              <w:t>&lt;7/12/2018&gt;</w:t>
+            </w:r>
+          </w:p>
+        </w:tc>
+        <w:tc>
+          <w:tcPr>
+            <w:tcW w:w="998" w:type="dxa"/>
+            <w:tcBorders>
+              <w:top w:val="single" w:sz="6" w:space="0" w:color="auto"/>
+              <w:left w:val="single" w:sz="6" w:space="0" w:color="auto"/>
+              <w:bottom w:val="single" w:sz="6" w:space="0" w:color="auto"/>
+              <w:right w:val="single" w:sz="6" w:space="0" w:color="auto"/>
+            </w:tcBorders>
+          </w:tcPr>
+          <w:p>
+            <w:pPr>
+              <w:keepLines/>
+              <w:spacing w:after="120" w:line="240" w:lineRule="atLeast"/>
+              <w:jc w:val="left"/>
+              <w:rPr>
+                <w:rFonts w:ascii="Times New Roman" w:eastAsia="宋体" w:hAnsi="Times New Roman" w:cs="Times New Roman"/>
+                <w:snapToGrid w:val="0"/>
+                <w:kern w:val="0"/>
+                <w:sz w:val="20"/>
+                <w:szCs w:val="20"/>
+              </w:rPr>
+            </w:pPr>
+            <w:r>
+              <w:rPr>
+                <w:rFonts w:ascii="Times New Roman" w:eastAsia="宋体" w:hAnsi="Times New Roman" w:cs="Times New Roman" w:hint="eastAsia"/>
+                <w:snapToGrid w:val="0"/>
+                <w:kern w:val="0"/>
+                <w:sz w:val="20"/>
+                <w:szCs w:val="20"/>
+              </w:rPr>
+              <w:t>&lt;1.7&gt;</w:t>
+            </w:r>
+          </w:p>
+        </w:tc>
+        <w:tc>
+          <w:tcPr>
+            <w:tcW w:w="3243" w:type="dxa"/>
+            <w:tcBorders>
+              <w:top w:val="single" w:sz="6" w:space="0" w:color="auto"/>
+              <w:left w:val="single" w:sz="6" w:space="0" w:color="auto"/>
+              <w:bottom w:val="single" w:sz="6" w:space="0" w:color="auto"/>
+              <w:right w:val="single" w:sz="6" w:space="0" w:color="auto"/>
+            </w:tcBorders>
+          </w:tcPr>
+          <w:p>
+            <w:pPr>
+              <w:keepLines/>
+              <w:spacing w:after="120" w:line="240" w:lineRule="atLeast"/>
+              <w:jc w:val="left"/>
+              <w:rPr>
+                <w:rFonts w:ascii="Times New Roman" w:eastAsia="宋体" w:hAnsi="Times New Roman" w:cs="Times New Roman"/>
+                <w:snapToGrid w:val="0"/>
+                <w:kern w:val="0"/>
+                <w:sz w:val="20"/>
+                <w:szCs w:val="20"/>
+              </w:rPr>
+            </w:pPr>
+            <w:r>
+              <w:rPr>
+                <w:rFonts w:ascii="Times New Roman" w:eastAsia="宋体" w:hAnsi="Times New Roman" w:cs="Times New Roman" w:hint="eastAsia"/>
+                <w:snapToGrid w:val="0"/>
+                <w:kern w:val="0"/>
+                <w:sz w:val="20"/>
+                <w:szCs w:val="20"/>
+              </w:rPr>
+              <w:t>&lt;</w:t>
+            </w:r>
+            <w:r>
+              <w:rPr>
+                <w:rFonts w:ascii="Times New Roman" w:eastAsia="宋体" w:hAnsi="Times New Roman" w:cs="Times New Roman" w:hint="eastAsia"/>
+                <w:snapToGrid w:val="0"/>
+                <w:kern w:val="0"/>
+                <w:sz w:val="20"/>
+                <w:szCs w:val="20"/>
+              </w:rPr>
+              <w:t>更正一些功能需求</w:t>
+            </w:r>
+            <w:r>
+              <w:rPr>
+                <w:rFonts w:ascii="Times New Roman" w:eastAsia="宋体" w:hAnsi="Times New Roman" w:cs="Times New Roman" w:hint="eastAsia"/>
+                <w:snapToGrid w:val="0"/>
+                <w:kern w:val="0"/>
+                <w:sz w:val="20"/>
+                <w:szCs w:val="20"/>
+              </w:rPr>
+              <w:t>&gt;</w:t>
+            </w:r>
+          </w:p>
+        </w:tc>
+        <w:tc>
+          <w:tcPr>
+            <w:tcW w:w="1996" w:type="dxa"/>
+            <w:tcBorders>
+              <w:top w:val="single" w:sz="6" w:space="0" w:color="auto"/>
+              <w:left w:val="single" w:sz="6" w:space="0" w:color="auto"/>
+              <w:bottom w:val="single" w:sz="6" w:space="0" w:color="auto"/>
+              <w:right w:val="single" w:sz="6" w:space="0" w:color="auto"/>
+            </w:tcBorders>
+          </w:tcPr>
+          <w:p>
+            <w:pPr>
+              <w:keepLines/>
+              <w:spacing w:after="120" w:line="240" w:lineRule="atLeast"/>
+              <w:jc w:val="left"/>
+              <w:rPr>
+                <w:rFonts w:ascii="Times New Roman" w:eastAsia="宋体" w:hAnsi="Times New Roman" w:cs="Times New Roman"/>
+                <w:snapToGrid w:val="0"/>
+                <w:kern w:val="0"/>
+                <w:sz w:val="20"/>
+                <w:szCs w:val="20"/>
+              </w:rPr>
+            </w:pPr>
+            <w:r>
+              <w:rPr>
+                <w:rFonts w:ascii="Times New Roman" w:eastAsia="宋体" w:hAnsi="Times New Roman" w:cs="Times New Roman" w:hint="eastAsia"/>
+                <w:snapToGrid w:val="0"/>
+                <w:kern w:val="0"/>
+                <w:sz w:val="20"/>
+                <w:szCs w:val="20"/>
+              </w:rPr>
+              <w:t>&lt;</w:t>
+            </w:r>
+            <w:r>
+              <w:rPr>
+                <w:rFonts w:ascii="Times New Roman" w:eastAsia="宋体" w:hAnsi="Times New Roman" w:cs="Times New Roman" w:hint="eastAsia"/>
+                <w:snapToGrid w:val="0"/>
+                <w:kern w:val="0"/>
+                <w:sz w:val="20"/>
+                <w:szCs w:val="20"/>
+              </w:rPr>
+              <w:t>庞绮琛</w:t>
+            </w:r>
+            <w:r>
+              <w:rPr>
+                <w:rFonts w:ascii="Times New Roman" w:eastAsia="宋体" w:hAnsi="Times New Roman" w:cs="Times New Roman" w:hint="eastAsia"/>
+                <w:snapToGrid w:val="0"/>
+                <w:kern w:val="0"/>
+                <w:sz w:val="20"/>
+                <w:szCs w:val="20"/>
+              </w:rPr>
+              <w:t>&gt;</w:t>
+            </w:r>
+          </w:p>
+        </w:tc>
+      </w:tr>
     </w:tbl>
     <w:p>
       <w:pPr>
@@ -1579,7 +1731,7 @@
     <w:p>
       <w:pPr>
         <w:rPr>
-          <w:rFonts w:ascii="等线" w:hAnsi="等线" w:cs="Times New Roman" w:hint="eastAsia"/>
+          <w:rFonts w:ascii="等线" w:hAnsi="等线" w:cs="Times New Roman"/>
         </w:rPr>
       </w:pPr>
     </w:p>
@@ -1587,14 +1739,12 @@
       <w:pPr>
         <w:ind w:firstLine="420"/>
         <w:rPr>
-          <w:rFonts w:ascii="等线" w:hAnsi="等线" w:cs="Times New Roman" w:hint="eastAsia"/>
-          <w:highlight w:val="yellow"/>
-        </w:rPr>
-      </w:pPr>
-      <w:r>
-        <w:rPr>
-          <w:rFonts w:ascii="等线" w:hAnsi="等线" w:cs="Times New Roman" w:hint="eastAsia"/>
-          <w:highlight w:val="yellow"/>
+          <w:rFonts w:ascii="等线" w:hAnsi="等线" w:cs="Times New Roman"/>
+        </w:rPr>
+      </w:pPr>
+      <w:r>
+        <w:rPr>
+          <w:rFonts w:ascii="等线" w:hAnsi="等线" w:cs="Times New Roman" w:hint="eastAsia"/>
         </w:rPr>
         <w:t>本概要设计目的在于明确说明《鲲之源》游戏各功能的实现方式，指导团队进行编码，并解决实现该系统的程序模块设计问题。包括如何把该系统划分成若干个功能模块、决定各个功能模块间的接口、模块之间传递的信息，以及数据结构、模块结构的设计等。</w:t>
       </w:r>
@@ -1603,14 +1753,12 @@
       <w:pPr>
         <w:ind w:firstLine="420"/>
         <w:rPr>
-          <w:rFonts w:ascii="等线" w:hAnsi="等线" w:cs="Times New Roman" w:hint="eastAsia"/>
-          <w:highlight w:val="yellow"/>
-        </w:rPr>
-      </w:pPr>
-      <w:r>
-        <w:rPr>
-          <w:rFonts w:ascii="等线" w:hAnsi="等线" w:cs="Times New Roman" w:hint="eastAsia"/>
-          <w:highlight w:val="yellow"/>
+          <w:rFonts w:ascii="等线" w:hAnsi="等线" w:cs="Times New Roman"/>
+        </w:rPr>
+      </w:pPr>
+      <w:r>
+        <w:rPr>
+          <w:rFonts w:ascii="等线" w:hAnsi="等线" w:cs="Times New Roman" w:hint="eastAsia"/>
         </w:rPr>
         <w:t>在以下的概要设计报告中将对在本阶段中对系统所做的所有概要设计进行详细的说明。</w:t>
       </w:r>
@@ -1619,13 +1767,12 @@
       <w:pPr>
         <w:ind w:firstLine="420"/>
         <w:rPr>
-          <w:rFonts w:ascii="等线" w:hAnsi="等线" w:cs="Times New Roman" w:hint="eastAsia"/>
-        </w:rPr>
-      </w:pPr>
-      <w:r>
-        <w:rPr>
-          <w:rFonts w:ascii="等线" w:hAnsi="等线" w:cs="Times New Roman" w:hint="eastAsia"/>
-          <w:highlight w:val="yellow"/>
+          <w:rFonts w:ascii="等线" w:hAnsi="等线" w:cs="Times New Roman"/>
+        </w:rPr>
+      </w:pPr>
+      <w:r>
+        <w:rPr>
+          <w:rFonts w:ascii="等线" w:hAnsi="等线" w:cs="Times New Roman" w:hint="eastAsia"/>
         </w:rPr>
         <w:t>本文档的预期读者：游戏开发人员（包括美术）。</w:t>
       </w:r>
@@ -1635,7 +1782,7 @@
         <w:widowControl/>
         <w:jc w:val="left"/>
         <w:rPr>
-          <w:rFonts w:ascii="等线" w:hAnsi="等线" w:cs="Times New Roman" w:hint="eastAsia"/>
+          <w:rFonts w:ascii="等线" w:hAnsi="等线" w:cs="Times New Roman"/>
         </w:rPr>
       </w:pPr>
       <w:r>
@@ -1653,7 +1800,7 @@
         <w:spacing w:before="340" w:after="330" w:line="576" w:lineRule="auto"/>
         <w:outlineLvl w:val="0"/>
         <w:rPr>
-          <w:rFonts w:ascii="等线" w:hAnsi="等线" w:cs="宋体" w:hint="eastAsia"/>
+          <w:rFonts w:ascii="等线" w:hAnsi="等线" w:cs="宋体"/>
           <w:b/>
           <w:bCs/>
           <w:kern w:val="44"/>
@@ -1703,7 +1850,7 @@
         <w:spacing w:before="260" w:after="260" w:line="415" w:lineRule="auto"/>
         <w:outlineLvl w:val="1"/>
         <w:rPr>
-          <w:rFonts w:ascii="等线 Light" w:eastAsia="等线 Light" w:hAnsi="等线 Light" w:cs="Times New Roman" w:hint="eastAsia"/>
+          <w:rFonts w:ascii="等线 Light" w:eastAsia="等线 Light" w:hAnsi="等线 Light" w:cs="Times New Roman"/>
           <w:b/>
           <w:bCs/>
           <w:sz w:val="32"/>
@@ -1724,7 +1871,7 @@
     <w:p>
       <w:pPr>
         <w:rPr>
-          <w:rFonts w:ascii="等线" w:hAnsi="等线" w:cs="Times New Roman" w:hint="eastAsia"/>
+          <w:rFonts w:ascii="等线" w:hAnsi="等线" w:cs="Times New Roman"/>
         </w:rPr>
       </w:pPr>
       <w:r>
@@ -1765,7 +1912,7 @@
         <w:spacing w:before="260" w:after="260" w:line="415" w:lineRule="auto"/>
         <w:outlineLvl w:val="1"/>
         <w:rPr>
-          <w:rFonts w:ascii="等线 Light" w:eastAsia="等线 Light" w:hAnsi="等线 Light" w:cs="Times New Roman" w:hint="eastAsia"/>
+          <w:rFonts w:ascii="等线 Light" w:eastAsia="等线 Light" w:hAnsi="等线 Light" w:cs="Times New Roman"/>
           <w:b/>
           <w:bCs/>
           <w:sz w:val="32"/>
@@ -1786,7 +1933,7 @@
     <w:p>
       <w:pPr>
         <w:rPr>
-          <w:rFonts w:ascii="等线" w:hAnsi="等线" w:cs="Times New Roman" w:hint="eastAsia"/>
+          <w:rFonts w:ascii="等线" w:hAnsi="等线" w:cs="Times New Roman"/>
         </w:rPr>
       </w:pPr>
       <w:r>
@@ -1799,7 +1946,7 @@
     <w:p>
       <w:pPr>
         <w:rPr>
-          <w:rFonts w:ascii="等线" w:hAnsi="等线" w:cs="Times New Roman" w:hint="eastAsia"/>
+          <w:rFonts w:ascii="等线" w:hAnsi="等线" w:cs="Times New Roman"/>
         </w:rPr>
       </w:pPr>
       <w:r>
@@ -1816,7 +1963,7 @@
           <w:numId w:val="4"/>
         </w:numPr>
         <w:rPr>
-          <w:rFonts w:ascii="等线" w:hAnsi="等线" w:cs="Times New Roman" w:hint="eastAsia"/>
+          <w:rFonts w:ascii="等线" w:hAnsi="等线" w:cs="Times New Roman"/>
         </w:rPr>
       </w:pPr>
       <w:r>
@@ -1847,7 +1994,19 @@
         <w:rPr>
           <w:rFonts w:ascii="等线" w:hAnsi="等线" w:cs="Times New Roman" w:hint="eastAsia"/>
         </w:rPr>
-        <w:t>上选择继续、开始游戏、选项，</w:t>
+        <w:t>上选择继续、开始游戏、</w:t>
+      </w:r>
+      <w:r>
+        <w:rPr>
+          <w:rFonts w:ascii="等线" w:hAnsi="等线" w:cs="Times New Roman" w:hint="eastAsia"/>
+        </w:rPr>
+        <w:t>设置、查看制作团队</w:t>
+      </w:r>
+      <w:r>
+        <w:rPr>
+          <w:rFonts w:ascii="等线" w:hAnsi="等线" w:cs="Times New Roman" w:hint="eastAsia"/>
+        </w:rPr>
+        <w:t>，</w:t>
       </w:r>
       <w:r>
         <w:rPr>
@@ -1865,7 +2024,7 @@
     <w:p>
       <w:pPr>
         <w:rPr>
-          <w:rFonts w:ascii="等线" w:hAnsi="等线" w:cs="Times New Roman" w:hint="eastAsia"/>
+          <w:rFonts w:ascii="等线" w:hAnsi="等线" w:cs="Times New Roman"/>
         </w:rPr>
       </w:pPr>
       <w:r>
@@ -1882,7 +2041,7 @@
           <w:numId w:val="4"/>
         </w:numPr>
         <w:rPr>
-          <w:rFonts w:ascii="等线" w:hAnsi="等线" w:cs="Times New Roman" w:hint="eastAsia"/>
+          <w:rFonts w:ascii="等线" w:hAnsi="等线" w:cs="Times New Roman"/>
         </w:rPr>
       </w:pPr>
       <w:r>
@@ -1959,7 +2118,7 @@
           <w:numId w:val="4"/>
         </w:numPr>
         <w:rPr>
-          <w:rFonts w:ascii="等线" w:hAnsi="等线" w:cs="Times New Roman" w:hint="eastAsia"/>
+          <w:rFonts w:ascii="等线" w:hAnsi="等线" w:cs="Times New Roman"/>
         </w:rPr>
       </w:pPr>
       <w:r>
@@ -1978,7 +2137,7 @@
         <w:rPr>
           <w:rFonts w:ascii="等线" w:hAnsi="等线" w:cs="Times New Roman" w:hint="eastAsia"/>
         </w:rPr>
-        <w:t>人物的下滑</w:t>
+        <w:t>人物躲避障碍</w:t>
       </w:r>
     </w:p>
     <w:p>
@@ -1988,7 +2147,7 @@
           <w:numId w:val="4"/>
         </w:numPr>
         <w:rPr>
-          <w:rFonts w:ascii="等线" w:hAnsi="等线" w:cs="Times New Roman" w:hint="eastAsia"/>
+          <w:rFonts w:ascii="等线" w:hAnsi="等线" w:cs="Times New Roman"/>
         </w:rPr>
       </w:pPr>
       <w:r>
@@ -2007,7 +2166,19 @@
         <w:rPr>
           <w:rFonts w:ascii="等线" w:hAnsi="等线" w:cs="Times New Roman" w:hint="eastAsia"/>
         </w:rPr>
-        <w:t>人物的攀爬，</w:t>
+        <w:t>玩家</w:t>
+      </w:r>
+      <w:r>
+        <w:rPr>
+          <w:rFonts w:ascii="等线" w:hAnsi="等线" w:cs="Times New Roman" w:hint="eastAsia"/>
+        </w:rPr>
+        <w:t>控制鹰的飞行</w:t>
+      </w:r>
+      <w:r>
+        <w:rPr>
+          <w:rFonts w:ascii="等线" w:hAnsi="等线" w:cs="Times New Roman" w:hint="eastAsia"/>
+        </w:rPr>
+        <w:t>，</w:t>
       </w:r>
     </w:p>
     <w:p>
@@ -2017,7 +2188,7 @@
         <w:spacing w:before="260" w:after="260" w:line="415" w:lineRule="auto"/>
         <w:outlineLvl w:val="1"/>
         <w:rPr>
-          <w:rFonts w:ascii="等线 Light" w:eastAsia="等线 Light" w:hAnsi="等线 Light" w:cs="Times New Roman" w:hint="eastAsia"/>
+          <w:rFonts w:ascii="等线 Light" w:eastAsia="等线 Light" w:hAnsi="等线 Light" w:cs="Times New Roman"/>
           <w:b/>
           <w:bCs/>
           <w:sz w:val="32"/>
@@ -2038,7 +2209,7 @@
     <w:p>
       <w:pPr>
         <w:rPr>
-          <w:rFonts w:ascii="等线" w:hAnsi="等线" w:cs="Times New Roman" w:hint="eastAsia"/>
+          <w:rFonts w:ascii="等线" w:hAnsi="等线" w:cs="Times New Roman"/>
         </w:rPr>
       </w:pPr>
       <w:r>
@@ -2057,7 +2228,7 @@
     <w:p>
       <w:pPr>
         <w:rPr>
-          <w:rFonts w:ascii="等线" w:hAnsi="等线" w:cs="Times New Roman" w:hint="eastAsia"/>
+          <w:rFonts w:ascii="等线" w:hAnsi="等线" w:cs="Times New Roman"/>
         </w:rPr>
       </w:pPr>
       <w:r>
@@ -2077,7 +2248,7 @@
     <w:p>
       <w:pPr>
         <w:rPr>
-          <w:rFonts w:ascii="等线" w:hAnsi="等线" w:cs="Times New Roman" w:hint="eastAsia"/>
+          <w:rFonts w:ascii="等线" w:hAnsi="等线" w:cs="Times New Roman"/>
         </w:rPr>
       </w:pPr>
       <w:r>
@@ -2096,7 +2267,7 @@
     <w:p>
       <w:pPr>
         <w:rPr>
-          <w:rFonts w:ascii="等线" w:hAnsi="等线" w:cs="Times New Roman" w:hint="eastAsia"/>
+          <w:rFonts w:ascii="等线" w:hAnsi="等线" w:cs="Times New Roman"/>
         </w:rPr>
       </w:pPr>
     </w:p>
@@ -2107,7 +2278,7 @@
         <w:spacing w:before="260" w:after="260" w:line="415" w:lineRule="auto"/>
         <w:outlineLvl w:val="1"/>
         <w:rPr>
-          <w:rFonts w:ascii="等线 Light" w:eastAsia="等线 Light" w:hAnsi="等线 Light" w:cs="Times New Roman" w:hint="eastAsia"/>
+          <w:rFonts w:ascii="等线 Light" w:eastAsia="等线 Light" w:hAnsi="等线 Light" w:cs="Times New Roman"/>
           <w:b/>
           <w:bCs/>
           <w:sz w:val="32"/>
@@ -2128,14 +2299,14 @@
     <w:p>
       <w:pPr>
         <w:rPr>
-          <w:rFonts w:ascii="等线" w:hAnsi="等线" w:cs="Times New Roman" w:hint="eastAsia"/>
-        </w:rPr>
-      </w:pPr>
-      <w:r>
-        <w:rPr>
-          <w:rFonts w:ascii="等线" w:hAnsi="等线" w:cs="Times New Roman" w:hint="eastAsia"/>
-        </w:rPr>
-        <w:t>《鲲之源（暂定）游戏策划》</w:t>
+          <w:rFonts w:ascii="等线" w:hAnsi="等线" w:cs="Times New Roman"/>
+        </w:rPr>
+      </w:pPr>
+      <w:r>
+        <w:rPr>
+          <w:rFonts w:ascii="等线" w:hAnsi="等线" w:cs="Times New Roman" w:hint="eastAsia"/>
+        </w:rPr>
+        <w:t>《鲲之源游戏策划》</w:t>
       </w:r>
     </w:p>
     <w:p>
@@ -2145,7 +2316,7 @@
         <w:spacing w:before="340" w:after="330" w:line="576" w:lineRule="auto"/>
         <w:outlineLvl w:val="0"/>
         <w:rPr>
-          <w:rFonts w:ascii="等线" w:hAnsi="等线" w:cs="宋体" w:hint="eastAsia"/>
+          <w:rFonts w:ascii="等线" w:hAnsi="等线" w:cs="宋体"/>
           <w:b/>
           <w:bCs/>
           <w:kern w:val="44"/>
@@ -2189,7 +2360,7 @@
     </w:p>
     <w:tbl>
       <w:tblPr>
-        <w:tblStyle w:val="11"/>
+        <w:tblStyle w:val="10"/>
         <w:tblW w:w="0" w:type="auto"/>
         <w:tblInd w:w="0" w:type="dxa"/>
         <w:tblLook w:val="04A0" w:firstRow="1" w:lastRow="0" w:firstColumn="1" w:lastColumn="0" w:noHBand="0" w:noVBand="1"/>
@@ -2212,11 +2383,6 @@
             <w:hideMark/>
           </w:tcPr>
           <w:p>
-            <w:pPr>
-              <w:rPr>
-                <w:rFonts w:hint="eastAsia"/>
-              </w:rPr>
-            </w:pPr>
             <w:r>
               <w:rPr>
                 <w:rFonts w:hint="eastAsia"/>
@@ -2237,11 +2403,6 @@
             <w:hideMark/>
           </w:tcPr>
           <w:p>
-            <w:pPr>
-              <w:rPr>
-                <w:rFonts w:hint="eastAsia"/>
-              </w:rPr>
-            </w:pPr>
             <w:r>
               <w:rPr>
                 <w:rFonts w:hint="eastAsia"/>
@@ -2260,13 +2421,7 @@
               <w:right w:val="single" w:sz="4" w:space="0" w:color="auto"/>
             </w:tcBorders>
           </w:tcPr>
-          <w:p>
-            <w:pPr>
-              <w:rPr>
-                <w:rFonts w:hint="eastAsia"/>
-              </w:rPr>
-            </w:pPr>
-          </w:p>
+          <w:p/>
         </w:tc>
       </w:tr>
       <w:tr>
@@ -2282,11 +2437,6 @@
             <w:hideMark/>
           </w:tcPr>
           <w:p>
-            <w:pPr>
-              <w:rPr>
-                <w:rFonts w:hint="eastAsia"/>
-              </w:rPr>
-            </w:pPr>
             <w:r>
               <w:rPr>
                 <w:rFonts w:hint="eastAsia"/>
@@ -2307,11 +2457,6 @@
             <w:hideMark/>
           </w:tcPr>
           <w:p>
-            <w:pPr>
-              <w:rPr>
-                <w:rFonts w:hint="eastAsia"/>
-              </w:rPr>
-            </w:pPr>
             <w:r>
               <w:rPr>
                 <w:rFonts w:hint="eastAsia"/>
@@ -2330,13 +2475,7 @@
               <w:right w:val="single" w:sz="4" w:space="0" w:color="auto"/>
             </w:tcBorders>
           </w:tcPr>
-          <w:p>
-            <w:pPr>
-              <w:rPr>
-                <w:rFonts w:hint="eastAsia"/>
-              </w:rPr>
-            </w:pPr>
-          </w:p>
+          <w:p/>
         </w:tc>
       </w:tr>
       <w:tr>
@@ -2350,13 +2489,7 @@
               <w:right w:val="single" w:sz="4" w:space="0" w:color="auto"/>
             </w:tcBorders>
           </w:tcPr>
-          <w:p>
-            <w:pPr>
-              <w:rPr>
-                <w:rFonts w:hint="eastAsia"/>
-              </w:rPr>
-            </w:pPr>
-          </w:p>
+          <w:p/>
         </w:tc>
         <w:tc>
           <w:tcPr>
@@ -2368,13 +2501,7 @@
               <w:right w:val="single" w:sz="4" w:space="0" w:color="auto"/>
             </w:tcBorders>
           </w:tcPr>
-          <w:p>
-            <w:pPr>
-              <w:rPr>
-                <w:rFonts w:hint="eastAsia"/>
-              </w:rPr>
-            </w:pPr>
-          </w:p>
+          <w:p/>
         </w:tc>
         <w:tc>
           <w:tcPr>
@@ -2386,20 +2513,14 @@
               <w:right w:val="single" w:sz="4" w:space="0" w:color="auto"/>
             </w:tcBorders>
           </w:tcPr>
-          <w:p>
-            <w:pPr>
-              <w:rPr>
-                <w:rFonts w:hint="eastAsia"/>
-              </w:rPr>
-            </w:pPr>
-          </w:p>
+          <w:p/>
         </w:tc>
       </w:tr>
     </w:tbl>
     <w:p>
       <w:pPr>
         <w:rPr>
-          <w:rFonts w:ascii="等线" w:hAnsi="等线" w:cs="Times New Roman" w:hint="eastAsia"/>
+          <w:rFonts w:ascii="等线" w:hAnsi="等线" w:cs="Times New Roman"/>
         </w:rPr>
       </w:pPr>
     </w:p>
@@ -2410,7 +2531,7 @@
         <w:spacing w:before="340" w:after="330" w:line="576" w:lineRule="auto"/>
         <w:outlineLvl w:val="0"/>
         <w:rPr>
-          <w:rFonts w:ascii="等线" w:hAnsi="等线" w:cs="宋体" w:hint="eastAsia"/>
+          <w:rFonts w:ascii="等线" w:hAnsi="等线" w:cs="宋体"/>
           <w:b/>
           <w:bCs/>
           <w:kern w:val="44"/>
@@ -2470,7 +2591,7 @@
         <w:spacing w:before="260" w:after="260" w:line="415" w:lineRule="auto"/>
         <w:outlineLvl w:val="1"/>
         <w:rPr>
-          <w:rFonts w:ascii="等线 Light" w:eastAsia="等线 Light" w:hAnsi="等线 Light" w:cs="Times New Roman" w:hint="eastAsia"/>
+          <w:rFonts w:ascii="等线 Light" w:eastAsia="等线 Light" w:hAnsi="等线 Light" w:cs="Times New Roman"/>
           <w:b/>
           <w:bCs/>
           <w:sz w:val="32"/>
@@ -2491,7 +2612,7 @@
     <w:p>
       <w:pPr>
         <w:rPr>
-          <w:rFonts w:ascii="等线" w:hAnsi="等线" w:cs="Times New Roman" w:hint="eastAsia"/>
+          <w:rFonts w:ascii="等线" w:hAnsi="等线" w:cs="Times New Roman"/>
         </w:rPr>
       </w:pPr>
       <w:r>
@@ -2504,7 +2625,7 @@
     <w:p>
       <w:pPr>
         <w:rPr>
-          <w:rFonts w:ascii="等线" w:hAnsi="等线" w:cs="Times New Roman" w:hint="eastAsia"/>
+          <w:rFonts w:ascii="等线" w:hAnsi="等线" w:cs="Times New Roman"/>
         </w:rPr>
       </w:pPr>
       <w:r>
@@ -2566,7 +2687,7 @@
     <w:p>
       <w:pPr>
         <w:rPr>
-          <w:rFonts w:ascii="等线" w:hAnsi="等线" w:cs="Times New Roman" w:hint="eastAsia"/>
+          <w:rFonts w:ascii="等线" w:hAnsi="等线" w:cs="Times New Roman"/>
         </w:rPr>
       </w:pPr>
       <w:r>
@@ -2579,7 +2700,7 @@
     <w:p>
       <w:pPr>
         <w:rPr>
-          <w:rFonts w:ascii="等线" w:hAnsi="等线" w:cs="Times New Roman" w:hint="eastAsia"/>
+          <w:rFonts w:ascii="等线" w:hAnsi="等线" w:cs="Times New Roman"/>
         </w:rPr>
       </w:pPr>
       <w:r>
@@ -2598,7 +2719,7 @@
     <w:p>
       <w:pPr>
         <w:rPr>
-          <w:rFonts w:ascii="等线" w:hAnsi="等线" w:cs="Times New Roman" w:hint="eastAsia"/>
+          <w:rFonts w:ascii="等线" w:hAnsi="等线" w:cs="Times New Roman"/>
         </w:rPr>
       </w:pPr>
       <w:r>
@@ -2611,7 +2732,7 @@
     <w:p>
       <w:pPr>
         <w:rPr>
-          <w:rFonts w:ascii="等线" w:hAnsi="等线" w:cs="Times New Roman" w:hint="eastAsia"/>
+          <w:rFonts w:ascii="等线" w:hAnsi="等线" w:cs="Times New Roman"/>
         </w:rPr>
       </w:pPr>
       <w:r>
@@ -2673,7 +2794,7 @@
     <w:p>
       <w:pPr>
         <w:rPr>
-          <w:rFonts w:ascii="等线" w:hAnsi="等线" w:cs="Times New Roman" w:hint="eastAsia"/>
+          <w:rFonts w:ascii="等线" w:hAnsi="等线" w:cs="Times New Roman"/>
         </w:rPr>
       </w:pPr>
       <w:r>
@@ -2689,11 +2810,17 @@
           <w:rFonts w:ascii="等线" w:hAnsi="等线" w:cs="Times New Roman" w:hint="eastAsia"/>
         </w:rPr>
       </w:pPr>
-    </w:p>
-    <w:p>
-      <w:pPr>
-        <w:rPr>
-          <w:rFonts w:ascii="等线" w:hAnsi="等线" w:cs="Times New Roman" w:hint="eastAsia"/>
+      <w:r>
+        <w:rPr>
+          <w:rFonts w:ascii="等线" w:hAnsi="等线" w:cs="Times New Roman"/>
+        </w:rPr>
+        <w:t>同上</w:t>
+      </w:r>
+    </w:p>
+    <w:p>
+      <w:pPr>
+        <w:rPr>
+          <w:rFonts w:ascii="等线" w:hAnsi="等线" w:cs="Times New Roman"/>
         </w:rPr>
       </w:pPr>
       <w:r>
@@ -2709,6 +2836,12 @@
           <w:rFonts w:ascii="等线" w:hAnsi="等线" w:cs="Times New Roman" w:hint="eastAsia"/>
         </w:rPr>
       </w:pPr>
+      <w:r>
+        <w:rPr>
+          <w:rFonts w:ascii="等线" w:hAnsi="等线" w:cs="Times New Roman"/>
+        </w:rPr>
+        <w:t>同上</w:t>
+      </w:r>
     </w:p>
     <w:p>
       <w:pPr>
@@ -2717,7 +2850,7 @@
         <w:spacing w:before="260" w:after="260" w:line="415" w:lineRule="auto"/>
         <w:outlineLvl w:val="1"/>
         <w:rPr>
-          <w:rFonts w:ascii="等线 Light" w:eastAsia="等线 Light" w:hAnsi="等线 Light" w:cs="Times New Roman" w:hint="eastAsia"/>
+          <w:rFonts w:ascii="等线 Light" w:eastAsia="等线 Light" w:hAnsi="等线 Light" w:cs="Times New Roman"/>
           <w:b/>
           <w:bCs/>
           <w:sz w:val="32"/>
@@ -2739,7 +2872,7 @@
     <w:p>
       <w:pPr>
         <w:rPr>
-          <w:rFonts w:ascii="等线" w:hAnsi="等线" w:cs="Times New Roman" w:hint="eastAsia"/>
+          <w:rFonts w:ascii="等线" w:hAnsi="等线" w:cs="Times New Roman"/>
         </w:rPr>
       </w:pPr>
       <w:r>
@@ -2800,7 +2933,7 @@
     <w:p>
       <w:pPr>
         <w:rPr>
-          <w:rFonts w:ascii="等线" w:hAnsi="等线" w:cs="Times New Roman" w:hint="eastAsia"/>
+          <w:rFonts w:ascii="等线" w:hAnsi="等线" w:cs="Times New Roman"/>
         </w:rPr>
       </w:pPr>
       <w:r>
@@ -2825,7 +2958,7 @@
     <w:p>
       <w:pPr>
         <w:rPr>
-          <w:rFonts w:ascii="等线" w:hAnsi="等线" w:cs="Times New Roman" w:hint="eastAsia"/>
+          <w:rFonts w:ascii="等线" w:hAnsi="等线" w:cs="Times New Roman"/>
         </w:rPr>
       </w:pPr>
       <w:r>
@@ -2844,7 +2977,7 @@
     <w:p>
       <w:pPr>
         <w:rPr>
-          <w:rFonts w:ascii="等线" w:hAnsi="等线" w:cs="Times New Roman" w:hint="eastAsia"/>
+          <w:rFonts w:ascii="等线" w:hAnsi="等线" w:cs="Times New Roman"/>
         </w:rPr>
       </w:pPr>
       <w:r>
@@ -2875,7 +3008,7 @@
     <w:p>
       <w:pPr>
         <w:rPr>
-          <w:rFonts w:ascii="等线" w:hAnsi="等线" w:cs="Times New Roman" w:hint="eastAsia"/>
+          <w:rFonts w:ascii="等线" w:hAnsi="等线" w:cs="Times New Roman"/>
         </w:rPr>
       </w:pPr>
       <w:r>
@@ -2898,7 +3031,7 @@
         <w:spacing w:before="260" w:after="260" w:line="415" w:lineRule="auto"/>
         <w:outlineLvl w:val="1"/>
         <w:rPr>
-          <w:rFonts w:ascii="等线 Light" w:eastAsia="等线 Light" w:hAnsi="等线 Light" w:cs="Times New Roman" w:hint="eastAsia"/>
+          <w:rFonts w:ascii="等线 Light" w:eastAsia="等线 Light" w:hAnsi="等线 Light" w:cs="Times New Roman"/>
           <w:b/>
           <w:bCs/>
           <w:sz w:val="32"/>
@@ -2919,7 +3052,7 @@
     <w:p>
       <w:pPr>
         <w:rPr>
-          <w:rFonts w:ascii="等线" w:hAnsi="等线" w:cs="Times New Roman" w:hint="eastAsia"/>
+          <w:rFonts w:ascii="等线" w:hAnsi="等线" w:cs="Times New Roman"/>
         </w:rPr>
       </w:pPr>
       <w:r>
@@ -2931,7 +3064,7 @@
     </w:p>
     <w:tbl>
       <w:tblPr>
-        <w:tblStyle w:val="11"/>
+        <w:tblStyle w:val="10"/>
         <w:tblW w:w="0" w:type="auto"/>
         <w:tblInd w:w="0" w:type="dxa"/>
         <w:tblLook w:val="04A0" w:firstRow="1" w:lastRow="0" w:firstColumn="1" w:lastColumn="0" w:noHBand="0" w:noVBand="1"/>
@@ -2955,9 +3088,6 @@
           <w:p>
             <w:pPr>
               <w:jc w:val="center"/>
-              <w:rPr>
-                <w:rFonts w:hint="eastAsia"/>
-              </w:rPr>
             </w:pPr>
             <w:r>
               <w:rPr>
@@ -2981,9 +3111,6 @@
           <w:p>
             <w:pPr>
               <w:jc w:val="center"/>
-              <w:rPr>
-                <w:rFonts w:hint="eastAsia"/>
-              </w:rPr>
             </w:pPr>
             <w:r>
               <w:rPr>
@@ -3010,9 +3137,6 @@
           <w:p>
             <w:pPr>
               <w:jc w:val="center"/>
-              <w:rPr>
-                <w:rFonts w:hint="eastAsia"/>
-              </w:rPr>
             </w:pPr>
             <w:r>
               <w:rPr>
@@ -3034,11 +3158,6 @@
             <w:hideMark/>
           </w:tcPr>
           <w:p>
-            <w:pPr>
-              <w:rPr>
-                <w:rFonts w:hint="eastAsia"/>
-              </w:rPr>
-            </w:pPr>
             <w:r>
               <w:rPr>
                 <w:rFonts w:hint="eastAsia"/>
@@ -3081,11 +3200,6 @@
             <w:hideMark/>
           </w:tcPr>
           <w:p>
-            <w:pPr>
-              <w:rPr>
-                <w:rFonts w:hint="eastAsia"/>
-              </w:rPr>
-            </w:pPr>
             <w:r>
               <w:rPr>
                 <w:rFonts w:hint="eastAsia"/>
@@ -3128,16 +3242,11 @@
             <w:hideMark/>
           </w:tcPr>
           <w:p>
-            <w:pPr>
+            <w:r>
               <w:rPr>
                 <w:rFonts w:hint="eastAsia"/>
               </w:rPr>
-            </w:pPr>
-            <w:r>
-              <w:rPr>
-                <w:rFonts w:hint="eastAsia"/>
-              </w:rPr>
-              <w:t>设置，弹出设置，保存或取消</w:t>
+              <w:t>退出，是否确认退出，确定或取消</w:t>
             </w:r>
           </w:p>
         </w:tc>
@@ -3181,10 +3290,16 @@
               </w:rPr>
             </w:pPr>
             <w:r>
+              <w:t>制作团队</w:t>
+            </w:r>
+            <w:r>
               <w:rPr>
                 <w:rFonts w:hint="eastAsia"/>
               </w:rPr>
-              <w:t>退出，是否确认退出，确定或取消</w:t>
+              <w:t>，</w:t>
+            </w:r>
+            <w:r>
+              <w:t>查看本游戏的制作团队</w:t>
             </w:r>
           </w:p>
         </w:tc>
@@ -3205,9 +3320,6 @@
           <w:p>
             <w:pPr>
               <w:jc w:val="center"/>
-              <w:rPr>
-                <w:rFonts w:hint="eastAsia"/>
-              </w:rPr>
             </w:pPr>
             <w:r>
               <w:rPr>
@@ -3229,11 +3341,6 @@
             <w:hideMark/>
           </w:tcPr>
           <w:p>
-            <w:pPr>
-              <w:rPr>
-                <w:rFonts w:hint="eastAsia"/>
-              </w:rPr>
-            </w:pPr>
             <w:r>
               <w:rPr>
                 <w:rFonts w:hint="eastAsia"/>
@@ -3275,19 +3382,7 @@
             </w:tcBorders>
             <w:hideMark/>
           </w:tcPr>
-          <w:p>
-            <w:pPr>
-              <w:rPr>
-                <w:rFonts w:hint="eastAsia"/>
-              </w:rPr>
-            </w:pPr>
-            <w:r>
-              <w:rPr>
-                <w:rFonts w:hint="eastAsia"/>
-              </w:rPr>
-              <w:t>键位设置，用户可以查看键位设置，并且更改设置</w:t>
-            </w:r>
-          </w:p>
+          <w:p/>
         </w:tc>
       </w:tr>
       <w:tr>
@@ -3305,9 +3400,6 @@
           <w:p>
             <w:pPr>
               <w:jc w:val="center"/>
-              <w:rPr>
-                <w:rFonts w:hint="eastAsia"/>
-              </w:rPr>
             </w:pPr>
             <w:r>
               <w:rPr>
@@ -3329,11 +3421,6 @@
             <w:hideMark/>
           </w:tcPr>
           <w:p>
-            <w:pPr>
-              <w:rPr>
-                <w:rFonts w:hint="eastAsia"/>
-              </w:rPr>
-            </w:pPr>
             <w:r>
               <w:rPr>
                 <w:rFonts w:hint="eastAsia"/>
@@ -3358,9 +3445,6 @@
           <w:p>
             <w:pPr>
               <w:jc w:val="center"/>
-              <w:rPr>
-                <w:rFonts w:hint="eastAsia"/>
-              </w:rPr>
             </w:pPr>
             <w:r>
               <w:rPr>
@@ -3382,11 +3466,6 @@
             <w:hideMark/>
           </w:tcPr>
           <w:p>
-            <w:pPr>
-              <w:rPr>
-                <w:rFonts w:hint="eastAsia"/>
-              </w:rPr>
-            </w:pPr>
             <w:r>
               <w:rPr>
                 <w:rFonts w:hint="eastAsia"/>
@@ -3411,9 +3490,6 @@
           <w:p>
             <w:pPr>
               <w:jc w:val="center"/>
-              <w:rPr>
-                <w:rFonts w:hint="eastAsia"/>
-              </w:rPr>
             </w:pPr>
             <w:r>
               <w:rPr>
@@ -3435,16 +3511,23 @@
             <w:hideMark/>
           </w:tcPr>
           <w:p>
-            <w:pPr>
+            <w:r>
               <w:rPr>
                 <w:rFonts w:hint="eastAsia"/>
               </w:rPr>
-            </w:pPr>
+              <w:t>播放动画，动画结束进入第一章</w:t>
+            </w:r>
             <w:r>
               <w:rPr>
                 <w:rFonts w:hint="eastAsia"/>
               </w:rPr>
-              <w:t>播放动画，动画结束进入第一章第一关的开头地点</w:t>
+              <w:t>场景一</w:t>
+            </w:r>
+            <w:r>
+              <w:rPr>
+                <w:rFonts w:hint="eastAsia"/>
+              </w:rPr>
+              <w:t>的开头地点</w:t>
             </w:r>
           </w:p>
         </w:tc>
@@ -3465,9 +3548,6 @@
           <w:p>
             <w:pPr>
               <w:jc w:val="center"/>
-              <w:rPr>
-                <w:rFonts w:hint="eastAsia"/>
-              </w:rPr>
             </w:pPr>
             <w:r>
               <w:rPr>
@@ -3489,16 +3569,11 @@
             <w:hideMark/>
           </w:tcPr>
           <w:p>
-            <w:pPr>
+            <w:r>
               <w:rPr>
                 <w:rFonts w:hint="eastAsia"/>
               </w:rPr>
-            </w:pPr>
-            <w:r>
-              <w:rPr>
-                <w:rFonts w:hint="eastAsia"/>
-              </w:rPr>
-              <w:t>按键，弹出菜单，可以选择继续游戏、退出关卡、退出游戏，设置。</w:t>
+              <w:t>按键，弹出菜单，可以选择继续游戏、退出关卡、设置。</w:t>
             </w:r>
           </w:p>
         </w:tc>
@@ -3536,11 +3611,6 @@
             <w:hideMark/>
           </w:tcPr>
           <w:p>
-            <w:pPr>
-              <w:rPr>
-                <w:rFonts w:hint="eastAsia"/>
-              </w:rPr>
-            </w:pPr>
             <w:r>
               <w:rPr>
                 <w:rFonts w:hint="eastAsia"/>
@@ -3583,11 +3653,6 @@
             <w:hideMark/>
           </w:tcPr>
           <w:p>
-            <w:pPr>
-              <w:rPr>
-                <w:rFonts w:hint="eastAsia"/>
-              </w:rPr>
-            </w:pPr>
             <w:r>
               <w:rPr>
                 <w:rFonts w:hint="eastAsia"/>
@@ -3630,16 +3695,11 @@
             <w:hideMark/>
           </w:tcPr>
           <w:p>
-            <w:pPr>
+            <w:r>
               <w:rPr>
                 <w:rFonts w:hint="eastAsia"/>
               </w:rPr>
-            </w:pPr>
-            <w:r>
-              <w:rPr>
-                <w:rFonts w:hint="eastAsia"/>
-              </w:rPr>
-              <w:t>玩家退出游戏时，自动存档，存档点为当前关卡的复活点</w:t>
+              <w:t>体力值耗尽时，不能操控（包括走动），需要静止不动恢复体力</w:t>
             </w:r>
           </w:p>
         </w:tc>
@@ -3677,16 +3737,11 @@
             <w:hideMark/>
           </w:tcPr>
           <w:p>
-            <w:pPr>
+            <w:r>
               <w:rPr>
                 <w:rFonts w:hint="eastAsia"/>
               </w:rPr>
-            </w:pPr>
-            <w:r>
-              <w:rPr>
-                <w:rFonts w:hint="eastAsia"/>
-              </w:rPr>
-              <w:t>体力值耗尽时，不能操控（包括走动），需要静止不动恢复体力</w:t>
+              <w:t>失败时，可以返回检查点</w:t>
             </w:r>
           </w:p>
         </w:tc>
@@ -3694,14 +3749,60 @@
       <w:tr>
         <w:tc>
           <w:tcPr>
-            <w:tcW w:w="0" w:type="auto"/>
-            <w:vMerge/>
+            <w:tcW w:w="2122" w:type="dxa"/>
+            <w:vMerge w:val="restart"/>
             <w:tcBorders>
               <w:top w:val="single" w:sz="4" w:space="0" w:color="auto"/>
               <w:left w:val="single" w:sz="4" w:space="0" w:color="auto"/>
               <w:bottom w:val="single" w:sz="4" w:space="0" w:color="auto"/>
               <w:right w:val="single" w:sz="4" w:space="0" w:color="auto"/>
             </w:tcBorders>
+            <w:hideMark/>
+          </w:tcPr>
+          <w:p>
+            <w:pPr>
+              <w:jc w:val="center"/>
+            </w:pPr>
+            <w:r>
+              <w:rPr>
+                <w:rFonts w:hint="eastAsia"/>
+              </w:rPr>
+              <w:t>第一章</w:t>
+            </w:r>
+          </w:p>
+        </w:tc>
+        <w:tc>
+          <w:tcPr>
+            <w:tcW w:w="6174" w:type="dxa"/>
+            <w:tcBorders>
+              <w:top w:val="single" w:sz="4" w:space="0" w:color="auto"/>
+              <w:left w:val="single" w:sz="4" w:space="0" w:color="auto"/>
+              <w:bottom w:val="single" w:sz="4" w:space="0" w:color="auto"/>
+              <w:right w:val="single" w:sz="4" w:space="0" w:color="auto"/>
+            </w:tcBorders>
+            <w:hideMark/>
+          </w:tcPr>
+          <w:p>
+            <w:r>
+              <w:rPr>
+                <w:rFonts w:hint="eastAsia"/>
+              </w:rPr>
+              <w:t>走动，不消耗体力</w:t>
+            </w:r>
+          </w:p>
+        </w:tc>
+      </w:tr>
+      <w:tr>
+        <w:tc>
+          <w:tcPr>
+            <w:tcW w:w="0" w:type="auto"/>
+            <w:vMerge/>
+            <w:tcBorders>
+              <w:top w:val="single" w:sz="4" w:space="0" w:color="auto"/>
+              <w:left w:val="single" w:sz="4" w:space="0" w:color="auto"/>
+              <w:bottom w:val="single" w:sz="4" w:space="0" w:color="auto"/>
+              <w:right w:val="single" w:sz="4" w:space="0" w:color="auto"/>
+            </w:tcBorders>
             <w:vAlign w:val="center"/>
             <w:hideMark/>
           </w:tcPr>
@@ -3724,16 +3825,11 @@
             <w:hideMark/>
           </w:tcPr>
           <w:p>
-            <w:pPr>
+            <w:r>
               <w:rPr>
                 <w:rFonts w:hint="eastAsia"/>
               </w:rPr>
-            </w:pPr>
-            <w:r>
-              <w:rPr>
-                <w:rFonts w:hint="eastAsia"/>
-              </w:rPr>
-              <w:t>失败时，可以返回检查点</w:t>
+              <w:t>跑动，消耗体力值</w:t>
             </w:r>
           </w:p>
         </w:tc>
@@ -3741,29 +3837,22 @@
       <w:tr>
         <w:tc>
           <w:tcPr>
-            <w:tcW w:w="2122" w:type="dxa"/>
-            <w:vMerge w:val="restart"/>
+            <w:tcW w:w="0" w:type="auto"/>
+            <w:vMerge/>
             <w:tcBorders>
               <w:top w:val="single" w:sz="4" w:space="0" w:color="auto"/>
               <w:left w:val="single" w:sz="4" w:space="0" w:color="auto"/>
               <w:bottom w:val="single" w:sz="4" w:space="0" w:color="auto"/>
               <w:right w:val="single" w:sz="4" w:space="0" w:color="auto"/>
             </w:tcBorders>
+            <w:vAlign w:val="center"/>
             <w:hideMark/>
           </w:tcPr>
           <w:p>
             <w:pPr>
-              <w:jc w:val="center"/>
-              <w:rPr>
-                <w:rFonts w:hint="eastAsia"/>
-              </w:rPr>
+              <w:widowControl/>
+              <w:jc w:val="left"/>
             </w:pPr>
-            <w:r>
-              <w:rPr>
-                <w:rFonts w:hint="eastAsia"/>
-              </w:rPr>
-              <w:t>第一章</w:t>
-            </w:r>
           </w:p>
         </w:tc>
         <w:tc>
@@ -3778,16 +3867,11 @@
             <w:hideMark/>
           </w:tcPr>
           <w:p>
-            <w:pPr>
+            <w:r>
               <w:rPr>
                 <w:rFonts w:hint="eastAsia"/>
               </w:rPr>
-            </w:pPr>
-            <w:r>
-              <w:rPr>
-                <w:rFonts w:hint="eastAsia"/>
-              </w:rPr>
-              <w:t>走动，不消耗体力</w:t>
+              <w:t>跳上石柱，消耗体力值</w:t>
             </w:r>
           </w:p>
         </w:tc>
@@ -3825,16 +3909,11 @@
             <w:hideMark/>
           </w:tcPr>
           <w:p>
-            <w:pPr>
+            <w:r>
               <w:rPr>
                 <w:rFonts w:hint="eastAsia"/>
               </w:rPr>
-            </w:pPr>
-            <w:r>
-              <w:rPr>
-                <w:rFonts w:hint="eastAsia"/>
-              </w:rPr>
-              <w:t>跑动，消耗体力值</w:t>
+              <w:t>跳跃障碍，消耗体力值</w:t>
             </w:r>
           </w:p>
         </w:tc>
@@ -3872,16 +3951,11 @@
             <w:hideMark/>
           </w:tcPr>
           <w:p>
-            <w:pPr>
+            <w:r>
               <w:rPr>
                 <w:rFonts w:hint="eastAsia"/>
               </w:rPr>
-            </w:pPr>
-            <w:r>
-              <w:rPr>
-                <w:rFonts w:hint="eastAsia"/>
-              </w:rPr>
-              <w:t>跳上石柱，消耗体力值</w:t>
+              <w:t>使用道具，不消耗体力值</w:t>
             </w:r>
           </w:p>
         </w:tc>
@@ -3919,16 +3993,18 @@
             <w:hideMark/>
           </w:tcPr>
           <w:p>
-            <w:pPr>
+            <w:r>
               <w:rPr>
                 <w:rFonts w:hint="eastAsia"/>
               </w:rPr>
-            </w:pPr>
+              <w:t>蓄力跳上浮石，消耗体力值，根据蓄力时长调整消耗的体</w:t>
+            </w:r>
             <w:r>
               <w:rPr>
                 <w:rFonts w:hint="eastAsia"/>
               </w:rPr>
-              <w:t>跳跃障碍，消耗体力值</w:t>
+              <w:lastRenderedPageBreak/>
+              <w:t>力</w:t>
             </w:r>
           </w:p>
         </w:tc>
@@ -3936,14 +4012,73 @@
       <w:tr>
         <w:tc>
           <w:tcPr>
-            <w:tcW w:w="0" w:type="auto"/>
-            <w:vMerge/>
+            <w:tcW w:w="2122" w:type="dxa"/>
+            <w:vMerge w:val="restart"/>
             <w:tcBorders>
               <w:top w:val="single" w:sz="4" w:space="0" w:color="auto"/>
               <w:left w:val="single" w:sz="4" w:space="0" w:color="auto"/>
               <w:bottom w:val="single" w:sz="4" w:space="0" w:color="auto"/>
               <w:right w:val="single" w:sz="4" w:space="0" w:color="auto"/>
             </w:tcBorders>
+            <w:hideMark/>
+          </w:tcPr>
+          <w:p>
+            <w:pPr>
+              <w:jc w:val="center"/>
+            </w:pPr>
+            <w:r>
+              <w:rPr>
+                <w:rFonts w:hint="eastAsia"/>
+              </w:rPr>
+              <w:lastRenderedPageBreak/>
+              <w:t>第二章</w:t>
+            </w:r>
+          </w:p>
+        </w:tc>
+        <w:tc>
+          <w:tcPr>
+            <w:tcW w:w="6174" w:type="dxa"/>
+            <w:tcBorders>
+              <w:top w:val="single" w:sz="4" w:space="0" w:color="auto"/>
+              <w:left w:val="single" w:sz="4" w:space="0" w:color="auto"/>
+              <w:bottom w:val="single" w:sz="4" w:space="0" w:color="auto"/>
+              <w:right w:val="single" w:sz="4" w:space="0" w:color="auto"/>
+            </w:tcBorders>
+            <w:hideMark/>
+          </w:tcPr>
+          <w:p>
+            <w:r>
+              <w:rPr>
+                <w:rFonts w:hint="eastAsia"/>
+              </w:rPr>
+              <w:t>播放过场动画，动画结束时</w:t>
+            </w:r>
+            <w:r>
+              <w:rPr>
+                <w:rFonts w:hint="eastAsia"/>
+              </w:rPr>
+              <w:t>进入第二章</w:t>
+            </w:r>
+            <w:r>
+              <w:rPr>
+                <w:rFonts w:hint="eastAsia"/>
+              </w:rPr>
+              <w:t>的开头地点</w:t>
+            </w:r>
+          </w:p>
+        </w:tc>
+      </w:tr>
+      <w:tr>
+        <w:tc>
+          <w:tcPr>
+            <w:tcW w:w="0" w:type="auto"/>
+            <w:vMerge/>
+            <w:tcBorders>
+              <w:top w:val="single" w:sz="4" w:space="0" w:color="auto"/>
+              <w:left w:val="single" w:sz="4" w:space="0" w:color="auto"/>
+              <w:bottom w:val="single" w:sz="4" w:space="0" w:color="auto"/>
+              <w:right w:val="single" w:sz="4" w:space="0" w:color="auto"/>
+            </w:tcBorders>
             <w:vAlign w:val="center"/>
             <w:hideMark/>
           </w:tcPr>
@@ -3966,16 +4101,11 @@
             <w:hideMark/>
           </w:tcPr>
           <w:p>
-            <w:pPr>
+            <w:r>
               <w:rPr>
                 <w:rFonts w:hint="eastAsia"/>
               </w:rPr>
-            </w:pPr>
-            <w:r>
-              <w:rPr>
-                <w:rFonts w:hint="eastAsia"/>
-              </w:rPr>
-              <w:t>使用道具，不消耗体力值</w:t>
+              <w:t>左右控制人物，躲避障碍，消耗体力值</w:t>
             </w:r>
           </w:p>
         </w:tc>
@@ -4013,16 +4143,11 @@
             <w:hideMark/>
           </w:tcPr>
           <w:p>
-            <w:pPr>
+            <w:r>
               <w:rPr>
                 <w:rFonts w:hint="eastAsia"/>
               </w:rPr>
-            </w:pPr>
-            <w:r>
-              <w:rPr>
-                <w:rFonts w:hint="eastAsia"/>
-              </w:rPr>
-              <w:t>蓄力跳上浮石，消耗体力值，根据蓄力时长调整消耗的体力</w:t>
+              <w:t>起跳躲避障碍，消耗体力值</w:t>
             </w:r>
           </w:p>
         </w:tc>
@@ -4043,15 +4168,12 @@
           <w:p>
             <w:pPr>
               <w:jc w:val="center"/>
+            </w:pPr>
+            <w:r>
               <w:rPr>
                 <w:rFonts w:hint="eastAsia"/>
               </w:rPr>
-            </w:pPr>
-            <w:r>
-              <w:rPr>
-                <w:rFonts w:hint="eastAsia"/>
-              </w:rPr>
-              <w:t>第二章</w:t>
+              <w:t>第三章</w:t>
             </w:r>
           </w:p>
         </w:tc>
@@ -4067,11 +4189,6 @@
             <w:hideMark/>
           </w:tcPr>
           <w:p>
-            <w:pPr>
-              <w:rPr>
-                <w:rFonts w:hint="eastAsia"/>
-              </w:rPr>
-            </w:pPr>
             <w:r>
               <w:rPr>
                 <w:rFonts w:hint="eastAsia"/>
@@ -4114,16 +4231,11 @@
             <w:hideMark/>
           </w:tcPr>
           <w:p>
-            <w:pPr>
+            <w:r>
               <w:rPr>
                 <w:rFonts w:hint="eastAsia"/>
               </w:rPr>
-            </w:pPr>
-            <w:r>
-              <w:rPr>
-                <w:rFonts w:hint="eastAsia"/>
-              </w:rPr>
-              <w:t>左右控制人物，躲避障碍，消耗体力值</w:t>
+              <w:t>走动，不消耗体力值</w:t>
             </w:r>
           </w:p>
         </w:tc>
@@ -4161,16 +4273,11 @@
             <w:hideMark/>
           </w:tcPr>
           <w:p>
-            <w:pPr>
+            <w:r>
               <w:rPr>
                 <w:rFonts w:hint="eastAsia"/>
               </w:rPr>
-            </w:pPr>
-            <w:r>
-              <w:rPr>
-                <w:rFonts w:hint="eastAsia"/>
-              </w:rPr>
-              <w:t>起跳躲避障碍，消耗体力值</w:t>
+              <w:t>跑动，消耗体力值</w:t>
             </w:r>
           </w:p>
         </w:tc>
@@ -4178,29 +4285,22 @@
       <w:tr>
         <w:tc>
           <w:tcPr>
-            <w:tcW w:w="2122" w:type="dxa"/>
-            <w:vMerge w:val="restart"/>
+            <w:tcW w:w="0" w:type="auto"/>
+            <w:vMerge/>
             <w:tcBorders>
               <w:top w:val="single" w:sz="4" w:space="0" w:color="auto"/>
               <w:left w:val="single" w:sz="4" w:space="0" w:color="auto"/>
               <w:bottom w:val="single" w:sz="4" w:space="0" w:color="auto"/>
               <w:right w:val="single" w:sz="4" w:space="0" w:color="auto"/>
             </w:tcBorders>
+            <w:vAlign w:val="center"/>
             <w:hideMark/>
           </w:tcPr>
           <w:p>
             <w:pPr>
-              <w:jc w:val="center"/>
-              <w:rPr>
-                <w:rFonts w:hint="eastAsia"/>
-              </w:rPr>
+              <w:widowControl/>
+              <w:jc w:val="left"/>
             </w:pPr>
-            <w:r>
-              <w:rPr>
-                <w:rFonts w:hint="eastAsia"/>
-              </w:rPr>
-              <w:t>第三章</w:t>
-            </w:r>
           </w:p>
         </w:tc>
         <w:tc>
@@ -4215,16 +4315,11 @@
             <w:hideMark/>
           </w:tcPr>
           <w:p>
-            <w:pPr>
+            <w:r>
               <w:rPr>
                 <w:rFonts w:hint="eastAsia"/>
               </w:rPr>
-            </w:pPr>
-            <w:r>
-              <w:rPr>
-                <w:rFonts w:hint="eastAsia"/>
-              </w:rPr>
-              <w:t>播放过场动画，动画结束时第二关的开头地点</w:t>
+              <w:t>攀爬，消耗体力值</w:t>
             </w:r>
           </w:p>
         </w:tc>
@@ -4262,16 +4357,11 @@
             <w:hideMark/>
           </w:tcPr>
           <w:p>
-            <w:pPr>
+            <w:r>
               <w:rPr>
                 <w:rFonts w:hint="eastAsia"/>
               </w:rPr>
-            </w:pPr>
-            <w:r>
-              <w:rPr>
-                <w:rFonts w:hint="eastAsia"/>
-              </w:rPr>
-              <w:t>走动，不消耗体力值</w:t>
+              <w:t>跳跃躲避障碍，消耗体力值</w:t>
             </w:r>
           </w:p>
         </w:tc>
@@ -4309,152 +4399,6 @@
             <w:hideMark/>
           </w:tcPr>
           <w:p>
-            <w:pPr>
-              <w:rPr>
-                <w:rFonts w:hint="eastAsia"/>
-              </w:rPr>
-            </w:pPr>
-            <w:r>
-              <w:rPr>
-                <w:rFonts w:hint="eastAsia"/>
-              </w:rPr>
-              <w:t>跑动，消耗体力值</w:t>
-            </w:r>
-          </w:p>
-        </w:tc>
-      </w:tr>
-      <w:tr>
-        <w:tc>
-          <w:tcPr>
-            <w:tcW w:w="0" w:type="auto"/>
-            <w:vMerge/>
-            <w:tcBorders>
-              <w:top w:val="single" w:sz="4" w:space="0" w:color="auto"/>
-              <w:left w:val="single" w:sz="4" w:space="0" w:color="auto"/>
-              <w:bottom w:val="single" w:sz="4" w:space="0" w:color="auto"/>
-              <w:right w:val="single" w:sz="4" w:space="0" w:color="auto"/>
-            </w:tcBorders>
-            <w:vAlign w:val="center"/>
-            <w:hideMark/>
-          </w:tcPr>
-          <w:p>
-            <w:pPr>
-              <w:widowControl/>
-              <w:jc w:val="left"/>
-            </w:pPr>
-          </w:p>
-        </w:tc>
-        <w:tc>
-          <w:tcPr>
-            <w:tcW w:w="6174" w:type="dxa"/>
-            <w:tcBorders>
-              <w:top w:val="single" w:sz="4" w:space="0" w:color="auto"/>
-              <w:left w:val="single" w:sz="4" w:space="0" w:color="auto"/>
-              <w:bottom w:val="single" w:sz="4" w:space="0" w:color="auto"/>
-              <w:right w:val="single" w:sz="4" w:space="0" w:color="auto"/>
-            </w:tcBorders>
-            <w:hideMark/>
-          </w:tcPr>
-          <w:p>
-            <w:pPr>
-              <w:rPr>
-                <w:rFonts w:hint="eastAsia"/>
-              </w:rPr>
-            </w:pPr>
-            <w:r>
-              <w:rPr>
-                <w:rFonts w:hint="eastAsia"/>
-              </w:rPr>
-              <w:t>攀爬，消耗体力值</w:t>
-            </w:r>
-          </w:p>
-        </w:tc>
-      </w:tr>
-      <w:tr>
-        <w:tc>
-          <w:tcPr>
-            <w:tcW w:w="0" w:type="auto"/>
-            <w:vMerge/>
-            <w:tcBorders>
-              <w:top w:val="single" w:sz="4" w:space="0" w:color="auto"/>
-              <w:left w:val="single" w:sz="4" w:space="0" w:color="auto"/>
-              <w:bottom w:val="single" w:sz="4" w:space="0" w:color="auto"/>
-              <w:right w:val="single" w:sz="4" w:space="0" w:color="auto"/>
-            </w:tcBorders>
-            <w:vAlign w:val="center"/>
-            <w:hideMark/>
-          </w:tcPr>
-          <w:p>
-            <w:pPr>
-              <w:widowControl/>
-              <w:jc w:val="left"/>
-            </w:pPr>
-          </w:p>
-        </w:tc>
-        <w:tc>
-          <w:tcPr>
-            <w:tcW w:w="6174" w:type="dxa"/>
-            <w:tcBorders>
-              <w:top w:val="single" w:sz="4" w:space="0" w:color="auto"/>
-              <w:left w:val="single" w:sz="4" w:space="0" w:color="auto"/>
-              <w:bottom w:val="single" w:sz="4" w:space="0" w:color="auto"/>
-              <w:right w:val="single" w:sz="4" w:space="0" w:color="auto"/>
-            </w:tcBorders>
-            <w:hideMark/>
-          </w:tcPr>
-          <w:p>
-            <w:pPr>
-              <w:rPr>
-                <w:rFonts w:hint="eastAsia"/>
-              </w:rPr>
-            </w:pPr>
-            <w:r>
-              <w:rPr>
-                <w:rFonts w:hint="eastAsia"/>
-              </w:rPr>
-              <w:t>跳跃躲避障碍，消耗体力值</w:t>
-            </w:r>
-          </w:p>
-        </w:tc>
-      </w:tr>
-      <w:tr>
-        <w:tc>
-          <w:tcPr>
-            <w:tcW w:w="0" w:type="auto"/>
-            <w:vMerge/>
-            <w:tcBorders>
-              <w:top w:val="single" w:sz="4" w:space="0" w:color="auto"/>
-              <w:left w:val="single" w:sz="4" w:space="0" w:color="auto"/>
-              <w:bottom w:val="single" w:sz="4" w:space="0" w:color="auto"/>
-              <w:right w:val="single" w:sz="4" w:space="0" w:color="auto"/>
-            </w:tcBorders>
-            <w:vAlign w:val="center"/>
-            <w:hideMark/>
-          </w:tcPr>
-          <w:p>
-            <w:pPr>
-              <w:widowControl/>
-              <w:jc w:val="left"/>
-            </w:pPr>
-          </w:p>
-        </w:tc>
-        <w:tc>
-          <w:tcPr>
-            <w:tcW w:w="6174" w:type="dxa"/>
-            <w:tcBorders>
-              <w:top w:val="single" w:sz="4" w:space="0" w:color="auto"/>
-              <w:left w:val="single" w:sz="4" w:space="0" w:color="auto"/>
-              <w:bottom w:val="single" w:sz="4" w:space="0" w:color="auto"/>
-              <w:right w:val="single" w:sz="4" w:space="0" w:color="auto"/>
-            </w:tcBorders>
-            <w:hideMark/>
-          </w:tcPr>
-          <w:p>
-            <w:pPr>
-              <w:rPr>
-                <w:rFonts w:hint="eastAsia"/>
-              </w:rPr>
-            </w:pPr>
             <w:r>
               <w:rPr>
                 <w:rFonts w:hint="eastAsia"/>
@@ -4468,7 +4412,7 @@
     <w:p>
       <w:pPr>
         <w:rPr>
-          <w:rFonts w:ascii="等线" w:hAnsi="等线" w:cs="Times New Roman" w:hint="eastAsia"/>
+          <w:rFonts w:ascii="等线" w:hAnsi="等线" w:cs="Times New Roman"/>
         </w:rPr>
       </w:pPr>
     </w:p>
@@ -4479,7 +4423,7 @@
         <w:spacing w:before="340" w:after="330" w:line="576" w:lineRule="auto"/>
         <w:outlineLvl w:val="0"/>
         <w:rPr>
-          <w:rFonts w:ascii="等线" w:hAnsi="等线" w:cs="宋体" w:hint="eastAsia"/>
+          <w:rFonts w:ascii="等线" w:hAnsi="等线" w:cs="宋体"/>
           <w:b/>
           <w:bCs/>
           <w:kern w:val="44"/>
@@ -4528,7 +4472,7 @@
         <w:spacing w:before="260" w:after="260" w:line="415" w:lineRule="auto"/>
         <w:outlineLvl w:val="1"/>
         <w:rPr>
-          <w:rFonts w:ascii="等线 Light" w:eastAsia="等线 Light" w:hAnsi="等线 Light" w:cs="Times New Roman" w:hint="eastAsia"/>
+          <w:rFonts w:ascii="等线 Light" w:eastAsia="等线 Light" w:hAnsi="等线 Light" w:cs="Times New Roman"/>
           <w:b/>
           <w:bCs/>
           <w:sz w:val="32"/>
@@ -4549,7 +4493,7 @@
     <w:p>
       <w:pPr>
         <w:rPr>
-          <w:rFonts w:ascii="等线" w:hAnsi="等线" w:cs="Times New Roman" w:hint="eastAsia"/>
+          <w:rFonts w:ascii="等线" w:hAnsi="等线" w:cs="Times New Roman"/>
         </w:rPr>
       </w:pPr>
       <w:r>
@@ -4565,7 +4509,7 @@
           <w:tab w:val="left" w:pos="5730"/>
         </w:tabs>
         <w:rPr>
-          <w:rFonts w:ascii="等线" w:hAnsi="等线" w:cs="Times New Roman" w:hint="eastAsia"/>
+          <w:rFonts w:ascii="等线" w:hAnsi="等线" w:cs="Times New Roman"/>
         </w:rPr>
       </w:pPr>
       <w:r>
@@ -4584,7 +4528,7 @@
     <w:p>
       <w:pPr>
         <w:rPr>
-          <w:rFonts w:ascii="等线" w:hAnsi="等线" w:cs="Times New Roman" w:hint="eastAsia"/>
+          <w:rFonts w:ascii="等线" w:hAnsi="等线" w:cs="Times New Roman"/>
         </w:rPr>
       </w:pPr>
       <w:r>
@@ -4646,7 +4590,7 @@
     <w:p>
       <w:pPr>
         <w:rPr>
-          <w:rFonts w:ascii="等线" w:hAnsi="等线" w:cs="Times New Roman" w:hint="eastAsia"/>
+          <w:rFonts w:ascii="等线" w:hAnsi="等线" w:cs="Times New Roman"/>
         </w:rPr>
       </w:pPr>
       <w:r>
@@ -4659,7 +4603,7 @@
     <w:p>
       <w:pPr>
         <w:rPr>
-          <w:rFonts w:ascii="等线" w:hAnsi="等线" w:cs="Times New Roman" w:hint="eastAsia"/>
+          <w:rFonts w:ascii="等线" w:hAnsi="等线" w:cs="Times New Roman"/>
         </w:rPr>
       </w:pPr>
       <w:r>
@@ -4720,7 +4664,7 @@
     <w:p>
       <w:pPr>
         <w:rPr>
-          <w:rFonts w:ascii="等线" w:hAnsi="等线" w:cs="Times New Roman" w:hint="eastAsia"/>
+          <w:rFonts w:ascii="等线" w:hAnsi="等线" w:cs="Times New Roman"/>
         </w:rPr>
       </w:pPr>
       <w:r>
@@ -4733,7 +4677,7 @@
     <w:p>
       <w:pPr>
         <w:rPr>
-          <w:rFonts w:ascii="等线" w:hAnsi="等线" w:cs="Times New Roman" w:hint="eastAsia"/>
+          <w:rFonts w:ascii="等线" w:hAnsi="等线" w:cs="Times New Roman"/>
         </w:rPr>
       </w:pPr>
       <w:r>
@@ -4795,7 +4739,7 @@
     <w:p>
       <w:pPr>
         <w:rPr>
-          <w:rFonts w:ascii="等线" w:hAnsi="等线" w:cs="Times New Roman" w:hint="eastAsia"/>
+          <w:rFonts w:ascii="等线" w:hAnsi="等线" w:cs="Times New Roman"/>
         </w:rPr>
       </w:pPr>
       <w:r>
@@ -4808,7 +4752,7 @@
     <w:p>
       <w:pPr>
         <w:rPr>
-          <w:rFonts w:ascii="等线" w:hAnsi="等线" w:cs="Times New Roman" w:hint="eastAsia"/>
+          <w:rFonts w:ascii="等线" w:hAnsi="等线" w:cs="Times New Roman"/>
         </w:rPr>
       </w:pPr>
       <w:r>
@@ -4869,7 +4813,7 @@
     <w:p>
       <w:pPr>
         <w:rPr>
-          <w:rFonts w:ascii="等线" w:hAnsi="等线" w:cs="Times New Roman" w:hint="eastAsia"/>
+          <w:rFonts w:ascii="等线" w:hAnsi="等线" w:cs="Times New Roman"/>
         </w:rPr>
       </w:pPr>
       <w:r>
@@ -4882,7 +4826,7 @@
     <w:p>
       <w:pPr>
         <w:rPr>
-          <w:rFonts w:ascii="等线" w:hAnsi="等线" w:cs="Times New Roman" w:hint="eastAsia"/>
+          <w:rFonts w:ascii="等线" w:hAnsi="等线" w:cs="Times New Roman"/>
         </w:rPr>
       </w:pPr>
       <w:r>
@@ -4944,7 +4888,7 @@
     <w:p>
       <w:pPr>
         <w:rPr>
-          <w:rFonts w:ascii="等线" w:hAnsi="等线" w:cs="Times New Roman" w:hint="eastAsia"/>
+          <w:rFonts w:ascii="等线" w:hAnsi="等线" w:cs="Times New Roman"/>
         </w:rPr>
       </w:pPr>
       <w:r>
@@ -4957,7 +4901,7 @@
     <w:p>
       <w:pPr>
         <w:rPr>
-          <w:rFonts w:ascii="等线" w:hAnsi="等线" w:cs="Times New Roman" w:hint="eastAsia"/>
+          <w:rFonts w:ascii="等线" w:hAnsi="等线" w:cs="Times New Roman"/>
         </w:rPr>
       </w:pPr>
       <w:r>
@@ -5018,7 +4962,7 @@
     <w:p>
       <w:pPr>
         <w:rPr>
-          <w:rFonts w:ascii="等线" w:hAnsi="等线" w:cs="Times New Roman" w:hint="eastAsia"/>
+          <w:rFonts w:ascii="等线" w:hAnsi="等线" w:cs="Times New Roman"/>
         </w:rPr>
       </w:pPr>
       <w:r>
@@ -5031,7 +4975,7 @@
     <w:p>
       <w:pPr>
         <w:rPr>
-          <w:rFonts w:ascii="等线" w:hAnsi="等线" w:cs="Times New Roman" w:hint="eastAsia"/>
+          <w:rFonts w:ascii="等线" w:hAnsi="等线" w:cs="Times New Roman"/>
         </w:rPr>
       </w:pPr>
       <w:r>
@@ -5093,7 +5037,7 @@
     <w:p>
       <w:pPr>
         <w:rPr>
-          <w:rFonts w:ascii="等线" w:hAnsi="等线" w:cs="Times New Roman" w:hint="eastAsia"/>
+          <w:rFonts w:ascii="等线" w:hAnsi="等线" w:cs="Times New Roman"/>
         </w:rPr>
       </w:pPr>
       <w:r>
@@ -5106,7 +5050,7 @@
     <w:p>
       <w:pPr>
         <w:rPr>
-          <w:rFonts w:ascii="等线" w:hAnsi="等线" w:cs="Times New Roman" w:hint="eastAsia"/>
+          <w:rFonts w:ascii="等线" w:hAnsi="等线" w:cs="Times New Roman"/>
         </w:rPr>
       </w:pPr>
       <w:r>
@@ -5167,7 +5111,7 @@
     <w:p>
       <w:pPr>
         <w:rPr>
-          <w:rFonts w:ascii="等线" w:hAnsi="等线" w:cs="Times New Roman" w:hint="eastAsia"/>
+          <w:rFonts w:ascii="等线" w:hAnsi="等线" w:cs="Times New Roman"/>
         </w:rPr>
       </w:pPr>
       <w:r>
@@ -5180,7 +5124,7 @@
     <w:p>
       <w:pPr>
         <w:rPr>
-          <w:rFonts w:ascii="等线" w:hAnsi="等线" w:cs="Times New Roman" w:hint="eastAsia"/>
+          <w:rFonts w:ascii="等线" w:hAnsi="等线" w:cs="Times New Roman"/>
         </w:rPr>
       </w:pPr>
       <w:r>
@@ -5246,7 +5190,7 @@
         <w:spacing w:before="260" w:after="260" w:line="415" w:lineRule="auto"/>
         <w:outlineLvl w:val="1"/>
         <w:rPr>
-          <w:rFonts w:ascii="等线 Light" w:eastAsia="等线 Light" w:hAnsi="等线 Light" w:cs="Times New Roman" w:hint="eastAsia"/>
+          <w:rFonts w:ascii="等线 Light" w:eastAsia="等线 Light" w:hAnsi="等线 Light" w:cs="Times New Roman"/>
           <w:b/>
           <w:bCs/>
           <w:sz w:val="32"/>
@@ -5267,7 +5211,7 @@
     <w:p>
       <w:pPr>
         <w:rPr>
-          <w:rFonts w:ascii="等线" w:hAnsi="等线" w:cs="Times New Roman" w:hint="eastAsia"/>
+          <w:rFonts w:ascii="等线" w:hAnsi="等线" w:cs="Times New Roman"/>
         </w:rPr>
       </w:pPr>
       <w:r>
@@ -5284,7 +5228,7 @@
         <w:spacing w:before="260" w:after="260" w:line="415" w:lineRule="auto"/>
         <w:outlineLvl w:val="1"/>
         <w:rPr>
-          <w:rFonts w:ascii="等线 Light" w:eastAsia="等线 Light" w:hAnsi="等线 Light" w:cs="Times New Roman" w:hint="eastAsia"/>
+          <w:rFonts w:ascii="等线 Light" w:eastAsia="等线 Light" w:hAnsi="等线 Light" w:cs="Times New Roman"/>
           <w:b/>
           <w:bCs/>
           <w:sz w:val="32"/>
@@ -5305,7 +5249,7 @@
     <w:p>
       <w:pPr>
         <w:rPr>
-          <w:rFonts w:ascii="等线" w:hAnsi="等线" w:cs="Times New Roman" w:hint="eastAsia"/>
+          <w:rFonts w:ascii="等线" w:hAnsi="等线" w:cs="Times New Roman"/>
         </w:rPr>
       </w:pPr>
       <w:r>
@@ -5322,7 +5266,7 @@
         <w:spacing w:before="340" w:after="330" w:line="576" w:lineRule="auto"/>
         <w:outlineLvl w:val="0"/>
         <w:rPr>
-          <w:rFonts w:ascii="等线" w:hAnsi="等线" w:cs="宋体" w:hint="eastAsia"/>
+          <w:rFonts w:ascii="等线" w:hAnsi="等线" w:cs="宋体"/>
           <w:b/>
           <w:bCs/>
           <w:kern w:val="44"/>
@@ -5367,7 +5311,7 @@
     <w:p>
       <w:pPr>
         <w:rPr>
-          <w:rFonts w:ascii="等线" w:hAnsi="等线" w:cs="Times New Roman" w:hint="eastAsia"/>
+          <w:rFonts w:ascii="等线" w:hAnsi="等线" w:cs="Times New Roman"/>
         </w:rPr>
       </w:pPr>
       <w:r>
@@ -5404,22 +5348,14 @@
     <w:p>
       <w:pPr>
         <w:rPr>
-          <w:rFonts w:ascii="等线" w:hAnsi="等线" w:cs="Times New Roman" w:hint="eastAsia"/>
-        </w:rPr>
-      </w:pPr>
-      <w:proofErr w:type="gramStart"/>
-      <w:r>
-        <w:rPr>
-          <w:rFonts w:ascii="等线" w:hAnsi="等线" w:cs="Times New Roman" w:hint="eastAsia"/>
-        </w:rPr>
-        <w:t>样在此</w:t>
-      </w:r>
-      <w:proofErr w:type="gramEnd"/>
-      <w:r>
-        <w:rPr>
-          <w:rFonts w:ascii="等线" w:hAnsi="等线" w:cs="Times New Roman" w:hint="eastAsia"/>
-        </w:rPr>
-        <w:t>予以说明。</w:t>
+          <w:rFonts w:ascii="等线" w:hAnsi="等线" w:cs="Times New Roman"/>
+        </w:rPr>
+      </w:pPr>
+      <w:r>
+        <w:rPr>
+          <w:rFonts w:ascii="等线" w:hAnsi="等线" w:cs="Times New Roman" w:hint="eastAsia"/>
+        </w:rPr>
+        <w:t>样在此予以说明。</w:t>
       </w:r>
       <w:r>
         <w:rPr>
@@ -5448,7 +5384,7 @@
     </w:p>
     <w:tbl>
       <w:tblPr>
-        <w:tblStyle w:val="11"/>
+        <w:tblStyle w:val="10"/>
         <w:tblW w:w="0" w:type="auto"/>
         <w:tblInd w:w="0" w:type="dxa"/>
         <w:tblLook w:val="04A0" w:firstRow="1" w:lastRow="0" w:firstColumn="1" w:lastColumn="0" w:noHBand="0" w:noVBand="1"/>
@@ -5469,13 +5405,7 @@
               <w:right w:val="single" w:sz="4" w:space="0" w:color="auto"/>
             </w:tcBorders>
           </w:tcPr>
-          <w:p>
-            <w:pPr>
-              <w:rPr>
-                <w:rFonts w:hint="eastAsia"/>
-              </w:rPr>
-            </w:pPr>
-          </w:p>
+          <w:p/>
         </w:tc>
         <w:tc>
           <w:tcPr>
@@ -5489,11 +5419,6 @@
             <w:hideMark/>
           </w:tcPr>
           <w:p>
-            <w:pPr>
-              <w:rPr>
-                <w:rFonts w:hint="eastAsia"/>
-              </w:rPr>
-            </w:pPr>
             <w:r>
               <w:rPr>
                 <w:rFonts w:hint="eastAsia"/>
@@ -5514,11 +5439,6 @@
             <w:hideMark/>
           </w:tcPr>
           <w:p>
-            <w:pPr>
-              <w:rPr>
-                <w:rFonts w:hint="eastAsia"/>
-              </w:rPr>
-            </w:pPr>
             <w:r>
               <w:rPr>
                 <w:rFonts w:hint="eastAsia"/>
@@ -5541,11 +5461,6 @@
             <w:hideMark/>
           </w:tcPr>
           <w:p>
-            <w:pPr>
-              <w:rPr>
-                <w:rFonts w:hint="eastAsia"/>
-              </w:rPr>
-            </w:pPr>
             <w:r>
               <w:rPr>
                 <w:rFonts w:hint="eastAsia"/>
@@ -5570,9 +5485,6 @@
                 <w:ilvl w:val="0"/>
                 <w:numId w:val="5"/>
               </w:numPr>
-              <w:rPr>
-                <w:rFonts w:hint="eastAsia"/>
-              </w:rPr>
             </w:pPr>
             <w:r>
               <w:rPr>
@@ -5599,9 +5511,6 @@
                 <w:ilvl w:val="0"/>
                 <w:numId w:val="5"/>
               </w:numPr>
-              <w:rPr>
-                <w:rFonts w:hint="eastAsia"/>
-              </w:rPr>
             </w:pPr>
             <w:r>
               <w:rPr>
@@ -5628,9 +5537,6 @@
                 <w:ilvl w:val="0"/>
                 <w:numId w:val="5"/>
               </w:numPr>
-              <w:rPr>
-                <w:rFonts w:hint="eastAsia"/>
-              </w:rPr>
             </w:pPr>
             <w:r>
               <w:rPr>
@@ -5669,9 +5575,6 @@
                 <w:ilvl w:val="0"/>
                 <w:numId w:val="5"/>
               </w:numPr>
-              <w:rPr>
-                <w:rFonts w:hint="eastAsia"/>
-              </w:rPr>
             </w:pPr>
             <w:r>
               <w:rPr>
@@ -5698,9 +5601,6 @@
                 <w:ilvl w:val="0"/>
                 <w:numId w:val="5"/>
               </w:numPr>
-              <w:rPr>
-                <w:rFonts w:hint="eastAsia"/>
-              </w:rPr>
             </w:pPr>
           </w:p>
         </w:tc>
@@ -5716,11 +5616,6 @@
             <w:hideMark/>
           </w:tcPr>
           <w:p>
-            <w:pPr>
-              <w:rPr>
-                <w:rFonts w:hint="eastAsia"/>
-              </w:rPr>
-            </w:pPr>
             <w:r>
               <w:rPr>
                 <w:rFonts w:hint="eastAsia"/>
@@ -5773,11 +5668,6 @@
             <w:hideMark/>
           </w:tcPr>
           <w:p>
-            <w:pPr>
-              <w:rPr>
-                <w:rFonts w:hint="eastAsia"/>
-              </w:rPr>
-            </w:pPr>
             <w:r>
               <w:rPr>
                 <w:rFonts w:hint="eastAsia"/>
@@ -5798,11 +5688,6 @@
             <w:hideMark/>
           </w:tcPr>
           <w:p>
-            <w:pPr>
-              <w:rPr>
-                <w:rFonts w:hint="eastAsia"/>
-              </w:rPr>
-            </w:pPr>
             <w:r>
               <w:rPr>
                 <w:rFonts w:hint="eastAsia"/>
@@ -5839,20 +5724,14 @@
               <w:right w:val="single" w:sz="4" w:space="0" w:color="auto"/>
             </w:tcBorders>
           </w:tcPr>
-          <w:p>
-            <w:pPr>
-              <w:rPr>
-                <w:rFonts w:hint="eastAsia"/>
-              </w:rPr>
-            </w:pPr>
-          </w:p>
+          <w:p/>
         </w:tc>
       </w:tr>
     </w:tbl>
     <w:p>
       <w:pPr>
         <w:rPr>
-          <w:rFonts w:ascii="等线" w:hAnsi="等线" w:cs="Times New Roman" w:hint="eastAsia"/>
+          <w:rFonts w:ascii="等线" w:hAnsi="等线" w:cs="Times New Roman"/>
         </w:rPr>
       </w:pPr>
     </w:p>
@@ -5863,7 +5742,7 @@
         <w:spacing w:before="340" w:after="330" w:line="576" w:lineRule="auto"/>
         <w:outlineLvl w:val="0"/>
         <w:rPr>
-          <w:rFonts w:ascii="等线" w:hAnsi="等线" w:cs="宋体" w:hint="eastAsia"/>
+          <w:rFonts w:ascii="等线" w:hAnsi="等线" w:cs="宋体"/>
           <w:b/>
           <w:bCs/>
           <w:kern w:val="44"/>
@@ -5897,14 +5776,787 @@
     <w:p>
       <w:pPr>
         <w:rPr>
-          <w:rFonts w:ascii="等线" w:hAnsi="等线" w:cs="Times New Roman" w:hint="eastAsia"/>
-        </w:rPr>
-      </w:pPr>
-    </w:p>
-    <w:p>
+          <w:rFonts w:ascii="等线 Light" w:eastAsia="等线 Light" w:hAnsi="等线 Light" w:cs="Times New Roman"/>
+          <w:b/>
+          <w:bCs/>
+          <w:sz w:val="32"/>
+          <w:szCs w:val="32"/>
+        </w:rPr>
+      </w:pPr>
+      <w:r>
+        <w:rPr>
+          <w:rFonts w:ascii="等线 Light" w:eastAsia="等线 Light" w:hAnsi="等线 Light" w:cs="Times New Roman" w:hint="eastAsia"/>
+          <w:b/>
+          <w:bCs/>
+          <w:sz w:val="32"/>
+          <w:szCs w:val="32"/>
+        </w:rPr>
+        <w:t>6.1</w:t>
+      </w:r>
+      <w:r>
+        <w:rPr>
+          <w:rFonts w:ascii="等线 Light" w:eastAsia="等线 Light" w:hAnsi="等线 Light" w:cs="Times New Roman" w:hint="eastAsia"/>
+          <w:b/>
+          <w:bCs/>
+          <w:sz w:val="32"/>
+          <w:szCs w:val="32"/>
+        </w:rPr>
+        <w:t xml:space="preserve"> </w:t>
+      </w:r>
+      <w:r>
+        <w:rPr>
+          <w:rFonts w:ascii="等线 Light" w:eastAsia="等线 Light" w:hAnsi="等线 Light" w:cs="Times New Roman" w:hint="eastAsia"/>
+          <w:b/>
+          <w:bCs/>
+          <w:sz w:val="32"/>
+          <w:szCs w:val="32"/>
+        </w:rPr>
+        <w:t>性能</w:t>
+      </w:r>
+    </w:p>
+    <w:p>
+      <w:pPr>
+        <w:rPr>
+          <w:rFonts w:ascii="等线" w:hAnsi="等线" w:cs="Times New Roman"/>
+        </w:rPr>
+      </w:pPr>
+      <w:r>
+        <w:rPr>
+          <w:rFonts w:ascii="等线" w:hAnsi="等线" w:cs="Times New Roman" w:hint="eastAsia"/>
+        </w:rPr>
+        <w:t>在</w:t>
+      </w:r>
+      <w:r>
+        <w:rPr>
+          <w:rFonts w:ascii="等线" w:hAnsi="等线" w:cs="Times New Roman"/>
+        </w:rPr>
+        <w:t>95</w:t>
+      </w:r>
+      <w:r>
+        <w:rPr>
+          <w:rFonts w:ascii="等线" w:hAnsi="等线" w:cs="Times New Roman"/>
+        </w:rPr>
+        <w:t>％的情况下，一般时段响应时间不超过</w:t>
+      </w:r>
+      <w:r>
+        <w:rPr>
+          <w:rFonts w:ascii="等线" w:hAnsi="等线" w:cs="Times New Roman"/>
+        </w:rPr>
+        <w:t>1.5</w:t>
+      </w:r>
+      <w:r>
+        <w:rPr>
+          <w:rFonts w:ascii="等线" w:hAnsi="等线" w:cs="Times New Roman"/>
+        </w:rPr>
+        <w:t>秒。</w:t>
+      </w:r>
+    </w:p>
+    <w:p>
+      <w:pPr>
+        <w:rPr>
+          <w:rFonts w:ascii="等线" w:hAnsi="等线" w:cs="Times New Roman"/>
+        </w:rPr>
+      </w:pPr>
+      <w:r>
+        <w:rPr>
+          <w:rFonts w:ascii="等线" w:hAnsi="等线" w:cs="Times New Roman" w:hint="eastAsia"/>
+        </w:rPr>
+        <w:t>在推荐配置环境下：</w:t>
+      </w:r>
+      <w:r>
+        <w:rPr>
+          <w:rFonts w:ascii="等线" w:hAnsi="等线" w:cs="Times New Roman" w:hint="eastAsia"/>
+        </w:rPr>
+        <w:t>开始游戏</w:t>
+      </w:r>
+      <w:r>
+        <w:rPr>
+          <w:rFonts w:ascii="等线" w:hAnsi="等线" w:cs="Times New Roman" w:hint="eastAsia"/>
+        </w:rPr>
+        <w:t>响应时间在</w:t>
+      </w:r>
+      <w:r>
+        <w:rPr>
+          <w:rFonts w:ascii="等线" w:hAnsi="等线" w:cs="Times New Roman"/>
+        </w:rPr>
+        <w:t>2</w:t>
+      </w:r>
+      <w:r>
+        <w:rPr>
+          <w:rFonts w:ascii="等线" w:hAnsi="等线" w:cs="Times New Roman"/>
+        </w:rPr>
+        <w:t>秒内，打开</w:t>
+      </w:r>
+      <w:r>
+        <w:rPr>
+          <w:rFonts w:ascii="等线" w:hAnsi="等线" w:cs="Times New Roman" w:hint="eastAsia"/>
+        </w:rPr>
+        <w:t>设置</w:t>
+      </w:r>
+      <w:r>
+        <w:rPr>
+          <w:rFonts w:ascii="等线" w:hAnsi="等线" w:cs="Times New Roman"/>
+        </w:rPr>
+        <w:t>等菜单</w:t>
+      </w:r>
+      <w:r>
+        <w:rPr>
+          <w:rFonts w:ascii="等线" w:hAnsi="等线" w:cs="Times New Roman"/>
+        </w:rPr>
+        <w:t>响应时间</w:t>
+      </w:r>
+      <w:r>
+        <w:rPr>
+          <w:rFonts w:ascii="等线" w:hAnsi="等线" w:cs="Times New Roman"/>
+        </w:rPr>
+        <w:t>1</w:t>
+      </w:r>
+      <w:r>
+        <w:rPr>
+          <w:rFonts w:ascii="等线" w:hAnsi="等线" w:cs="Times New Roman"/>
+        </w:rPr>
+        <w:t>秒内，</w:t>
+      </w:r>
+      <w:r>
+        <w:rPr>
+          <w:rFonts w:ascii="等线" w:hAnsi="等线" w:cs="Times New Roman" w:hint="eastAsia"/>
+        </w:rPr>
+        <w:t>加载</w:t>
+      </w:r>
+      <w:r>
+        <w:rPr>
+          <w:rFonts w:ascii="等线" w:hAnsi="等线" w:cs="Times New Roman"/>
+        </w:rPr>
+        <w:t>游戏场景</w:t>
+      </w:r>
+      <w:r>
+        <w:rPr>
+          <w:rFonts w:ascii="等线" w:hAnsi="等线" w:cs="Times New Roman"/>
+        </w:rPr>
+        <w:t>响应时间</w:t>
+      </w:r>
+      <w:r>
+        <w:rPr>
+          <w:rFonts w:ascii="等线" w:hAnsi="等线" w:cs="Times New Roman"/>
+        </w:rPr>
+        <w:t>3</w:t>
+      </w:r>
+      <w:r>
+        <w:rPr>
+          <w:rFonts w:ascii="等线" w:hAnsi="等线" w:cs="Times New Roman"/>
+        </w:rPr>
+        <w:t>秒内。</w:t>
+      </w:r>
+    </w:p>
+    <w:p>
+      <w:pPr>
+        <w:rPr>
+          <w:rFonts w:ascii="等线 Light" w:eastAsia="等线 Light" w:hAnsi="等线 Light" w:cs="Times New Roman"/>
+          <w:b/>
+          <w:bCs/>
+          <w:sz w:val="32"/>
+          <w:szCs w:val="32"/>
+        </w:rPr>
+      </w:pPr>
+      <w:r>
+        <w:rPr>
+          <w:rFonts w:ascii="等线 Light" w:eastAsia="等线 Light" w:hAnsi="等线 Light" w:cs="Times New Roman" w:hint="eastAsia"/>
+          <w:b/>
+          <w:bCs/>
+          <w:sz w:val="32"/>
+          <w:szCs w:val="32"/>
+        </w:rPr>
+        <w:t>6.2</w:t>
+      </w:r>
+      <w:r>
+        <w:rPr>
+          <w:rFonts w:ascii="等线 Light" w:eastAsia="等线 Light" w:hAnsi="等线 Light" w:cs="Times New Roman" w:hint="eastAsia"/>
+          <w:b/>
+          <w:bCs/>
+          <w:sz w:val="32"/>
+          <w:szCs w:val="32"/>
+        </w:rPr>
+        <w:t xml:space="preserve"> </w:t>
+      </w:r>
+      <w:r>
+        <w:rPr>
+          <w:rFonts w:ascii="等线 Light" w:eastAsia="等线 Light" w:hAnsi="等线 Light" w:cs="Times New Roman" w:hint="eastAsia"/>
+          <w:b/>
+          <w:bCs/>
+          <w:sz w:val="32"/>
+          <w:szCs w:val="32"/>
+        </w:rPr>
+        <w:t>安全</w:t>
+      </w:r>
+    </w:p>
+    <w:p>
+      <w:pPr>
+        <w:rPr>
+          <w:rFonts w:ascii="等线" w:hAnsi="等线" w:cs="Times New Roman"/>
+        </w:rPr>
+      </w:pPr>
+      <w:r>
+        <w:rPr>
+          <w:rFonts w:ascii="等线" w:hAnsi="等线" w:cs="Times New Roman" w:hint="eastAsia"/>
+        </w:rPr>
+        <w:t>严格权限访问控制，</w:t>
+      </w:r>
+      <w:r>
+        <w:rPr>
+          <w:rFonts w:ascii="等线" w:hAnsi="等线" w:cs="Times New Roman" w:hint="eastAsia"/>
+        </w:rPr>
+        <w:t>玩家只能在设置菜单中修改游戏声音等属性，人物体力值、障碍物等设置玩家不能修改。</w:t>
+      </w:r>
+    </w:p>
+    <w:p>
+      <w:pPr>
+        <w:rPr>
+          <w:rFonts w:ascii="等线" w:hAnsi="等线" w:cs="Times New Roman"/>
+        </w:rPr>
+      </w:pPr>
+    </w:p>
+    <w:p>
+      <w:pPr>
+        <w:rPr>
+          <w:rFonts w:ascii="等线 Light" w:eastAsia="等线 Light" w:hAnsi="等线 Light" w:cs="Times New Roman"/>
+          <w:b/>
+          <w:bCs/>
+          <w:sz w:val="32"/>
+          <w:szCs w:val="32"/>
+        </w:rPr>
+      </w:pPr>
+      <w:r>
+        <w:rPr>
+          <w:rFonts w:ascii="等线 Light" w:eastAsia="等线 Light" w:hAnsi="等线 Light" w:cs="Times New Roman" w:hint="eastAsia"/>
+          <w:b/>
+          <w:bCs/>
+          <w:sz w:val="32"/>
+          <w:szCs w:val="32"/>
+        </w:rPr>
+        <w:lastRenderedPageBreak/>
+        <w:t>6.3</w:t>
+      </w:r>
+      <w:r>
+        <w:rPr>
+          <w:rFonts w:ascii="等线 Light" w:eastAsia="等线 Light" w:hAnsi="等线 Light" w:cs="Times New Roman" w:hint="eastAsia"/>
+          <w:b/>
+          <w:bCs/>
+          <w:sz w:val="32"/>
+          <w:szCs w:val="32"/>
+        </w:rPr>
+        <w:t xml:space="preserve"> </w:t>
+      </w:r>
+      <w:r>
+        <w:rPr>
+          <w:rFonts w:ascii="等线 Light" w:eastAsia="等线 Light" w:hAnsi="等线 Light" w:cs="Times New Roman" w:hint="eastAsia"/>
+          <w:b/>
+          <w:bCs/>
+          <w:sz w:val="32"/>
+          <w:szCs w:val="32"/>
+        </w:rPr>
+        <w:t>可靠性</w:t>
+      </w:r>
+    </w:p>
+    <w:p>
+      <w:pPr>
+        <w:rPr>
+          <w:rFonts w:ascii="等线" w:hAnsi="等线" w:cs="Times New Roman"/>
+        </w:rPr>
+      </w:pPr>
+      <w:r>
+        <w:rPr>
+          <w:rFonts w:ascii="等线" w:hAnsi="等线" w:cs="Times New Roman" w:hint="eastAsia"/>
+        </w:rPr>
+        <w:t>对输入有提示，数据有检查，防止数据异常。</w:t>
+      </w:r>
+    </w:p>
+    <w:p>
+      <w:pPr>
+        <w:rPr>
+          <w:rFonts w:ascii="等线" w:hAnsi="等线" w:cs="Times New Roman"/>
+        </w:rPr>
+      </w:pPr>
+      <w:r>
+        <w:rPr>
+          <w:rFonts w:ascii="等线" w:hAnsi="等线" w:cs="Times New Roman" w:hint="eastAsia"/>
+        </w:rPr>
+        <w:t>能处理系统运行过程中出现的各种异常情况，如：</w:t>
+      </w:r>
+      <w:r>
+        <w:rPr>
+          <w:rFonts w:ascii="等线" w:hAnsi="等线" w:cs="Times New Roman" w:hint="eastAsia"/>
+        </w:rPr>
+        <w:t>玩家</w:t>
+      </w:r>
+      <w:r>
+        <w:rPr>
+          <w:rFonts w:ascii="等线" w:hAnsi="等线" w:cs="Times New Roman" w:hint="eastAsia"/>
+        </w:rPr>
+        <w:t>操作错误、输入非法数据、</w:t>
+      </w:r>
+      <w:r>
+        <w:rPr>
+          <w:rFonts w:ascii="等线" w:hAnsi="等线" w:cs="Times New Roman" w:hint="eastAsia"/>
+        </w:rPr>
+        <w:t>资源加载</w:t>
+      </w:r>
+      <w:r>
+        <w:rPr>
+          <w:rFonts w:ascii="等线" w:hAnsi="等线" w:cs="Times New Roman" w:hint="eastAsia"/>
+        </w:rPr>
+        <w:t>失败等，能正确的处理，恰当的回避。</w:t>
+      </w:r>
+    </w:p>
+    <w:p>
+      <w:pPr>
+        <w:rPr>
+          <w:rFonts w:ascii="等线 Light" w:eastAsia="等线 Light" w:hAnsi="等线 Light" w:cs="Times New Roman"/>
+          <w:b/>
+          <w:bCs/>
+          <w:sz w:val="32"/>
+          <w:szCs w:val="32"/>
+        </w:rPr>
+      </w:pPr>
+      <w:r>
+        <w:rPr>
+          <w:rFonts w:ascii="等线 Light" w:eastAsia="等线 Light" w:hAnsi="等线 Light" w:cs="Times New Roman" w:hint="eastAsia"/>
+          <w:b/>
+          <w:bCs/>
+          <w:sz w:val="32"/>
+          <w:szCs w:val="32"/>
+        </w:rPr>
+        <w:t>6.4</w:t>
+      </w:r>
+      <w:r>
+        <w:rPr>
+          <w:rFonts w:ascii="等线 Light" w:eastAsia="等线 Light" w:hAnsi="等线 Light" w:cs="Times New Roman" w:hint="eastAsia"/>
+          <w:b/>
+          <w:bCs/>
+          <w:sz w:val="32"/>
+          <w:szCs w:val="32"/>
+        </w:rPr>
+        <w:t xml:space="preserve"> </w:t>
+      </w:r>
+      <w:r>
+        <w:rPr>
+          <w:rFonts w:ascii="等线 Light" w:eastAsia="等线 Light" w:hAnsi="等线 Light" w:cs="Times New Roman" w:hint="eastAsia"/>
+          <w:b/>
+          <w:bCs/>
+          <w:sz w:val="32"/>
+          <w:szCs w:val="32"/>
+        </w:rPr>
+        <w:t>兼容性</w:t>
+      </w:r>
+    </w:p>
+    <w:p>
+      <w:pPr>
+        <w:rPr>
+          <w:rFonts w:ascii="等线" w:hAnsi="等线" w:cs="Times New Roman"/>
+        </w:rPr>
+      </w:pPr>
+      <w:r>
+        <w:rPr>
+          <w:rFonts w:ascii="等线" w:hAnsi="等线" w:cs="Times New Roman" w:hint="eastAsia"/>
+        </w:rPr>
+        <w:t>游戏</w:t>
+      </w:r>
+      <w:r>
+        <w:rPr>
+          <w:rFonts w:ascii="等线" w:hAnsi="等线" w:cs="Times New Roman" w:hint="eastAsia"/>
+        </w:rPr>
+        <w:t>支持</w:t>
+      </w:r>
+      <w:r>
+        <w:rPr>
+          <w:rFonts w:ascii="等线" w:hAnsi="等线" w:cs="Times New Roman"/>
+        </w:rPr>
+        <w:t>windows</w:t>
+      </w:r>
+      <w:r>
+        <w:rPr>
+          <w:rFonts w:ascii="等线" w:hAnsi="等线" w:cs="Times New Roman"/>
+        </w:rPr>
+        <w:t>7</w:t>
+      </w:r>
+      <w:r>
+        <w:rPr>
+          <w:rFonts w:ascii="等线" w:hAnsi="等线" w:cs="Times New Roman"/>
+        </w:rPr>
+        <w:t>及以上</w:t>
+      </w:r>
+      <w:r>
+        <w:rPr>
+          <w:rFonts w:ascii="等线" w:hAnsi="等线" w:cs="Times New Roman"/>
+        </w:rPr>
+        <w:t>操作系统</w:t>
+      </w:r>
+      <w:r>
+        <w:rPr>
+          <w:rFonts w:ascii="等线" w:hAnsi="等线" w:cs="Times New Roman" w:hint="eastAsia"/>
+        </w:rPr>
+        <w:t>。</w:t>
+      </w:r>
+    </w:p>
+    <w:p>
+      <w:pPr>
+        <w:rPr>
+          <w:rFonts w:ascii="等线 Light" w:eastAsia="等线 Light" w:hAnsi="等线 Light" w:cs="Times New Roman"/>
+          <w:b/>
+          <w:bCs/>
+          <w:sz w:val="32"/>
+          <w:szCs w:val="32"/>
+        </w:rPr>
+      </w:pPr>
+      <w:r>
+        <w:rPr>
+          <w:rFonts w:ascii="等线 Light" w:eastAsia="等线 Light" w:hAnsi="等线 Light" w:cs="Times New Roman" w:hint="eastAsia"/>
+          <w:b/>
+          <w:bCs/>
+          <w:sz w:val="32"/>
+          <w:szCs w:val="32"/>
+        </w:rPr>
+        <w:t>6.5</w:t>
+      </w:r>
+      <w:r>
+        <w:rPr>
+          <w:rFonts w:ascii="等线 Light" w:eastAsia="等线 Light" w:hAnsi="等线 Light" w:cs="Times New Roman" w:hint="eastAsia"/>
+          <w:b/>
+          <w:bCs/>
+          <w:sz w:val="32"/>
+          <w:szCs w:val="32"/>
+        </w:rPr>
+        <w:t xml:space="preserve"> </w:t>
+      </w:r>
+      <w:r>
+        <w:rPr>
+          <w:rFonts w:ascii="等线 Light" w:eastAsia="等线 Light" w:hAnsi="等线 Light" w:cs="Times New Roman" w:hint="eastAsia"/>
+          <w:b/>
+          <w:bCs/>
+          <w:sz w:val="32"/>
+          <w:szCs w:val="32"/>
+        </w:rPr>
+        <w:t>易用性</w:t>
+      </w:r>
+    </w:p>
+    <w:p>
+      <w:pPr>
+        <w:rPr>
+          <w:rFonts w:ascii="等线" w:hAnsi="等线" w:cs="Times New Roman"/>
+        </w:rPr>
+      </w:pPr>
+      <w:r>
+        <w:rPr>
+          <w:rFonts w:ascii="等线" w:hAnsi="等线" w:cs="Times New Roman"/>
+        </w:rPr>
+        <w:t>90</w:t>
+      </w:r>
+      <w:r>
+        <w:rPr>
+          <w:rFonts w:ascii="等线" w:hAnsi="等线" w:cs="Times New Roman"/>
+        </w:rPr>
+        <w:t>%</w:t>
+      </w:r>
+      <w:r>
+        <w:rPr>
+          <w:rFonts w:ascii="等线" w:hAnsi="等线" w:cs="Times New Roman"/>
+        </w:rPr>
+        <w:t>的用户在</w:t>
+      </w:r>
+      <w:r>
+        <w:rPr>
+          <w:rFonts w:ascii="等线" w:hAnsi="等线" w:cs="Times New Roman" w:hint="eastAsia"/>
+        </w:rPr>
+        <w:t>1</w:t>
+      </w:r>
+      <w:r>
+        <w:rPr>
+          <w:rFonts w:ascii="等线" w:hAnsi="等线" w:cs="Times New Roman" w:hint="eastAsia"/>
+        </w:rPr>
+        <w:t>小时内能够了解并掌握本游戏的基本操作和玩法。</w:t>
+      </w:r>
+    </w:p>
+    <w:p>
+      <w:pPr>
+        <w:rPr>
+          <w:rFonts w:ascii="等线 Light" w:eastAsia="等线 Light" w:hAnsi="等线 Light" w:cs="Times New Roman"/>
+          <w:b/>
+          <w:bCs/>
+          <w:sz w:val="32"/>
+          <w:szCs w:val="32"/>
+        </w:rPr>
+      </w:pPr>
+      <w:r>
+        <w:rPr>
+          <w:rFonts w:ascii="等线 Light" w:eastAsia="等线 Light" w:hAnsi="等线 Light" w:cs="Times New Roman" w:hint="eastAsia"/>
+          <w:b/>
+          <w:bCs/>
+          <w:sz w:val="32"/>
+          <w:szCs w:val="32"/>
+        </w:rPr>
+        <w:t>6.6</w:t>
+      </w:r>
+      <w:r>
+        <w:rPr>
+          <w:rFonts w:ascii="等线 Light" w:eastAsia="等线 Light" w:hAnsi="等线 Light" w:cs="Times New Roman" w:hint="eastAsia"/>
+          <w:b/>
+          <w:bCs/>
+          <w:sz w:val="32"/>
+          <w:szCs w:val="32"/>
+        </w:rPr>
+        <w:t xml:space="preserve"> </w:t>
+      </w:r>
+      <w:r>
+        <w:rPr>
+          <w:rFonts w:ascii="等线 Light" w:eastAsia="等线 Light" w:hAnsi="等线 Light" w:cs="Times New Roman" w:hint="eastAsia"/>
+          <w:b/>
+          <w:bCs/>
+          <w:sz w:val="32"/>
+          <w:szCs w:val="32"/>
+        </w:rPr>
+        <w:t>可用性</w:t>
+      </w:r>
+    </w:p>
+    <w:p>
+      <w:pPr>
+        <w:rPr>
+          <w:rFonts w:ascii="等线" w:hAnsi="等线" w:cs="Times New Roman"/>
+        </w:rPr>
+      </w:pPr>
+      <w:r>
+        <w:rPr>
+          <w:rFonts w:ascii="等线" w:hAnsi="等线" w:cs="Times New Roman" w:hint="eastAsia"/>
+        </w:rPr>
+        <w:t>在</w:t>
+      </w:r>
+      <w:r>
+        <w:rPr>
+          <w:rFonts w:ascii="等线" w:hAnsi="等线" w:cs="Times New Roman"/>
+        </w:rPr>
+        <w:t>95%</w:t>
+      </w:r>
+      <w:r>
+        <w:rPr>
+          <w:rFonts w:ascii="等线" w:hAnsi="等线" w:cs="Times New Roman"/>
+        </w:rPr>
+        <w:t>的故障中，</w:t>
+      </w:r>
+      <w:r>
+        <w:rPr>
+          <w:rFonts w:ascii="等线" w:hAnsi="等线" w:cs="Times New Roman" w:hint="eastAsia"/>
+        </w:rPr>
+        <w:t>游戏</w:t>
+      </w:r>
+      <w:r>
+        <w:rPr>
+          <w:rFonts w:ascii="等线" w:hAnsi="等线" w:cs="Times New Roman"/>
+        </w:rPr>
+        <w:t>最多需要</w:t>
+      </w:r>
+      <w:r>
+        <w:rPr>
+          <w:rFonts w:ascii="等线" w:hAnsi="等线" w:cs="Times New Roman"/>
+        </w:rPr>
+        <w:t>10</w:t>
+      </w:r>
+      <w:r>
+        <w:rPr>
+          <w:rFonts w:ascii="等线" w:hAnsi="等线" w:cs="Times New Roman"/>
+        </w:rPr>
+        <w:t>秒重启。</w:t>
+      </w:r>
+    </w:p>
+    <w:p>
+      <w:pPr>
+        <w:rPr>
+          <w:rFonts w:ascii="等线" w:hAnsi="等线" w:cs="Times New Roman"/>
+        </w:rPr>
+      </w:pPr>
+      <w:r>
+        <w:rPr>
+          <w:rFonts w:ascii="等线" w:hAnsi="等线" w:cs="Times New Roman" w:hint="eastAsia"/>
+        </w:rPr>
+        <w:t>游戏中出现错误重启游戏后，能记录到最近一次的存档点继续游戏。</w:t>
+      </w:r>
+    </w:p>
+    <w:p>
+      <w:pPr>
+        <w:rPr>
+          <w:rFonts w:ascii="等线 Light" w:eastAsia="等线 Light" w:hAnsi="等线 Light" w:cs="Times New Roman"/>
+          <w:b/>
+          <w:bCs/>
+          <w:sz w:val="32"/>
+          <w:szCs w:val="32"/>
+        </w:rPr>
+      </w:pPr>
+      <w:r>
+        <w:rPr>
+          <w:rFonts w:ascii="等线 Light" w:eastAsia="等线 Light" w:hAnsi="等线 Light" w:cs="Times New Roman" w:hint="eastAsia"/>
+          <w:b/>
+          <w:bCs/>
+          <w:sz w:val="32"/>
+          <w:szCs w:val="32"/>
+        </w:rPr>
+        <w:t>6.7</w:t>
+      </w:r>
+      <w:r>
+        <w:rPr>
+          <w:rFonts w:ascii="等线 Light" w:eastAsia="等线 Light" w:hAnsi="等线 Light" w:cs="Times New Roman" w:hint="eastAsia"/>
+          <w:b/>
+          <w:bCs/>
+          <w:sz w:val="32"/>
+          <w:szCs w:val="32"/>
+        </w:rPr>
+        <w:t xml:space="preserve"> </w:t>
+      </w:r>
+      <w:r>
+        <w:rPr>
+          <w:rFonts w:ascii="等线 Light" w:eastAsia="等线 Light" w:hAnsi="等线 Light" w:cs="Times New Roman" w:hint="eastAsia"/>
+          <w:b/>
+          <w:bCs/>
+          <w:sz w:val="32"/>
+          <w:szCs w:val="32"/>
+        </w:rPr>
+        <w:t>可测试性</w:t>
+      </w:r>
+    </w:p>
+    <w:p>
+      <w:pPr>
+        <w:rPr>
+          <w:rFonts w:ascii="等线" w:hAnsi="等线" w:cs="Times New Roman"/>
+        </w:rPr>
+      </w:pPr>
+      <w:r>
+        <w:rPr>
+          <w:rFonts w:ascii="等线" w:hAnsi="等线" w:cs="Times New Roman" w:hint="eastAsia"/>
+        </w:rPr>
+        <w:t>交付的</w:t>
+      </w:r>
+      <w:r>
+        <w:rPr>
+          <w:rFonts w:ascii="等线" w:hAnsi="等线" w:cs="Times New Roman" w:hint="eastAsia"/>
+        </w:rPr>
+        <w:t>游戏</w:t>
+      </w:r>
+      <w:r>
+        <w:rPr>
+          <w:rFonts w:ascii="等线" w:hAnsi="等线" w:cs="Times New Roman" w:hint="eastAsia"/>
+        </w:rPr>
+        <w:t>必须通过单元测试</w:t>
+      </w:r>
+      <w:r>
+        <w:rPr>
+          <w:rFonts w:ascii="等线" w:hAnsi="等线" w:cs="Times New Roman" w:hint="eastAsia"/>
+        </w:rPr>
+        <w:t>。</w:t>
+      </w:r>
+    </w:p>
+    <w:p>
+      <w:pPr>
+        <w:rPr>
+          <w:rFonts w:ascii="等线 Light" w:eastAsia="等线 Light" w:hAnsi="等线 Light" w:cs="Times New Roman"/>
+          <w:b/>
+          <w:bCs/>
+          <w:sz w:val="32"/>
+          <w:szCs w:val="32"/>
+        </w:rPr>
+      </w:pPr>
+      <w:r>
+        <w:rPr>
+          <w:rFonts w:ascii="等线 Light" w:eastAsia="等线 Light" w:hAnsi="等线 Light" w:cs="Times New Roman" w:hint="eastAsia"/>
+          <w:b/>
+          <w:bCs/>
+          <w:sz w:val="32"/>
+          <w:szCs w:val="32"/>
+        </w:rPr>
+        <w:t>6.8</w:t>
+      </w:r>
+      <w:r>
+        <w:rPr>
+          <w:rFonts w:ascii="等线 Light" w:eastAsia="等线 Light" w:hAnsi="等线 Light" w:cs="Times New Roman" w:hint="eastAsia"/>
+          <w:b/>
+          <w:bCs/>
+          <w:sz w:val="32"/>
+          <w:szCs w:val="32"/>
+        </w:rPr>
+        <w:t xml:space="preserve"> </w:t>
+      </w:r>
+      <w:r>
+        <w:rPr>
+          <w:rFonts w:ascii="等线 Light" w:eastAsia="等线 Light" w:hAnsi="等线 Light" w:cs="Times New Roman" w:hint="eastAsia"/>
+          <w:b/>
+          <w:bCs/>
+          <w:sz w:val="32"/>
+          <w:szCs w:val="32"/>
+        </w:rPr>
+        <w:t>可维护性</w:t>
+      </w:r>
+    </w:p>
+    <w:p>
+      <w:pPr>
+        <w:rPr>
+          <w:rFonts w:ascii="等线" w:hAnsi="等线" w:cs="Times New Roman"/>
+        </w:rPr>
+      </w:pPr>
+      <w:r>
+        <w:rPr>
+          <w:rFonts w:ascii="等线" w:hAnsi="等线" w:cs="Times New Roman"/>
+        </w:rPr>
+        <w:t>90%</w:t>
+      </w:r>
+      <w:r>
+        <w:rPr>
+          <w:rFonts w:ascii="等线" w:hAnsi="等线" w:cs="Times New Roman"/>
+        </w:rPr>
+        <w:t>的</w:t>
+      </w:r>
+      <w:r>
+        <w:rPr>
+          <w:rFonts w:ascii="等线" w:hAnsi="等线" w:cs="Times New Roman"/>
+        </w:rPr>
+        <w:t>BUG</w:t>
+      </w:r>
+      <w:r>
+        <w:rPr>
+          <w:rFonts w:ascii="等线" w:hAnsi="等线" w:cs="Times New Roman"/>
+        </w:rPr>
+        <w:t>修改时间不超过</w:t>
+      </w:r>
+      <w:r>
+        <w:rPr>
+          <w:rFonts w:ascii="等线" w:hAnsi="等线" w:cs="Times New Roman"/>
+        </w:rPr>
+        <w:t>1</w:t>
+      </w:r>
+      <w:r>
+        <w:rPr>
+          <w:rFonts w:ascii="等线" w:hAnsi="等线" w:cs="Times New Roman"/>
+        </w:rPr>
+        <w:t>个工作日，其他不超过</w:t>
+      </w:r>
+      <w:r>
+        <w:rPr>
+          <w:rFonts w:ascii="等线" w:hAnsi="等线" w:cs="Times New Roman"/>
+        </w:rPr>
+        <w:t>2</w:t>
+      </w:r>
+      <w:r>
+        <w:rPr>
+          <w:rFonts w:ascii="等线" w:hAnsi="等线" w:cs="Times New Roman"/>
+        </w:rPr>
+        <w:t>个工作日。</w:t>
+      </w:r>
+    </w:p>
+    <w:p/>
+    <w:p>
+      <w:pPr>
+        <w:rPr>
+          <w:rFonts w:ascii="等线" w:hAnsi="等线" w:cs="Times New Roman"/>
+        </w:rPr>
+      </w:pPr>
       <w:bookmarkStart w:id="0" w:name="_GoBack"/>
       <w:bookmarkEnd w:id="0"/>
     </w:p>
+    <w:p/>
     <w:sectPr>
       <w:pgSz w:w="11906" w:h="16838"/>
       <w:pgMar w:top="1440" w:right="1800" w:bottom="1440" w:left="1800" w:header="851" w:footer="992" w:gutter="0"/>
@@ -5916,7 +6568,7 @@
 </file>
 
 <file path=word/endnotes.xml><?xml version="1.0" encoding="utf-8"?>
-<w:endnotes xmlns:wpc="http://schemas.microsoft.com/office/word/2010/wordprocessingCanvas" xmlns:cx="http://schemas.microsoft.com/office/drawing/2014/chartex" xmlns:cx1="http://schemas.microsoft.com/office/drawing/2015/9/8/chartex" xmlns:cx2="http://schemas.microsoft.com/office/drawing/2015/10/21/chartex" xmlns:cx3="http://schemas.microsoft.com/office/drawing/2016/5/9/chartex" xmlns:cx4="http://schemas.microsoft.com/office/drawing/2016/5/10/chartex" xmlns:cx5="http://schemas.microsoft.com/office/drawing/2016/5/11/chartex" xmlns:cx6="http://schemas.microsoft.com/office/drawing/2016/5/12/chartex" xmlns:cx7="http://schemas.microsoft.com/office/drawing/2016/5/13/chartex" xmlns:cx8="http://schemas.microsoft.com/office/drawing/2016/5/14/chartex" xmlns:mc="http://schemas.openxmlformats.org/markup-compatibility/2006" xmlns:aink="http://schemas.microsoft.com/office/drawing/2016/ink" xmlns:am3d="http://schemas.microsoft.com/office/drawing/2017/model3d" xmlns:o="urn:schemas-microsoft-com:office:office" xmlns:r="http://schemas.openxmlformats.org/officeDocument/2006/relationships" xmlns:m="http://schemas.openxmlformats.org/officeDocument/2006/math" xmlns:v="urn:schemas-microsoft-com:vml" xmlns:wp14="http://schemas.microsoft.com/office/word/2010/wordprocessingDrawing" xmlns:wp="http://schemas.openxmlformats.org/drawingml/2006/wordprocessingDrawing" xmlns:w10="urn:schemas-microsoft-com:office:word" xmlns:w="http://schemas.openxmlformats.org/wordprocessingml/2006/main" xmlns:w14="http://schemas.microsoft.com/office/word/2010/wordml" xmlns:w15="http://schemas.microsoft.com/office/word/2012/wordml" xmlns:w16cid="http://schemas.microsoft.com/office/word/2016/wordml/cid" xmlns:w16se="http://schemas.microsoft.com/office/word/2015/wordml/symex" xmlns:wpg="http://schemas.microsoft.com/office/word/2010/wordprocessingGroup" xmlns:wpi="http://schemas.microsoft.com/office/word/2010/wordprocessingInk" xmlns:wne="http://schemas.microsoft.com/office/word/2006/wordml" xmlns:wps="http://schemas.microsoft.com/office/word/2010/wordprocessingShape" mc:Ignorable="w14 w15 w16se w16cid wp14">
+<w:endnotes xmlns:wpc="http://schemas.microsoft.com/office/word/2010/wordprocessingCanvas" xmlns:mc="http://schemas.openxmlformats.org/markup-compatibility/2006" xmlns:o="urn:schemas-microsoft-com:office:office" xmlns:r="http://schemas.openxmlformats.org/officeDocument/2006/relationships" xmlns:m="http://schemas.openxmlformats.org/officeDocument/2006/math" xmlns:v="urn:schemas-microsoft-com:vml" xmlns:wp14="http://schemas.microsoft.com/office/word/2010/wordprocessingDrawing" xmlns:wp="http://schemas.openxmlformats.org/drawingml/2006/wordprocessingDrawing" xmlns:w10="urn:schemas-microsoft-com:office:word" xmlns:w="http://schemas.openxmlformats.org/wordprocessingml/2006/main" xmlns:w14="http://schemas.microsoft.com/office/word/2010/wordml" xmlns:w15="http://schemas.microsoft.com/office/word/2012/wordml" xmlns:wpg="http://schemas.microsoft.com/office/word/2010/wordprocessingGroup" xmlns:wpi="http://schemas.microsoft.com/office/word/2010/wordprocessingInk" xmlns:wne="http://schemas.microsoft.com/office/word/2006/wordml" xmlns:wps="http://schemas.microsoft.com/office/word/2010/wordprocessingShape" mc:Ignorable="w14 w15 wp14">
   <w:endnote w:type="separator" w:id="-1">
     <w:p>
       <w:r>
@@ -5935,7 +6587,7 @@
 </file>
 
 <file path=word/footnotes.xml><?xml version="1.0" encoding="utf-8"?>
-<w:footnotes xmlns:wpc="http://schemas.microsoft.com/office/word/2010/wordprocessingCanvas" xmlns:cx="http://schemas.microsoft.com/office/drawing/2014/chartex" xmlns:cx1="http://schemas.microsoft.com/office/drawing/2015/9/8/chartex" xmlns:cx2="http://schemas.microsoft.com/office/drawing/2015/10/21/chartex" xmlns:cx3="http://schemas.microsoft.com/office/drawing/2016/5/9/chartex" xmlns:cx4="http://schemas.microsoft.com/office/drawing/2016/5/10/chartex" xmlns:cx5="http://schemas.microsoft.com/office/drawing/2016/5/11/chartex" xmlns:cx6="http://schemas.microsoft.com/office/drawing/2016/5/12/chartex" xmlns:cx7="http://schemas.microsoft.com/office/drawing/2016/5/13/chartex" xmlns:cx8="http://schemas.microsoft.com/office/drawing/2016/5/14/chartex" xmlns:mc="http://schemas.openxmlformats.org/markup-compatibility/2006" xmlns:aink="http://schemas.microsoft.com/office/drawing/2016/ink" xmlns:am3d="http://schemas.microsoft.com/office/drawing/2017/model3d" xmlns:o="urn:schemas-microsoft-com:office:office" xmlns:r="http://schemas.openxmlformats.org/officeDocument/2006/relationships" xmlns:m="http://schemas.openxmlformats.org/officeDocument/2006/math" xmlns:v="urn:schemas-microsoft-com:vml" xmlns:wp14="http://schemas.microsoft.com/office/word/2010/wordprocessingDrawing" xmlns:wp="http://schemas.openxmlformats.org/drawingml/2006/wordprocessingDrawing" xmlns:w10="urn:schemas-microsoft-com:office:word" xmlns:w="http://schemas.openxmlformats.org/wordprocessingml/2006/main" xmlns:w14="http://schemas.microsoft.com/office/word/2010/wordml" xmlns:w15="http://schemas.microsoft.com/office/word/2012/wordml" xmlns:w16cid="http://schemas.microsoft.com/office/word/2016/wordml/cid" xmlns:w16se="http://schemas.microsoft.com/office/word/2015/wordml/symex" xmlns:wpg="http://schemas.microsoft.com/office/word/2010/wordprocessingGroup" xmlns:wpi="http://schemas.microsoft.com/office/word/2010/wordprocessingInk" xmlns:wne="http://schemas.microsoft.com/office/word/2006/wordml" xmlns:wps="http://schemas.microsoft.com/office/word/2010/wordprocessingShape" mc:Ignorable="w14 w15 w16se w16cid wp14">
+<w:footnotes xmlns:wpc="http://schemas.microsoft.com/office/word/2010/wordprocessingCanvas" xmlns:mc="http://schemas.openxmlformats.org/markup-compatibility/2006" xmlns:o="urn:schemas-microsoft-com:office:office" xmlns:r="http://schemas.openxmlformats.org/officeDocument/2006/relationships" xmlns:m="http://schemas.openxmlformats.org/officeDocument/2006/math" xmlns:v="urn:schemas-microsoft-com:vml" xmlns:wp14="http://schemas.microsoft.com/office/word/2010/wordprocessingDrawing" xmlns:wp="http://schemas.openxmlformats.org/drawingml/2006/wordprocessingDrawing" xmlns:w10="urn:schemas-microsoft-com:office:word" xmlns:w="http://schemas.openxmlformats.org/wordprocessingml/2006/main" xmlns:w14="http://schemas.microsoft.com/office/word/2010/wordml" xmlns:w15="http://schemas.microsoft.com/office/word/2012/wordml" xmlns:wpg="http://schemas.microsoft.com/office/word/2010/wordprocessingGroup" xmlns:wpi="http://schemas.microsoft.com/office/word/2010/wordprocessingInk" xmlns:wne="http://schemas.microsoft.com/office/word/2006/wordml" xmlns:wps="http://schemas.microsoft.com/office/word/2010/wordprocessingShape" mc:Ignorable="w14 w15 wp14">
   <w:footnote w:type="separator" w:id="-1">
     <w:p>
       <w:r>
@@ -5954,8 +6606,8 @@
 </file>
 
 <file path=word/numbering.xml><?xml version="1.0" encoding="utf-8"?>
-<w:numbering xmlns:wpc="http://schemas.microsoft.com/office/word/2010/wordprocessingCanvas" xmlns:cx="http://schemas.microsoft.com/office/drawing/2014/chartex" xmlns:cx1="http://schemas.microsoft.com/office/drawing/2015/9/8/chartex" xmlns:cx2="http://schemas.microsoft.com/office/drawing/2015/10/21/chartex" xmlns:cx3="http://schemas.microsoft.com/office/drawing/2016/5/9/chartex" xmlns:cx4="http://schemas.microsoft.com/office/drawing/2016/5/10/chartex" xmlns:cx5="http://schemas.microsoft.com/office/drawing/2016/5/11/chartex" xmlns:cx6="http://schemas.microsoft.com/office/drawing/2016/5/12/chartex" xmlns:cx7="http://schemas.microsoft.com/office/drawing/2016/5/13/chartex" xmlns:cx8="http://schemas.microsoft.com/office/drawing/2016/5/14/chartex" xmlns:mc="http://schemas.openxmlformats.org/markup-compatibility/2006" xmlns:aink="http://schemas.microsoft.com/office/drawing/2016/ink" xmlns:am3d="http://schemas.microsoft.com/office/drawing/2017/model3d" xmlns:o="urn:schemas-microsoft-com:office:office" xmlns:r="http://schemas.openxmlformats.org/officeDocument/2006/relationships" xmlns:m="http://schemas.openxmlformats.org/officeDocument/2006/math" xmlns:v="urn:schemas-microsoft-com:vml" xmlns:wp14="http://schemas.microsoft.com/office/word/2010/wordprocessingDrawing" xmlns:wp="http://schemas.openxmlformats.org/drawingml/2006/wordprocessingDrawing" xmlns:w10="urn:schemas-microsoft-com:office:word" xmlns:w="http://schemas.openxmlformats.org/wordprocessingml/2006/main" xmlns:w14="http://schemas.microsoft.com/office/word/2010/wordml" xmlns:w15="http://schemas.microsoft.com/office/word/2012/wordml" xmlns:w16cid="http://schemas.microsoft.com/office/word/2016/wordml/cid" xmlns:w16se="http://schemas.microsoft.com/office/word/2015/wordml/symex" xmlns:wpg="http://schemas.microsoft.com/office/word/2010/wordprocessingGroup" xmlns:wpi="http://schemas.microsoft.com/office/word/2010/wordprocessingInk" xmlns:wne="http://schemas.microsoft.com/office/word/2006/wordml" xmlns:wps="http://schemas.microsoft.com/office/word/2010/wordprocessingShape" mc:Ignorable="w14 w15 w16se w16cid wp14">
-  <w:abstractNum w:abstractNumId="0" w15:restartNumberingAfterBreak="0">
+<w:numbering xmlns:wpc="http://schemas.microsoft.com/office/word/2010/wordprocessingCanvas" xmlns:mc="http://schemas.openxmlformats.org/markup-compatibility/2006" xmlns:o="urn:schemas-microsoft-com:office:office" xmlns:r="http://schemas.openxmlformats.org/officeDocument/2006/relationships" xmlns:m="http://schemas.openxmlformats.org/officeDocument/2006/math" xmlns:v="urn:schemas-microsoft-com:vml" xmlns:wp14="http://schemas.microsoft.com/office/word/2010/wordprocessingDrawing" xmlns:wp="http://schemas.openxmlformats.org/drawingml/2006/wordprocessingDrawing" xmlns:w10="urn:schemas-microsoft-com:office:word" xmlns:w="http://schemas.openxmlformats.org/wordprocessingml/2006/main" xmlns:w14="http://schemas.microsoft.com/office/word/2010/wordml" xmlns:w15="http://schemas.microsoft.com/office/word/2012/wordml" xmlns:wpg="http://schemas.microsoft.com/office/word/2010/wordprocessingGroup" xmlns:wpi="http://schemas.microsoft.com/office/word/2010/wordprocessingInk" xmlns:wne="http://schemas.microsoft.com/office/word/2006/wordml" xmlns:wps="http://schemas.microsoft.com/office/word/2010/wordprocessingShape" mc:Ignorable="w14 w15 wp14">
+  <w:abstractNum w:abstractNumId="0">
     <w:nsid w:val="0434787A"/>
     <w:multiLevelType w:val="hybridMultilevel"/>
     <w:tmpl w:val="9E5EF652"/>
@@ -6044,7 +6696,7 @@
       </w:pPr>
     </w:lvl>
   </w:abstractNum>
-  <w:abstractNum w:abstractNumId="1" w15:restartNumberingAfterBreak="0">
+  <w:abstractNum w:abstractNumId="1">
     <w:nsid w:val="7851119C"/>
     <w:multiLevelType w:val="hybridMultilevel"/>
     <w:tmpl w:val="F8F09D74"/>
@@ -6133,7 +6785,7 @@
       </w:pPr>
     </w:lvl>
   </w:abstractNum>
-  <w:abstractNum w:abstractNumId="2" w15:restartNumberingAfterBreak="0">
+  <w:abstractNum w:abstractNumId="2">
     <w:nsid w:val="7ECF1B64"/>
     <w:multiLevelType w:val="hybridMultilevel"/>
     <w:tmpl w:val="D46603CA"/>
@@ -6295,7 +6947,7 @@
 </file>
 
 <file path=word/styles.xml><?xml version="1.0" encoding="utf-8"?>
-<w:styles xmlns:mc="http://schemas.openxmlformats.org/markup-compatibility/2006" xmlns:r="http://schemas.openxmlformats.org/officeDocument/2006/relationships" xmlns:w="http://schemas.openxmlformats.org/wordprocessingml/2006/main" xmlns:w14="http://schemas.microsoft.com/office/word/2010/wordml" xmlns:w15="http://schemas.microsoft.com/office/word/2012/wordml" xmlns:w16cid="http://schemas.microsoft.com/office/word/2016/wordml/cid" xmlns:w16se="http://schemas.microsoft.com/office/word/2015/wordml/symex" mc:Ignorable="w14 w15 w16se w16cid">
+<w:styles xmlns:mc="http://schemas.openxmlformats.org/markup-compatibility/2006" xmlns:r="http://schemas.openxmlformats.org/officeDocument/2006/relationships" xmlns:w="http://schemas.openxmlformats.org/wordprocessingml/2006/main" xmlns:w14="http://schemas.microsoft.com/office/word/2010/wordml" xmlns:w15="http://schemas.microsoft.com/office/word/2012/wordml" mc:Ignorable="w14 w15">
   <w:docDefaults>
     <w:rPrDefault>
       <w:rPr>
@@ -6308,7 +6960,7 @@
     </w:rPrDefault>
     <w:pPrDefault/>
   </w:docDefaults>
-  <w:latentStyles w:defLockedState="0" w:defUIPriority="99" w:defSemiHidden="0" w:defUnhideWhenUsed="0" w:defQFormat="0" w:count="375">
+  <w:latentStyles w:defLockedState="0" w:defUIPriority="99" w:defSemiHidden="0" w:defUnhideWhenUsed="0" w:defQFormat="0" w:count="371">
     <w:lsdException w:name="Normal" w:uiPriority="0" w:qFormat="1"/>
     <w:lsdException w:name="heading 1" w:uiPriority="9" w:qFormat="1"/>
     <w:lsdException w:name="heading 2" w:semiHidden="1" w:uiPriority="9" w:unhideWhenUsed="1" w:qFormat="1"/>
@@ -6680,10 +7332,6 @@
     <w:lsdException w:name="List Table 5 Dark Accent 6" w:uiPriority="50"/>
     <w:lsdException w:name="List Table 6 Colorful Accent 6" w:uiPriority="51"/>
     <w:lsdException w:name="List Table 7 Colorful Accent 6" w:uiPriority="52"/>
-    <w:lsdException w:name="Mention" w:semiHidden="1" w:unhideWhenUsed="1"/>
-    <w:lsdException w:name="Smart Hyperlink" w:semiHidden="1" w:unhideWhenUsed="1"/>
-    <w:lsdException w:name="Hashtag" w:semiHidden="1" w:unhideWhenUsed="1"/>
-    <w:lsdException w:name="Unresolved Mention" w:semiHidden="1" w:unhideWhenUsed="1"/>
   </w:latentStyles>
   <w:style w:type="paragraph" w:default="1" w:styleId="a">
     <w:name w:val="Normal"/>
@@ -6697,7 +7345,7 @@
     <w:name w:val="heading 1"/>
     <w:basedOn w:val="a"/>
     <w:next w:val="a"/>
-    <w:link w:val="10"/>
+    <w:link w:val="1Char"/>
     <w:uiPriority w:val="9"/>
     <w:qFormat/>
     <w:rsid w:val="006E6316"/>
@@ -6719,7 +7367,7 @@
     <w:name w:val="heading 2"/>
     <w:basedOn w:val="a"/>
     <w:next w:val="a"/>
-    <w:link w:val="20"/>
+    <w:link w:val="2Char"/>
     <w:uiPriority w:val="9"/>
     <w:unhideWhenUsed/>
     <w:qFormat/>
@@ -6742,7 +7390,7 @@
     <w:name w:val="heading 3"/>
     <w:basedOn w:val="a"/>
     <w:next w:val="a"/>
-    <w:link w:val="30"/>
+    <w:link w:val="3Char"/>
     <w:uiPriority w:val="9"/>
     <w:unhideWhenUsed/>
     <w:qFormat/>
@@ -6764,7 +7412,7 @@
     <w:name w:val="heading 4"/>
     <w:basedOn w:val="a"/>
     <w:next w:val="a"/>
-    <w:link w:val="40"/>
+    <w:link w:val="4Char"/>
     <w:uiPriority w:val="9"/>
     <w:unhideWhenUsed/>
     <w:qFormat/>
@@ -6813,7 +7461,7 @@
   <w:style w:type="paragraph" w:styleId="a3">
     <w:name w:val="header"/>
     <w:basedOn w:val="a"/>
-    <w:link w:val="a4"/>
+    <w:link w:val="Char"/>
     <w:uiPriority w:val="99"/>
     <w:unhideWhenUsed/>
     <w:rsid w:val="006E6316"/>
@@ -6833,8 +7481,8 @@
       <w:szCs w:val="18"/>
     </w:rPr>
   </w:style>
-  <w:style w:type="character" w:customStyle="1" w:styleId="a4">
-    <w:name w:val="页眉 字符"/>
+  <w:style w:type="character" w:customStyle="1" w:styleId="Char">
+    <w:name w:val="页眉 Char"/>
     <w:basedOn w:val="a0"/>
     <w:link w:val="a3"/>
     <w:uiPriority w:val="99"/>
@@ -6844,10 +7492,10 @@
       <w:szCs w:val="18"/>
     </w:rPr>
   </w:style>
-  <w:style w:type="paragraph" w:styleId="a5">
+  <w:style w:type="paragraph" w:styleId="a4">
     <w:name w:val="footer"/>
     <w:basedOn w:val="a"/>
-    <w:link w:val="a6"/>
+    <w:link w:val="Char0"/>
     <w:uiPriority w:val="99"/>
     <w:unhideWhenUsed/>
     <w:rsid w:val="006E6316"/>
@@ -6864,10 +7512,10 @@
       <w:szCs w:val="18"/>
     </w:rPr>
   </w:style>
-  <w:style w:type="character" w:customStyle="1" w:styleId="a6">
-    <w:name w:val="页脚 字符"/>
+  <w:style w:type="character" w:customStyle="1" w:styleId="Char0">
+    <w:name w:val="页脚 Char"/>
     <w:basedOn w:val="a0"/>
-    <w:link w:val="a5"/>
+    <w:link w:val="a4"/>
     <w:uiPriority w:val="99"/>
     <w:rsid w:val="006E6316"/>
     <w:rPr>
@@ -6875,8 +7523,8 @@
       <w:szCs w:val="18"/>
     </w:rPr>
   </w:style>
-  <w:style w:type="character" w:customStyle="1" w:styleId="10">
-    <w:name w:val="标题 1 字符"/>
+  <w:style w:type="character" w:customStyle="1" w:styleId="1Char">
+    <w:name w:val="标题 1 Char"/>
     <w:basedOn w:val="a0"/>
     <w:link w:val="1"/>
     <w:uiPriority w:val="9"/>
@@ -6889,8 +7537,8 @@
       <w:szCs w:val="44"/>
     </w:rPr>
   </w:style>
-  <w:style w:type="character" w:customStyle="1" w:styleId="20">
-    <w:name w:val="标题 2 字符"/>
+  <w:style w:type="character" w:customStyle="1" w:styleId="2Char">
+    <w:name w:val="标题 2 Char"/>
     <w:basedOn w:val="a0"/>
     <w:link w:val="2"/>
     <w:uiPriority w:val="9"/>
@@ -6903,7 +7551,7 @@
       <w:szCs w:val="32"/>
     </w:rPr>
   </w:style>
-  <w:style w:type="paragraph" w:styleId="a7">
+  <w:style w:type="paragraph" w:styleId="a5">
     <w:name w:val="List Paragraph"/>
     <w:basedOn w:val="a"/>
     <w:uiPriority w:val="34"/>
@@ -6913,12 +7561,13 @@
       <w:ind w:firstLineChars="200" w:firstLine="420"/>
     </w:pPr>
   </w:style>
-  <w:style w:type="table" w:styleId="a8">
+  <w:style w:type="table" w:styleId="a6">
     <w:name w:val="Table Grid"/>
     <w:basedOn w:val="a1"/>
     <w:uiPriority w:val="39"/>
     <w:rsid w:val="00132D44"/>
     <w:tblPr>
+      <w:tblInd w:w="0" w:type="dxa"/>
       <w:tblBorders>
         <w:top w:val="single" w:sz="4" w:space="0" w:color="auto"/>
         <w:left w:val="single" w:sz="4" w:space="0" w:color="auto"/>
@@ -6927,10 +7576,16 @@
         <w:insideH w:val="single" w:sz="4" w:space="0" w:color="auto"/>
         <w:insideV w:val="single" w:sz="4" w:space="0" w:color="auto"/>
       </w:tblBorders>
+      <w:tblCellMar>
+        <w:top w:w="0" w:type="dxa"/>
+        <w:left w:w="108" w:type="dxa"/>
+        <w:bottom w:w="0" w:type="dxa"/>
+        <w:right w:w="108" w:type="dxa"/>
+      </w:tblCellMar>
     </w:tblPr>
   </w:style>
-  <w:style w:type="character" w:customStyle="1" w:styleId="30">
-    <w:name w:val="标题 3 字符"/>
+  <w:style w:type="character" w:customStyle="1" w:styleId="3Char">
+    <w:name w:val="标题 3 Char"/>
     <w:basedOn w:val="a0"/>
     <w:link w:val="3"/>
     <w:uiPriority w:val="9"/>
@@ -6942,8 +7597,8 @@
       <w:szCs w:val="32"/>
     </w:rPr>
   </w:style>
-  <w:style w:type="character" w:customStyle="1" w:styleId="40">
-    <w:name w:val="标题 4 字符"/>
+  <w:style w:type="character" w:customStyle="1" w:styleId="4Char">
+    <w:name w:val="标题 4 Char"/>
     <w:basedOn w:val="a0"/>
     <w:link w:val="4"/>
     <w:uiPriority w:val="9"/>
@@ -6956,17 +7611,16 @@
       <w:szCs w:val="28"/>
     </w:rPr>
   </w:style>
-  <w:style w:type="table" w:customStyle="1" w:styleId="11">
+  <w:style w:type="table" w:customStyle="1" w:styleId="10">
     <w:name w:val="网格型1"/>
     <w:basedOn w:val="a1"/>
-    <w:next w:val="a8"/>
+    <w:next w:val="a6"/>
     <w:uiPriority w:val="39"/>
     <w:rsid w:val="00A9372C"/>
     <w:rPr>
       <w:rFonts w:ascii="等线" w:hAnsi="等线" w:cs="Times New Roman"/>
     </w:rPr>
     <w:tblPr>
-      <w:tblInd w:w="0" w:type="nil"/>
       <w:tblBorders>
         <w:top w:val="single" w:sz="4" w:space="0" w:color="auto"/>
         <w:left w:val="single" w:sz="4" w:space="0" w:color="auto"/>
@@ -6975,6 +7629,12 @@
         <w:insideH w:val="single" w:sz="4" w:space="0" w:color="auto"/>
         <w:insideV w:val="single" w:sz="4" w:space="0" w:color="auto"/>
       </w:tblBorders>
+      <w:tblCellMar>
+        <w:top w:w="0" w:type="dxa"/>
+        <w:left w:w="108" w:type="dxa"/>
+        <w:bottom w:w="0" w:type="dxa"/>
+        <w:right w:w="108" w:type="dxa"/>
+      </w:tblCellMar>
     </w:tblPr>
   </w:style>
 </w:styles>

--- a/doc/策划与设计/设计/概要设计.docx
+++ b/doc/策划与设计/设计/概要设计.docx
@@ -2166,13 +2166,7 @@
         <w:rPr>
           <w:rFonts w:ascii="等线" w:hAnsi="等线" w:cs="Times New Roman" w:hint="eastAsia"/>
         </w:rPr>
-        <w:t>玩家</w:t>
-      </w:r>
-      <w:r>
-        <w:rPr>
-          <w:rFonts w:ascii="等线" w:hAnsi="等线" w:cs="Times New Roman" w:hint="eastAsia"/>
-        </w:rPr>
-        <w:t>控制鹰的飞行</w:t>
+        <w:t>玩家控制鹰的飞行</w:t>
       </w:r>
       <w:r>
         <w:rPr>
@@ -2362,7 +2356,6 @@
       <w:tblPr>
         <w:tblStyle w:val="10"/>
         <w:tblW w:w="0" w:type="auto"/>
-        <w:tblInd w:w="0" w:type="dxa"/>
         <w:tblLook w:val="04A0" w:firstRow="1" w:lastRow="0" w:firstColumn="1" w:lastColumn="0" w:noHBand="0" w:noVBand="1"/>
       </w:tblPr>
       <w:tblGrid>
@@ -2626,19 +2619,19 @@
       <w:pPr>
         <w:rPr>
           <w:rFonts w:ascii="等线" w:hAnsi="等线" w:cs="Times New Roman"/>
-        </w:rPr>
-      </w:pPr>
-      <w:r>
-        <w:rPr>
-          <w:rFonts w:ascii="等线" w:hAnsi="等线" w:cs="Times New Roman"/>
+          <w:b/>
+        </w:rPr>
+      </w:pPr>
+      <w:r>
+        <w:rPr>
           <w:noProof/>
         </w:rPr>
         <w:lastRenderedPageBreak/>
         <w:drawing>
-          <wp:inline distT="0" distB="0" distL="0" distR="0" wp14:anchorId="66B92FF1" wp14:editId="69711733">
-            <wp:extent cx="5270500" cy="4787900"/>
-            <wp:effectExtent l="0" t="0" r="6350" b="0"/>
-            <wp:docPr id="25" name="图片 6"/>
+          <wp:inline distT="0" distB="0" distL="0" distR="0" wp14:anchorId="6E1B898A" wp14:editId="31785417">
+            <wp:extent cx="4619625" cy="4867275"/>
+            <wp:effectExtent l="0" t="0" r="9525" b="9525"/>
+            <wp:docPr id="2" name="图片 2"/>
             <wp:cNvGraphicFramePr>
               <a:graphicFrameLocks xmlns:a="http://schemas.openxmlformats.org/drawingml/2006/main" noChangeAspect="1"/>
             </wp:cNvGraphicFramePr>
@@ -2646,36 +2639,23 @@
               <a:graphicData uri="http://schemas.openxmlformats.org/drawingml/2006/picture">
                 <pic:pic xmlns:pic="http://schemas.openxmlformats.org/drawingml/2006/picture">
                   <pic:nvPicPr>
-                    <pic:cNvPr id="0" name="图片 6"/>
-                    <pic:cNvPicPr>
-                      <a:picLocks noChangeAspect="1" noChangeArrowheads="1"/>
-                    </pic:cNvPicPr>
+                    <pic:cNvPr id="1" name=""/>
+                    <pic:cNvPicPr/>
                   </pic:nvPicPr>
                   <pic:blipFill>
-                    <a:blip r:embed="rId7">
-                      <a:extLst>
-                        <a:ext uri="{28A0092B-C50C-407E-A947-70E740481C1C}">
-                          <a14:useLocalDpi xmlns:a14="http://schemas.microsoft.com/office/drawing/2010/main" val="0"/>
-                        </a:ext>
-                      </a:extLst>
-                    </a:blip>
-                    <a:srcRect/>
+                    <a:blip r:embed="rId7"/>
                     <a:stretch>
                       <a:fillRect/>
                     </a:stretch>
                   </pic:blipFill>
-                  <pic:spPr bwMode="auto">
+                  <pic:spPr>
                     <a:xfrm>
                       <a:off x="0" y="0"/>
-                      <a:ext cx="5270500" cy="4787900"/>
+                      <a:ext cx="4619625" cy="4867275"/>
                     </a:xfrm>
                     <a:prstGeom prst="rect">
                       <a:avLst/>
                     </a:prstGeom>
-                    <a:noFill/>
-                    <a:ln>
-                      <a:noFill/>
-                    </a:ln>
                   </pic:spPr>
                 </pic:pic>
               </a:graphicData>
@@ -2688,64 +2668,34 @@
       <w:pPr>
         <w:rPr>
           <w:rFonts w:ascii="等线" w:hAnsi="等线" w:cs="Times New Roman"/>
-        </w:rPr>
-      </w:pPr>
-      <w:r>
-        <w:rPr>
-          <w:rFonts w:ascii="等线" w:hAnsi="等线" w:cs="Times New Roman" w:hint="eastAsia"/>
-        </w:rPr>
-        <w:t>序章场景</w:t>
-      </w:r>
-    </w:p>
-    <w:p>
-      <w:pPr>
-        <w:rPr>
-          <w:rFonts w:ascii="等线" w:hAnsi="等线" w:cs="Times New Roman"/>
-        </w:rPr>
-      </w:pPr>
-      <w:r>
-        <w:rPr>
-          <w:rFonts w:ascii="等线" w:hAnsi="等线" w:cs="Times New Roman" w:hint="eastAsia"/>
-        </w:rPr>
-        <w:tab/>
-      </w:r>
-      <w:r>
-        <w:rPr>
-          <w:rFonts w:ascii="等线" w:hAnsi="等线" w:cs="Times New Roman" w:hint="eastAsia"/>
-        </w:rPr>
-        <w:t>（无）</w:t>
-      </w:r>
-    </w:p>
-    <w:p>
-      <w:pPr>
-        <w:rPr>
-          <w:rFonts w:ascii="等线" w:hAnsi="等线" w:cs="Times New Roman"/>
-        </w:rPr>
-      </w:pPr>
-      <w:r>
-        <w:rPr>
-          <w:rFonts w:ascii="等线" w:hAnsi="等线" w:cs="Times New Roman" w:hint="eastAsia"/>
-        </w:rPr>
-        <w:t>第一章场景</w:t>
-      </w:r>
-    </w:p>
-    <w:p>
-      <w:pPr>
-        <w:rPr>
-          <w:rFonts w:ascii="等线" w:hAnsi="等线" w:cs="Times New Roman"/>
-        </w:rPr>
-      </w:pPr>
-      <w:r>
-        <w:rPr>
-          <w:rFonts w:ascii="等线" w:hAnsi="等线" w:cs="Times New Roman"/>
+          <w:b/>
+        </w:rPr>
+      </w:pPr>
+      <w:r>
+        <w:rPr>
+          <w:rFonts w:ascii="等线" w:hAnsi="等线" w:cs="Times New Roman" w:hint="eastAsia"/>
+          <w:b/>
+        </w:rPr>
+        <w:t>设置</w:t>
+      </w:r>
+    </w:p>
+    <w:p>
+      <w:pPr>
+        <w:rPr>
+          <w:rFonts w:ascii="等线" w:hAnsi="等线" w:cs="Times New Roman"/>
+          <w:b/>
+        </w:rPr>
+      </w:pPr>
+      <w:r>
+        <w:rPr>
           <w:noProof/>
         </w:rPr>
         <w:lastRenderedPageBreak/>
         <w:drawing>
-          <wp:inline distT="0" distB="0" distL="0" distR="0" wp14:anchorId="3293F9E3" wp14:editId="71E644B1">
-            <wp:extent cx="4806950" cy="5187950"/>
-            <wp:effectExtent l="0" t="0" r="0" b="0"/>
-            <wp:docPr id="26" name="图片 4"/>
+          <wp:inline distT="0" distB="0" distL="0" distR="0" wp14:anchorId="61887766" wp14:editId="4B596BD4">
+            <wp:extent cx="3676650" cy="4181475"/>
+            <wp:effectExtent l="0" t="0" r="0" b="9525"/>
+            <wp:docPr id="3" name="图片 3"/>
             <wp:cNvGraphicFramePr>
               <a:graphicFrameLocks xmlns:a="http://schemas.openxmlformats.org/drawingml/2006/main" noChangeAspect="1"/>
             </wp:cNvGraphicFramePr>
@@ -2753,36 +2703,23 @@
               <a:graphicData uri="http://schemas.openxmlformats.org/drawingml/2006/picture">
                 <pic:pic xmlns:pic="http://schemas.openxmlformats.org/drawingml/2006/picture">
                   <pic:nvPicPr>
-                    <pic:cNvPr id="0" name="图片 4"/>
-                    <pic:cNvPicPr>
-                      <a:picLocks noChangeAspect="1" noChangeArrowheads="1"/>
-                    </pic:cNvPicPr>
+                    <pic:cNvPr id="1" name=""/>
+                    <pic:cNvPicPr/>
                   </pic:nvPicPr>
                   <pic:blipFill>
-                    <a:blip r:embed="rId8">
-                      <a:extLst>
-                        <a:ext uri="{28A0092B-C50C-407E-A947-70E740481C1C}">
-                          <a14:useLocalDpi xmlns:a14="http://schemas.microsoft.com/office/drawing/2010/main" val="0"/>
-                        </a:ext>
-                      </a:extLst>
-                    </a:blip>
-                    <a:srcRect/>
+                    <a:blip r:embed="rId8"/>
                     <a:stretch>
                       <a:fillRect/>
                     </a:stretch>
                   </pic:blipFill>
-                  <pic:spPr bwMode="auto">
+                  <pic:spPr>
                     <a:xfrm>
                       <a:off x="0" y="0"/>
-                      <a:ext cx="4806950" cy="5187950"/>
+                      <a:ext cx="3676650" cy="4181475"/>
                     </a:xfrm>
                     <a:prstGeom prst="rect">
                       <a:avLst/>
                     </a:prstGeom>
-                    <a:noFill/>
-                    <a:ln>
-                      <a:noFill/>
-                    </a:ln>
                   </pic:spPr>
                 </pic:pic>
               </a:graphicData>
@@ -2793,58 +2730,6 @@
     </w:p>
     <w:p>
       <w:pPr>
-        <w:rPr>
-          <w:rFonts w:ascii="等线" w:hAnsi="等线" w:cs="Times New Roman"/>
-        </w:rPr>
-      </w:pPr>
-      <w:r>
-        <w:rPr>
-          <w:rFonts w:ascii="等线" w:hAnsi="等线" w:cs="Times New Roman" w:hint="eastAsia"/>
-        </w:rPr>
-        <w:t>第二章场景</w:t>
-      </w:r>
-    </w:p>
-    <w:p>
-      <w:pPr>
-        <w:rPr>
-          <w:rFonts w:ascii="等线" w:hAnsi="等线" w:cs="Times New Roman" w:hint="eastAsia"/>
-        </w:rPr>
-      </w:pPr>
-      <w:r>
-        <w:rPr>
-          <w:rFonts w:ascii="等线" w:hAnsi="等线" w:cs="Times New Roman"/>
-        </w:rPr>
-        <w:t>同上</w:t>
-      </w:r>
-    </w:p>
-    <w:p>
-      <w:pPr>
-        <w:rPr>
-          <w:rFonts w:ascii="等线" w:hAnsi="等线" w:cs="Times New Roman"/>
-        </w:rPr>
-      </w:pPr>
-      <w:r>
-        <w:rPr>
-          <w:rFonts w:ascii="等线" w:hAnsi="等线" w:cs="Times New Roman" w:hint="eastAsia"/>
-        </w:rPr>
-        <w:t>第三章场景</w:t>
-      </w:r>
-    </w:p>
-    <w:p>
-      <w:pPr>
-        <w:rPr>
-          <w:rFonts w:ascii="等线" w:hAnsi="等线" w:cs="Times New Roman" w:hint="eastAsia"/>
-        </w:rPr>
-      </w:pPr>
-      <w:r>
-        <w:rPr>
-          <w:rFonts w:ascii="等线" w:hAnsi="等线" w:cs="Times New Roman"/>
-        </w:rPr>
-        <w:t>同上</w:t>
-      </w:r>
-    </w:p>
-    <w:p>
-      <w:pPr>
         <w:keepNext/>
         <w:keepLines/>
         <w:spacing w:before="260" w:after="260" w:line="415" w:lineRule="auto"/>
@@ -2865,7 +2750,6 @@
           <w:sz w:val="32"/>
           <w:szCs w:val="32"/>
         </w:rPr>
-        <w:lastRenderedPageBreak/>
         <w:t xml:space="preserve">3.2 系统结构设计 </w:t>
       </w:r>
     </w:p>
@@ -2877,14 +2761,13 @@
       </w:pPr>
       <w:r>
         <w:rPr>
-          <w:rFonts w:ascii="等线" w:hAnsi="等线" w:cs="Times New Roman"/>
           <w:noProof/>
         </w:rPr>
         <w:drawing>
-          <wp:inline distT="0" distB="0" distL="0" distR="0" wp14:anchorId="29E6223A" wp14:editId="7CBBE282">
-            <wp:extent cx="4298950" cy="2933700"/>
-            <wp:effectExtent l="0" t="0" r="6350" b="0"/>
-            <wp:docPr id="27" name="图片 2"/>
+          <wp:inline distT="0" distB="0" distL="0" distR="0" wp14:anchorId="4131F205" wp14:editId="652FD944">
+            <wp:extent cx="6171538" cy="1581150"/>
+            <wp:effectExtent l="0" t="0" r="1270" b="0"/>
+            <wp:docPr id="1" name="图片 1"/>
             <wp:cNvGraphicFramePr>
               <a:graphicFrameLocks xmlns:a="http://schemas.openxmlformats.org/drawingml/2006/main" noChangeAspect="1"/>
             </wp:cNvGraphicFramePr>
@@ -2892,36 +2775,23 @@
               <a:graphicData uri="http://schemas.openxmlformats.org/drawingml/2006/picture">
                 <pic:pic xmlns:pic="http://schemas.openxmlformats.org/drawingml/2006/picture">
                   <pic:nvPicPr>
-                    <pic:cNvPr id="0" name="图片 2"/>
-                    <pic:cNvPicPr>
-                      <a:picLocks noChangeAspect="1" noChangeArrowheads="1"/>
-                    </pic:cNvPicPr>
+                    <pic:cNvPr id="1" name=""/>
+                    <pic:cNvPicPr/>
                   </pic:nvPicPr>
                   <pic:blipFill>
-                    <a:blip r:embed="rId9">
-                      <a:extLst>
-                        <a:ext uri="{28A0092B-C50C-407E-A947-70E740481C1C}">
-                          <a14:useLocalDpi xmlns:a14="http://schemas.microsoft.com/office/drawing/2010/main" val="0"/>
-                        </a:ext>
-                      </a:extLst>
-                    </a:blip>
-                    <a:srcRect/>
+                    <a:blip r:embed="rId9"/>
                     <a:stretch>
                       <a:fillRect/>
                     </a:stretch>
                   </pic:blipFill>
-                  <pic:spPr bwMode="auto">
+                  <pic:spPr>
                     <a:xfrm>
                       <a:off x="0" y="0"/>
-                      <a:ext cx="4298950" cy="2933700"/>
+                      <a:ext cx="6181542" cy="1583713"/>
                     </a:xfrm>
                     <a:prstGeom prst="rect">
                       <a:avLst/>
                     </a:prstGeom>
-                    <a:noFill/>
-                    <a:ln>
-                      <a:noFill/>
-                    </a:ln>
                   </pic:spPr>
                 </pic:pic>
               </a:graphicData>
@@ -3015,6 +2885,7 @@
         <w:rPr>
           <w:rFonts w:ascii="等线" w:hAnsi="等线" w:cs="Times New Roman" w:hint="eastAsia"/>
         </w:rPr>
+        <w:lastRenderedPageBreak/>
         <w:t>3.</w:t>
       </w:r>
       <w:r>
@@ -3066,7 +2937,6 @@
       <w:tblPr>
         <w:tblStyle w:val="10"/>
         <w:tblW w:w="0" w:type="auto"/>
-        <w:tblInd w:w="0" w:type="dxa"/>
         <w:tblLook w:val="04A0" w:firstRow="1" w:lastRow="0" w:firstColumn="1" w:lastColumn="0" w:noHBand="0" w:noVBand="1"/>
       </w:tblPr>
       <w:tblGrid>
@@ -3284,11 +3154,6 @@
             <w:hideMark/>
           </w:tcPr>
           <w:p>
-            <w:pPr>
-              <w:rPr>
-                <w:rFonts w:hint="eastAsia"/>
-              </w:rPr>
-            </w:pPr>
             <w:r>
               <w:t>制作团队</w:t>
             </w:r>
@@ -3699,7 +3564,14 @@
               <w:rPr>
                 <w:rFonts w:hint="eastAsia"/>
               </w:rPr>
-              <w:t>体力值耗尽时，不能操控（包括走动），需要静止不动恢复体力</w:t>
+              <w:t>体力值耗尽时，不能操控（包括走动），需要静止不动恢复</w:t>
+            </w:r>
+            <w:r>
+              <w:rPr>
+                <w:rFonts w:hint="eastAsia"/>
+              </w:rPr>
+              <w:lastRenderedPageBreak/>
+              <w:t>体力</w:t>
             </w:r>
           </w:p>
         </w:tc>
@@ -3997,14 +3869,7 @@
               <w:rPr>
                 <w:rFonts w:hint="eastAsia"/>
               </w:rPr>
-              <w:t>蓄力跳上浮石，消耗体力值，根据蓄力时长调整消耗的体</w:t>
-            </w:r>
-            <w:r>
-              <w:rPr>
-                <w:rFonts w:hint="eastAsia"/>
-              </w:rPr>
-              <w:lastRenderedPageBreak/>
-              <w:t>力</w:t>
+              <w:t>蓄力跳上浮石，消耗体力值，根据蓄力时长调整消耗的体力</w:t>
             </w:r>
           </w:p>
         </w:tc>
@@ -4030,7 +3895,6 @@
               <w:rPr>
                 <w:rFonts w:hint="eastAsia"/>
               </w:rPr>
-              <w:lastRenderedPageBreak/>
               <w:t>第二章</w:t>
             </w:r>
           </w:p>
@@ -4440,6 +4304,7 @@
           <w:sz w:val="44"/>
           <w:szCs w:val="44"/>
         </w:rPr>
+        <w:lastRenderedPageBreak/>
         <w:t>4</w:t>
       </w:r>
       <w:r>
@@ -4533,15 +4398,13 @@
       </w:pPr>
       <w:r>
         <w:rPr>
-          <w:rFonts w:ascii="等线" w:hAnsi="等线" w:cs="Times New Roman"/>
           <w:noProof/>
         </w:rPr>
-        <w:lastRenderedPageBreak/>
         <w:drawing>
-          <wp:inline distT="0" distB="0" distL="0" distR="0" wp14:anchorId="4EED9474" wp14:editId="0B651078">
-            <wp:extent cx="5270500" cy="3041650"/>
-            <wp:effectExtent l="0" t="0" r="6350" b="6350"/>
-            <wp:docPr id="28" name="图片 1"/>
+          <wp:inline distT="0" distB="0" distL="0" distR="0" wp14:anchorId="6FB4A975" wp14:editId="29B18B48">
+            <wp:extent cx="5274310" cy="3001645"/>
+            <wp:effectExtent l="0" t="0" r="2540" b="8255"/>
+            <wp:docPr id="4" name="图片 4"/>
             <wp:cNvGraphicFramePr>
               <a:graphicFrameLocks xmlns:a="http://schemas.openxmlformats.org/drawingml/2006/main" noChangeAspect="1"/>
             </wp:cNvGraphicFramePr>
@@ -4549,36 +4412,23 @@
               <a:graphicData uri="http://schemas.openxmlformats.org/drawingml/2006/picture">
                 <pic:pic xmlns:pic="http://schemas.openxmlformats.org/drawingml/2006/picture">
                   <pic:nvPicPr>
-                    <pic:cNvPr id="0" name="图片 1"/>
-                    <pic:cNvPicPr>
-                      <a:picLocks noChangeAspect="1" noChangeArrowheads="1"/>
-                    </pic:cNvPicPr>
+                    <pic:cNvPr id="1" name=""/>
+                    <pic:cNvPicPr/>
                   </pic:nvPicPr>
                   <pic:blipFill>
-                    <a:blip r:embed="rId10">
-                      <a:extLst>
-                        <a:ext uri="{28A0092B-C50C-407E-A947-70E740481C1C}">
-                          <a14:useLocalDpi xmlns:a14="http://schemas.microsoft.com/office/drawing/2010/main" val="0"/>
-                        </a:ext>
-                      </a:extLst>
-                    </a:blip>
-                    <a:srcRect/>
+                    <a:blip r:embed="rId10"/>
                     <a:stretch>
                       <a:fillRect/>
                     </a:stretch>
                   </pic:blipFill>
-                  <pic:spPr bwMode="auto">
+                  <pic:spPr>
                     <a:xfrm>
                       <a:off x="0" y="0"/>
-                      <a:ext cx="5270500" cy="3041650"/>
+                      <a:ext cx="5274310" cy="3001645"/>
                     </a:xfrm>
                     <a:prstGeom prst="rect">
                       <a:avLst/>
                     </a:prstGeom>
-                    <a:noFill/>
-                    <a:ln>
-                      <a:noFill/>
-                    </a:ln>
                   </pic:spPr>
                 </pic:pic>
               </a:graphicData>
@@ -4608,14 +4458,14 @@
       </w:pPr>
       <w:r>
         <w:rPr>
-          <w:rFonts w:ascii="等线" w:hAnsi="等线" w:cs="Times New Roman"/>
           <w:noProof/>
         </w:rPr>
+        <w:lastRenderedPageBreak/>
         <w:drawing>
-          <wp:inline distT="0" distB="0" distL="0" distR="0" wp14:anchorId="3F357567" wp14:editId="00E5D7E6">
-            <wp:extent cx="5276850" cy="3092450"/>
-            <wp:effectExtent l="0" t="0" r="0" b="0"/>
-            <wp:docPr id="29" name="图片 7"/>
+          <wp:inline distT="0" distB="0" distL="0" distR="0" wp14:anchorId="416AF525" wp14:editId="4FA5761A">
+            <wp:extent cx="5274310" cy="3007995"/>
+            <wp:effectExtent l="0" t="0" r="2540" b="1905"/>
+            <wp:docPr id="5" name="图片 5"/>
             <wp:cNvGraphicFramePr>
               <a:graphicFrameLocks xmlns:a="http://schemas.openxmlformats.org/drawingml/2006/main" noChangeAspect="1"/>
             </wp:cNvGraphicFramePr>
@@ -4623,36 +4473,23 @@
               <a:graphicData uri="http://schemas.openxmlformats.org/drawingml/2006/picture">
                 <pic:pic xmlns:pic="http://schemas.openxmlformats.org/drawingml/2006/picture">
                   <pic:nvPicPr>
-                    <pic:cNvPr id="0" name="图片 7"/>
-                    <pic:cNvPicPr>
-                      <a:picLocks noChangeAspect="1" noChangeArrowheads="1"/>
-                    </pic:cNvPicPr>
+                    <pic:cNvPr id="1" name=""/>
+                    <pic:cNvPicPr/>
                   </pic:nvPicPr>
                   <pic:blipFill>
-                    <a:blip r:embed="rId11">
-                      <a:extLst>
-                        <a:ext uri="{28A0092B-C50C-407E-A947-70E740481C1C}">
-                          <a14:useLocalDpi xmlns:a14="http://schemas.microsoft.com/office/drawing/2010/main" val="0"/>
-                        </a:ext>
-                      </a:extLst>
-                    </a:blip>
-                    <a:srcRect/>
+                    <a:blip r:embed="rId11"/>
                     <a:stretch>
                       <a:fillRect/>
                     </a:stretch>
                   </pic:blipFill>
-                  <pic:spPr bwMode="auto">
+                  <pic:spPr>
                     <a:xfrm>
                       <a:off x="0" y="0"/>
-                      <a:ext cx="5276850" cy="3092450"/>
+                      <a:ext cx="5274310" cy="3007995"/>
                     </a:xfrm>
                     <a:prstGeom prst="rect">
                       <a:avLst/>
                     </a:prstGeom>
-                    <a:noFill/>
-                    <a:ln>
-                      <a:noFill/>
-                    </a:ln>
                   </pic:spPr>
                 </pic:pic>
               </a:graphicData>
@@ -4682,15 +4519,13 @@
       </w:pPr>
       <w:r>
         <w:rPr>
-          <w:rFonts w:ascii="等线" w:hAnsi="等线" w:cs="Times New Roman"/>
           <w:noProof/>
         </w:rPr>
-        <w:lastRenderedPageBreak/>
         <w:drawing>
-          <wp:inline distT="0" distB="0" distL="0" distR="0" wp14:anchorId="0C98401D" wp14:editId="47E05CCC">
-            <wp:extent cx="5270500" cy="3092450"/>
-            <wp:effectExtent l="0" t="0" r="6350" b="0"/>
-            <wp:docPr id="30" name="图片 8"/>
+          <wp:inline distT="0" distB="0" distL="0" distR="0" wp14:anchorId="45EAE80D" wp14:editId="740C3C4A">
+            <wp:extent cx="5274310" cy="3033395"/>
+            <wp:effectExtent l="0" t="0" r="2540" b="0"/>
+            <wp:docPr id="6" name="图片 6"/>
             <wp:cNvGraphicFramePr>
               <a:graphicFrameLocks xmlns:a="http://schemas.openxmlformats.org/drawingml/2006/main" noChangeAspect="1"/>
             </wp:cNvGraphicFramePr>
@@ -4698,36 +4533,23 @@
               <a:graphicData uri="http://schemas.openxmlformats.org/drawingml/2006/picture">
                 <pic:pic xmlns:pic="http://schemas.openxmlformats.org/drawingml/2006/picture">
                   <pic:nvPicPr>
-                    <pic:cNvPr id="0" name="图片 8"/>
-                    <pic:cNvPicPr>
-                      <a:picLocks noChangeAspect="1" noChangeArrowheads="1"/>
-                    </pic:cNvPicPr>
+                    <pic:cNvPr id="1" name=""/>
+                    <pic:cNvPicPr/>
                   </pic:nvPicPr>
                   <pic:blipFill>
-                    <a:blip r:embed="rId12">
-                      <a:extLst>
-                        <a:ext uri="{28A0092B-C50C-407E-A947-70E740481C1C}">
-                          <a14:useLocalDpi xmlns:a14="http://schemas.microsoft.com/office/drawing/2010/main" val="0"/>
-                        </a:ext>
-                      </a:extLst>
-                    </a:blip>
-                    <a:srcRect/>
+                    <a:blip r:embed="rId12"/>
                     <a:stretch>
                       <a:fillRect/>
                     </a:stretch>
                   </pic:blipFill>
-                  <pic:spPr bwMode="auto">
+                  <pic:spPr>
                     <a:xfrm>
                       <a:off x="0" y="0"/>
-                      <a:ext cx="5270500" cy="3092450"/>
+                      <a:ext cx="5274310" cy="3033395"/>
                     </a:xfrm>
                     <a:prstGeom prst="rect">
                       <a:avLst/>
                     </a:prstGeom>
-                    <a:noFill/>
-                    <a:ln>
-                      <a:noFill/>
-                    </a:ln>
                   </pic:spPr>
                 </pic:pic>
               </a:graphicData>
@@ -4757,14 +4579,14 @@
       </w:pPr>
       <w:r>
         <w:rPr>
-          <w:rFonts w:ascii="等线" w:hAnsi="等线" w:cs="Times New Roman"/>
           <w:noProof/>
         </w:rPr>
+        <w:lastRenderedPageBreak/>
         <w:drawing>
-          <wp:inline distT="0" distB="0" distL="0" distR="0" wp14:anchorId="0554CF4C" wp14:editId="21A155DA">
-            <wp:extent cx="5276850" cy="3054350"/>
-            <wp:effectExtent l="0" t="0" r="0" b="0"/>
-            <wp:docPr id="31" name="图片 9"/>
+          <wp:inline distT="0" distB="0" distL="0" distR="0" wp14:anchorId="0FB6FED7" wp14:editId="354C88AC">
+            <wp:extent cx="5274310" cy="2965450"/>
+            <wp:effectExtent l="0" t="0" r="2540" b="6350"/>
+            <wp:docPr id="7" name="图片 7"/>
             <wp:cNvGraphicFramePr>
               <a:graphicFrameLocks xmlns:a="http://schemas.openxmlformats.org/drawingml/2006/main" noChangeAspect="1"/>
             </wp:cNvGraphicFramePr>
@@ -4772,36 +4594,23 @@
               <a:graphicData uri="http://schemas.openxmlformats.org/drawingml/2006/picture">
                 <pic:pic xmlns:pic="http://schemas.openxmlformats.org/drawingml/2006/picture">
                   <pic:nvPicPr>
-                    <pic:cNvPr id="0" name="图片 9"/>
-                    <pic:cNvPicPr>
-                      <a:picLocks noChangeAspect="1" noChangeArrowheads="1"/>
-                    </pic:cNvPicPr>
+                    <pic:cNvPr id="1" name=""/>
+                    <pic:cNvPicPr/>
                   </pic:nvPicPr>
                   <pic:blipFill>
-                    <a:blip r:embed="rId13">
-                      <a:extLst>
-                        <a:ext uri="{28A0092B-C50C-407E-A947-70E740481C1C}">
-                          <a14:useLocalDpi xmlns:a14="http://schemas.microsoft.com/office/drawing/2010/main" val="0"/>
-                        </a:ext>
-                      </a:extLst>
-                    </a:blip>
-                    <a:srcRect/>
+                    <a:blip r:embed="rId13"/>
                     <a:stretch>
                       <a:fillRect/>
                     </a:stretch>
                   </pic:blipFill>
-                  <pic:spPr bwMode="auto">
+                  <pic:spPr>
                     <a:xfrm>
                       <a:off x="0" y="0"/>
-                      <a:ext cx="5276850" cy="3054350"/>
+                      <a:ext cx="5274310" cy="2965450"/>
                     </a:xfrm>
                     <a:prstGeom prst="rect">
                       <a:avLst/>
                     </a:prstGeom>
-                    <a:noFill/>
-                    <a:ln>
-                      <a:noFill/>
-                    </a:ln>
                   </pic:spPr>
                 </pic:pic>
               </a:graphicData>
@@ -4831,15 +4640,13 @@
       </w:pPr>
       <w:r>
         <w:rPr>
-          <w:rFonts w:ascii="等线" w:hAnsi="等线" w:cs="Times New Roman"/>
           <w:noProof/>
         </w:rPr>
-        <w:lastRenderedPageBreak/>
         <w:drawing>
-          <wp:inline distT="0" distB="0" distL="0" distR="0" wp14:anchorId="45674B5C" wp14:editId="26C2E6FC">
-            <wp:extent cx="5276850" cy="3060700"/>
-            <wp:effectExtent l="0" t="0" r="0" b="6350"/>
-            <wp:docPr id="32" name="图片 10"/>
+          <wp:inline distT="0" distB="0" distL="0" distR="0" wp14:anchorId="0BD6C2D2" wp14:editId="7B69CD90">
+            <wp:extent cx="5274310" cy="3039110"/>
+            <wp:effectExtent l="0" t="0" r="2540" b="8890"/>
+            <wp:docPr id="13" name="图片 13"/>
             <wp:cNvGraphicFramePr>
               <a:graphicFrameLocks xmlns:a="http://schemas.openxmlformats.org/drawingml/2006/main" noChangeAspect="1"/>
             </wp:cNvGraphicFramePr>
@@ -4847,36 +4654,23 @@
               <a:graphicData uri="http://schemas.openxmlformats.org/drawingml/2006/picture">
                 <pic:pic xmlns:pic="http://schemas.openxmlformats.org/drawingml/2006/picture">
                   <pic:nvPicPr>
-                    <pic:cNvPr id="0" name="图片 10"/>
-                    <pic:cNvPicPr>
-                      <a:picLocks noChangeAspect="1" noChangeArrowheads="1"/>
-                    </pic:cNvPicPr>
+                    <pic:cNvPr id="1" name=""/>
+                    <pic:cNvPicPr/>
                   </pic:nvPicPr>
                   <pic:blipFill>
-                    <a:blip r:embed="rId14">
-                      <a:extLst>
-                        <a:ext uri="{28A0092B-C50C-407E-A947-70E740481C1C}">
-                          <a14:useLocalDpi xmlns:a14="http://schemas.microsoft.com/office/drawing/2010/main" val="0"/>
-                        </a:ext>
-                      </a:extLst>
-                    </a:blip>
-                    <a:srcRect/>
+                    <a:blip r:embed="rId14"/>
                     <a:stretch>
                       <a:fillRect/>
                     </a:stretch>
                   </pic:blipFill>
-                  <pic:spPr bwMode="auto">
+                  <pic:spPr>
                     <a:xfrm>
                       <a:off x="0" y="0"/>
-                      <a:ext cx="5276850" cy="3060700"/>
+                      <a:ext cx="5274310" cy="3039110"/>
                     </a:xfrm>
                     <a:prstGeom prst="rect">
                       <a:avLst/>
                     </a:prstGeom>
-                    <a:noFill/>
-                    <a:ln>
-                      <a:noFill/>
-                    </a:ln>
                   </pic:spPr>
                 </pic:pic>
               </a:graphicData>
@@ -4909,6 +4703,7 @@
           <w:rFonts w:ascii="等线" w:hAnsi="等线" w:cs="Times New Roman"/>
           <w:noProof/>
         </w:rPr>
+        <w:lastRenderedPageBreak/>
         <w:drawing>
           <wp:inline distT="0" distB="0" distL="0" distR="0" wp14:anchorId="1E240DDE" wp14:editId="6834B997">
             <wp:extent cx="5276850" cy="3060700"/>
@@ -4980,15 +4775,13 @@
       </w:pPr>
       <w:r>
         <w:rPr>
-          <w:rFonts w:ascii="等线" w:hAnsi="等线" w:cs="Times New Roman"/>
           <w:noProof/>
         </w:rPr>
-        <w:lastRenderedPageBreak/>
         <w:drawing>
-          <wp:inline distT="0" distB="0" distL="0" distR="0" wp14:anchorId="49C0BBAF" wp14:editId="01ECFCA6">
-            <wp:extent cx="5276850" cy="3117850"/>
-            <wp:effectExtent l="0" t="0" r="0" b="6350"/>
-            <wp:docPr id="34" name="图片 12"/>
+          <wp:inline distT="0" distB="0" distL="0" distR="0" wp14:anchorId="285D4D30" wp14:editId="54E0CB7A">
+            <wp:extent cx="5274310" cy="3011805"/>
+            <wp:effectExtent l="0" t="0" r="2540" b="0"/>
+            <wp:docPr id="9" name="图片 9"/>
             <wp:cNvGraphicFramePr>
               <a:graphicFrameLocks xmlns:a="http://schemas.openxmlformats.org/drawingml/2006/main" noChangeAspect="1"/>
             </wp:cNvGraphicFramePr>
@@ -4996,36 +4789,23 @@
               <a:graphicData uri="http://schemas.openxmlformats.org/drawingml/2006/picture">
                 <pic:pic xmlns:pic="http://schemas.openxmlformats.org/drawingml/2006/picture">
                   <pic:nvPicPr>
-                    <pic:cNvPr id="0" name="图片 12"/>
-                    <pic:cNvPicPr>
-                      <a:picLocks noChangeAspect="1" noChangeArrowheads="1"/>
-                    </pic:cNvPicPr>
+                    <pic:cNvPr id="1" name=""/>
+                    <pic:cNvPicPr/>
                   </pic:nvPicPr>
                   <pic:blipFill>
-                    <a:blip r:embed="rId16">
-                      <a:extLst>
-                        <a:ext uri="{28A0092B-C50C-407E-A947-70E740481C1C}">
-                          <a14:useLocalDpi xmlns:a14="http://schemas.microsoft.com/office/drawing/2010/main" val="0"/>
-                        </a:ext>
-                      </a:extLst>
-                    </a:blip>
-                    <a:srcRect/>
+                    <a:blip r:embed="rId16"/>
                     <a:stretch>
                       <a:fillRect/>
                     </a:stretch>
                   </pic:blipFill>
-                  <pic:spPr bwMode="auto">
+                  <pic:spPr>
                     <a:xfrm>
                       <a:off x="0" y="0"/>
-                      <a:ext cx="5276850" cy="3117850"/>
+                      <a:ext cx="5274310" cy="3011805"/>
                     </a:xfrm>
                     <a:prstGeom prst="rect">
                       <a:avLst/>
                     </a:prstGeom>
-                    <a:noFill/>
-                    <a:ln>
-                      <a:noFill/>
-                    </a:ln>
                   </pic:spPr>
                 </pic:pic>
               </a:graphicData>
@@ -5044,25 +4824,25 @@
         <w:rPr>
           <w:rFonts w:ascii="等线" w:hAnsi="等线" w:cs="Times New Roman" w:hint="eastAsia"/>
         </w:rPr>
-        <w:t>地图加载：</w:t>
-      </w:r>
-    </w:p>
-    <w:p>
-      <w:pPr>
-        <w:rPr>
-          <w:rFonts w:ascii="等线" w:hAnsi="等线" w:cs="Times New Roman"/>
-        </w:rPr>
-      </w:pPr>
-      <w:r>
-        <w:rPr>
-          <w:rFonts w:ascii="等线" w:hAnsi="等线" w:cs="Times New Roman"/>
+        <w:t>系统菜单：</w:t>
+      </w:r>
+    </w:p>
+    <w:p>
+      <w:pPr>
+        <w:rPr>
+          <w:rFonts w:ascii="等线" w:hAnsi="等线" w:cs="Times New Roman"/>
+        </w:rPr>
+      </w:pPr>
+      <w:r>
+        <w:rPr>
           <w:noProof/>
         </w:rPr>
+        <w:lastRenderedPageBreak/>
         <w:drawing>
-          <wp:inline distT="0" distB="0" distL="0" distR="0" wp14:anchorId="7BA51822" wp14:editId="079BDA87">
-            <wp:extent cx="5276850" cy="3098800"/>
-            <wp:effectExtent l="0" t="0" r="0" b="6350"/>
-            <wp:docPr id="35" name="图片 5"/>
+          <wp:inline distT="0" distB="0" distL="0" distR="0" wp14:anchorId="25640993" wp14:editId="24C1DC37">
+            <wp:extent cx="5274310" cy="3073400"/>
+            <wp:effectExtent l="0" t="0" r="2540" b="0"/>
+            <wp:docPr id="10" name="图片 10"/>
             <wp:cNvGraphicFramePr>
               <a:graphicFrameLocks xmlns:a="http://schemas.openxmlformats.org/drawingml/2006/main" noChangeAspect="1"/>
             </wp:cNvGraphicFramePr>
@@ -5070,36 +4850,23 @@
               <a:graphicData uri="http://schemas.openxmlformats.org/drawingml/2006/picture">
                 <pic:pic xmlns:pic="http://schemas.openxmlformats.org/drawingml/2006/picture">
                   <pic:nvPicPr>
-                    <pic:cNvPr id="0" name="图片 5"/>
-                    <pic:cNvPicPr>
-                      <a:picLocks noChangeAspect="1" noChangeArrowheads="1"/>
-                    </pic:cNvPicPr>
+                    <pic:cNvPr id="1" name=""/>
+                    <pic:cNvPicPr/>
                   </pic:nvPicPr>
                   <pic:blipFill>
-                    <a:blip r:embed="rId17">
-                      <a:extLst>
-                        <a:ext uri="{28A0092B-C50C-407E-A947-70E740481C1C}">
-                          <a14:useLocalDpi xmlns:a14="http://schemas.microsoft.com/office/drawing/2010/main" val="0"/>
-                        </a:ext>
-                      </a:extLst>
-                    </a:blip>
-                    <a:srcRect/>
+                    <a:blip r:embed="rId17"/>
                     <a:stretch>
                       <a:fillRect/>
                     </a:stretch>
                   </pic:blipFill>
-                  <pic:spPr bwMode="auto">
+                  <pic:spPr>
                     <a:xfrm>
                       <a:off x="0" y="0"/>
-                      <a:ext cx="5276850" cy="3098800"/>
+                      <a:ext cx="5274310" cy="3073400"/>
                     </a:xfrm>
                     <a:prstGeom prst="rect">
                       <a:avLst/>
                     </a:prstGeom>
-                    <a:noFill/>
-                    <a:ln>
-                      <a:noFill/>
-                    </a:ln>
                   </pic:spPr>
                 </pic:pic>
               </a:graphicData>
@@ -5118,26 +4885,24 @@
         <w:rPr>
           <w:rFonts w:ascii="等线" w:hAnsi="等线" w:cs="Times New Roman" w:hint="eastAsia"/>
         </w:rPr>
-        <w:t>地图：</w:t>
-      </w:r>
-    </w:p>
-    <w:p>
-      <w:pPr>
-        <w:rPr>
-          <w:rFonts w:ascii="等线" w:hAnsi="等线" w:cs="Times New Roman"/>
-        </w:rPr>
-      </w:pPr>
-      <w:r>
-        <w:rPr>
-          <w:rFonts w:ascii="等线" w:hAnsi="等线" w:cs="Times New Roman"/>
+        <w:t>地图加载：</w:t>
+      </w:r>
+    </w:p>
+    <w:p>
+      <w:pPr>
+        <w:rPr>
+          <w:rFonts w:ascii="等线" w:hAnsi="等线" w:cs="Times New Roman"/>
+        </w:rPr>
+      </w:pPr>
+      <w:r>
+        <w:rPr>
           <w:noProof/>
         </w:rPr>
-        <w:lastRenderedPageBreak/>
         <w:drawing>
-          <wp:inline distT="0" distB="0" distL="0" distR="0" wp14:anchorId="011B0F24" wp14:editId="06207DFF">
-            <wp:extent cx="5270500" cy="3092450"/>
-            <wp:effectExtent l="0" t="0" r="6350" b="0"/>
-            <wp:docPr id="36" name="图片 13"/>
+          <wp:inline distT="0" distB="0" distL="0" distR="0" wp14:anchorId="614D488B" wp14:editId="683C81F3">
+            <wp:extent cx="5274310" cy="3065145"/>
+            <wp:effectExtent l="0" t="0" r="2540" b="1905"/>
+            <wp:docPr id="12" name="图片 12"/>
             <wp:cNvGraphicFramePr>
               <a:graphicFrameLocks xmlns:a="http://schemas.openxmlformats.org/drawingml/2006/main" noChangeAspect="1"/>
             </wp:cNvGraphicFramePr>
@@ -5145,36 +4910,23 @@
               <a:graphicData uri="http://schemas.openxmlformats.org/drawingml/2006/picture">
                 <pic:pic xmlns:pic="http://schemas.openxmlformats.org/drawingml/2006/picture">
                   <pic:nvPicPr>
-                    <pic:cNvPr id="0" name="图片 13"/>
-                    <pic:cNvPicPr>
-                      <a:picLocks noChangeAspect="1" noChangeArrowheads="1"/>
-                    </pic:cNvPicPr>
+                    <pic:cNvPr id="1" name=""/>
+                    <pic:cNvPicPr/>
                   </pic:nvPicPr>
                   <pic:blipFill>
-                    <a:blip r:embed="rId18">
-                      <a:extLst>
-                        <a:ext uri="{28A0092B-C50C-407E-A947-70E740481C1C}">
-                          <a14:useLocalDpi xmlns:a14="http://schemas.microsoft.com/office/drawing/2010/main" val="0"/>
-                        </a:ext>
-                      </a:extLst>
-                    </a:blip>
-                    <a:srcRect/>
+                    <a:blip r:embed="rId18"/>
                     <a:stretch>
                       <a:fillRect/>
                     </a:stretch>
                   </pic:blipFill>
-                  <pic:spPr bwMode="auto">
+                  <pic:spPr>
                     <a:xfrm>
                       <a:off x="0" y="0"/>
-                      <a:ext cx="5270500" cy="3092450"/>
+                      <a:ext cx="5274310" cy="3065145"/>
                     </a:xfrm>
                     <a:prstGeom prst="rect">
                       <a:avLst/>
                     </a:prstGeom>
-                    <a:noFill/>
-                    <a:ln>
-                      <a:noFill/>
-                    </a:ln>
                   </pic:spPr>
                 </pic:pic>
               </a:graphicData>
@@ -5185,6 +4937,73 @@
     </w:p>
     <w:p>
       <w:pPr>
+        <w:rPr>
+          <w:rFonts w:ascii="等线" w:hAnsi="等线" w:cs="Times New Roman"/>
+        </w:rPr>
+      </w:pPr>
+      <w:r>
+        <w:rPr>
+          <w:rFonts w:ascii="等线" w:hAnsi="等线" w:cs="Times New Roman"/>
+        </w:rPr>
+        <w:t>制作团队</w:t>
+      </w:r>
+      <w:r>
+        <w:rPr>
+          <w:rFonts w:ascii="等线" w:hAnsi="等线" w:cs="Times New Roman" w:hint="eastAsia"/>
+        </w:rPr>
+        <w:t>：</w:t>
+      </w:r>
+    </w:p>
+    <w:p>
+      <w:pPr>
+        <w:rPr>
+          <w:rFonts w:ascii="等线" w:hAnsi="等线" w:cs="Times New Roman"/>
+        </w:rPr>
+      </w:pPr>
+      <w:r>
+        <w:rPr>
+          <w:noProof/>
+        </w:rPr>
+        <w:lastRenderedPageBreak/>
+        <w:drawing>
+          <wp:inline distT="0" distB="0" distL="0" distR="0" wp14:anchorId="543CABFE" wp14:editId="11B3E169">
+            <wp:extent cx="5274310" cy="3014980"/>
+            <wp:effectExtent l="0" t="0" r="2540" b="0"/>
+            <wp:docPr id="11" name="图片 11"/>
+            <wp:cNvGraphicFramePr>
+              <a:graphicFrameLocks xmlns:a="http://schemas.openxmlformats.org/drawingml/2006/main" noChangeAspect="1"/>
+            </wp:cNvGraphicFramePr>
+            <a:graphic xmlns:a="http://schemas.openxmlformats.org/drawingml/2006/main">
+              <a:graphicData uri="http://schemas.openxmlformats.org/drawingml/2006/picture">
+                <pic:pic xmlns:pic="http://schemas.openxmlformats.org/drawingml/2006/picture">
+                  <pic:nvPicPr>
+                    <pic:cNvPr id="1" name=""/>
+                    <pic:cNvPicPr/>
+                  </pic:nvPicPr>
+                  <pic:blipFill>
+                    <a:blip r:embed="rId19"/>
+                    <a:stretch>
+                      <a:fillRect/>
+                    </a:stretch>
+                  </pic:blipFill>
+                  <pic:spPr>
+                    <a:xfrm>
+                      <a:off x="0" y="0"/>
+                      <a:ext cx="5274310" cy="3014980"/>
+                    </a:xfrm>
+                    <a:prstGeom prst="rect">
+                      <a:avLst/>
+                    </a:prstGeom>
+                  </pic:spPr>
+                </pic:pic>
+              </a:graphicData>
+            </a:graphic>
+          </wp:inline>
+        </w:drawing>
+      </w:r>
+    </w:p>
+    <w:p>
+      <w:pPr>
         <w:keepNext/>
         <w:keepLines/>
         <w:spacing w:before="260" w:after="260" w:line="415" w:lineRule="auto"/>
@@ -5386,7 +5205,6 @@
       <w:tblPr>
         <w:tblStyle w:val="10"/>
         <w:tblW w:w="0" w:type="auto"/>
-        <w:tblInd w:w="0" w:type="dxa"/>
         <w:tblLook w:val="04A0" w:firstRow="1" w:lastRow="0" w:firstColumn="1" w:lastColumn="0" w:noHBand="0" w:noVBand="1"/>
       </w:tblPr>
       <w:tblGrid>
@@ -5988,6 +5806,8 @@
         </w:rPr>
         <w:t>安全</w:t>
       </w:r>
+      <w:bookmarkStart w:id="0" w:name="_GoBack"/>
+      <w:bookmarkEnd w:id="0"/>
     </w:p>
     <w:p>
       <w:pPr>
@@ -6553,8 +6373,6 @@
           <w:rFonts w:ascii="等线" w:hAnsi="等线" w:cs="Times New Roman"/>
         </w:rPr>
       </w:pPr>
-      <w:bookmarkStart w:id="0" w:name="_GoBack"/>
-      <w:bookmarkEnd w:id="0"/>
     </w:p>
     <w:p/>
     <w:sectPr>
@@ -7621,6 +7439,7 @@
       <w:rFonts w:ascii="等线" w:hAnsi="等线" w:cs="Times New Roman"/>
     </w:rPr>
     <w:tblPr>
+      <w:tblInd w:w="0" w:type="dxa"/>
       <w:tblBorders>
         <w:top w:val="single" w:sz="4" w:space="0" w:color="auto"/>
         <w:left w:val="single" w:sz="4" w:space="0" w:color="auto"/>
